--- a/Funcionalidades.docx
+++ b/Funcionalidades.docx
@@ -5,16 +5,15 @@
     <w:p>
       <w:pPr>
         <w:pStyle w:val="Ttulo1"/>
-        <w:rPr>
-          <w:u w:val="single"/>
-        </w:rPr>
-      </w:pPr>
+      </w:pPr>
+      <w:bookmarkStart w:id="0" w:name="_Toc503997550"/>
       <w:r>
         <w:t>Menú</w:t>
       </w:r>
       <w:r>
         <w:t xml:space="preserve"> del alumno</w:t>
       </w:r>
+      <w:bookmarkEnd w:id="0"/>
     </w:p>
     <w:p>
       <w:r>
@@ -32,6 +31,9 @@
       <w:r>
         <w:t>Ver avisos</w:t>
       </w:r>
+      <w:r>
+        <w:t xml:space="preserve"> (Generales)</w:t>
+      </w:r>
     </w:p>
     <w:p>
       <w:pPr>
@@ -42,7 +44,7 @@
         </w:numPr>
       </w:pPr>
       <w:r>
-        <w:t>Ver clubs apartados</w:t>
+        <w:t xml:space="preserve">Ver clubs apartados </w:t>
       </w:r>
     </w:p>
     <w:p>
@@ -66,7 +68,13 @@
         </w:numPr>
       </w:pPr>
       <w:r>
-        <w:t>Ver cancelación en la semana</w:t>
+        <w:t>Ver cancelación</w:t>
+      </w:r>
+      <w:r>
+        <w:t>(es)e</w:t>
+      </w:r>
+      <w:r>
+        <w:t xml:space="preserve"> en la semana</w:t>
       </w:r>
     </w:p>
     <w:p>
@@ -77,8 +85,16 @@
           <w:numId w:val="5"/>
         </w:numPr>
       </w:pPr>
-      <w:r>
-        <w:t>Ver si tengo adeudos</w:t>
+      <w:proofErr w:type="gramStart"/>
+      <w:r>
+        <w:t xml:space="preserve">Ver </w:t>
+      </w:r>
+      <w:r>
+        <w:t xml:space="preserve"> Mensaje</w:t>
+      </w:r>
+      <w:proofErr w:type="gramEnd"/>
+      <w:r>
+        <w:t xml:space="preserve"> de aviso personal</w:t>
       </w:r>
     </w:p>
     <w:p>
@@ -114,18 +130,6 @@
       </w:r>
     </w:p>
     <w:p>
-      <w:pPr>
-        <w:pStyle w:val="Prrafodelista"/>
-        <w:numPr>
-          <w:ilvl w:val="1"/>
-          <w:numId w:val="1"/>
-        </w:numPr>
-      </w:pPr>
-      <w:r>
-        <w:t>Historial de reservaciones</w:t>
-      </w:r>
-    </w:p>
-    <w:p>
       <w:r>
         <w:t>Clubs</w:t>
       </w:r>
@@ -155,18 +159,6 @@
       </w:r>
     </w:p>
     <w:p>
-      <w:pPr>
-        <w:pStyle w:val="Prrafodelista"/>
-        <w:numPr>
-          <w:ilvl w:val="0"/>
-          <w:numId w:val="2"/>
-        </w:numPr>
-      </w:pPr>
-      <w:r>
-        <w:t>Historial de Clubs</w:t>
-      </w:r>
-    </w:p>
-    <w:p>
       <w:r>
         <w:t>Recursos multimedia</w:t>
       </w:r>
@@ -179,8 +171,16 @@
           <w:numId w:val="3"/>
         </w:numPr>
       </w:pPr>
+      <w:proofErr w:type="gramStart"/>
       <w:r>
         <w:t>Audios</w:t>
+      </w:r>
+      <w:r>
+        <w:t>(</w:t>
+      </w:r>
+      <w:proofErr w:type="gramEnd"/>
+      <w:r>
+        <w:t>escucharlos o descargarlos)</w:t>
       </w:r>
     </w:p>
     <w:p>
@@ -228,532 +228,39 @@
       <w:r>
         <w:t>Modificación</w:t>
       </w:r>
+      <w:r>
+        <w:t xml:space="preserve"> de contraseña</w:t>
+      </w:r>
+      <w:r>
+        <w:t>, y ver datos generales de vital importancia</w:t>
+      </w:r>
+    </w:p>
+    <w:p>
+      <w:r>
+        <w:t>Buzón de sugerencias</w:t>
+      </w:r>
+    </w:p>
+    <w:p>
+      <w:r>
+        <w:tab/>
+        <w:t xml:space="preserve">Se envirará un mensaje genérico al </w:t>
+      </w:r>
+      <w:proofErr w:type="spellStart"/>
+      <w:r>
+        <w:t>admin</w:t>
+      </w:r>
+      <w:proofErr w:type="spellEnd"/>
     </w:p>
     <w:p>
       <w:r>
         <w:t>Salir</w:t>
       </w:r>
     </w:p>
-    <w:p/>
-    <w:p>
-      <w:r>
-        <w:t>Descripción de procesos:</w:t>
-      </w:r>
-      <w:r>
-        <w:t xml:space="preserve"> </w:t>
-      </w:r>
-    </w:p>
-    <w:p>
-      <w:r>
-        <w:t>1.- El alumno ingresara mediante un correo o credencial dada y una clave</w:t>
-      </w:r>
-    </w:p>
-    <w:p>
-      <w:pPr>
-        <w:rPr>
-          <w:b/>
-        </w:rPr>
-      </w:pPr>
-      <w:r>
-        <w:rPr>
-          <w:b/>
-        </w:rPr>
-        <w:t>Para panel de aviso:</w:t>
-      </w:r>
-    </w:p>
-    <w:p>
-      <w:r>
-        <w:t>1</w:t>
-      </w:r>
-      <w:r>
-        <w:t>.-</w:t>
-      </w:r>
-      <w:r>
-        <w:t xml:space="preserve">Todos los alumnos podrán ver un aviso general, con la intención </w:t>
-      </w:r>
-      <w:r>
-        <w:t xml:space="preserve">de informar </w:t>
-      </w:r>
-      <w:r>
-        <w:t xml:space="preserve"> </w:t>
-      </w:r>
-    </w:p>
-    <w:p>
-      <w:r>
-        <w:t xml:space="preserve">2.- En </w:t>
-      </w:r>
-      <w:proofErr w:type="gramStart"/>
-      <w:r>
-        <w:t>una panel</w:t>
-      </w:r>
-      <w:proofErr w:type="gramEnd"/>
-      <w:r>
-        <w:t xml:space="preserve"> se mostrara la hora fecha de la reservación con el fin de informar al alumno</w:t>
-      </w:r>
-    </w:p>
-    <w:p>
-      <w:r>
-        <w:t xml:space="preserve">3.- En </w:t>
-      </w:r>
-      <w:proofErr w:type="gramStart"/>
-      <w:r>
-        <w:t>una panel</w:t>
-      </w:r>
-      <w:proofErr w:type="gramEnd"/>
-      <w:r>
-        <w:t xml:space="preserve"> se club la hora fecha de la reservación con el fin de informar al alumno</w:t>
-      </w:r>
-    </w:p>
-    <w:p>
-      <w:r>
-        <w:t xml:space="preserve">4.- En </w:t>
-      </w:r>
-      <w:proofErr w:type="gramStart"/>
-      <w:r>
-        <w:t>una panel</w:t>
-      </w:r>
-      <w:proofErr w:type="gramEnd"/>
-      <w:r>
-        <w:t xml:space="preserve"> se las cancelación o faltas con el fin de informar al alumno</w:t>
-      </w:r>
-    </w:p>
-    <w:p>
-      <w:r>
-        <w:t xml:space="preserve">5.- En </w:t>
-      </w:r>
-      <w:proofErr w:type="gramStart"/>
-      <w:r>
-        <w:t>una panel</w:t>
-      </w:r>
-      <w:proofErr w:type="gramEnd"/>
-      <w:r>
-        <w:t xml:space="preserve"> se mostrara si el alumno tiene un adeudo con el fin de informar al alumno</w:t>
-      </w:r>
-    </w:p>
-    <w:p>
-      <w:pPr>
-        <w:rPr>
-          <w:b/>
-        </w:rPr>
-      </w:pPr>
-      <w:r>
-        <w:rPr>
-          <w:b/>
-        </w:rPr>
-        <w:lastRenderedPageBreak/>
-        <w:t>Reservaciones</w:t>
-      </w:r>
-    </w:p>
-    <w:p>
-      <w:pPr>
-        <w:rPr>
-          <w:u w:val="single"/>
-        </w:rPr>
-      </w:pPr>
-      <w:r>
-        <w:rPr>
-          <w:u w:val="single"/>
-        </w:rPr>
-        <w:t>reservación:</w:t>
-      </w:r>
-    </w:p>
-    <w:p>
-      <w:r>
-        <w:t>Tiene que tomar las siguientes recomendaciones</w:t>
-      </w:r>
-    </w:p>
-    <w:p>
-      <w:pPr>
-        <w:pStyle w:val="Prrafodelista"/>
-        <w:numPr>
-          <w:ilvl w:val="0"/>
-          <w:numId w:val="6"/>
-        </w:numPr>
-      </w:pPr>
-      <w:r>
-        <w:t xml:space="preserve">Tiene que </w:t>
-      </w:r>
-      <w:proofErr w:type="spellStart"/>
-      <w:r>
-        <w:t>se</w:t>
-      </w:r>
-      <w:proofErr w:type="spellEnd"/>
-      <w:r>
-        <w:t xml:space="preserve"> un día antes o antes de </w:t>
-      </w:r>
-      <w:proofErr w:type="gramStart"/>
-      <w:r>
-        <w:t>las  11:59:59</w:t>
-      </w:r>
-      <w:proofErr w:type="gramEnd"/>
-      <w:r>
-        <w:t xml:space="preserve"> pm</w:t>
-      </w:r>
-    </w:p>
-    <w:p>
-      <w:pPr>
-        <w:pStyle w:val="Prrafodelista"/>
-        <w:numPr>
-          <w:ilvl w:val="0"/>
-          <w:numId w:val="6"/>
-        </w:numPr>
-      </w:pPr>
-      <w:r>
-        <w:t xml:space="preserve">Puede </w:t>
-      </w:r>
-      <w:r>
-        <w:t>tener 1 falta o 2 cancelaciones. 1 falta=2 cancelaciones</w:t>
-      </w:r>
-    </w:p>
-    <w:p>
-      <w:pPr>
-        <w:pStyle w:val="Prrafodelista"/>
-        <w:numPr>
-          <w:ilvl w:val="0"/>
-          <w:numId w:val="6"/>
-        </w:numPr>
-      </w:pPr>
-      <w:r>
-        <w:t>Debe de ser un usuario activo</w:t>
-      </w:r>
-    </w:p>
-    <w:p>
-      <w:pPr>
-        <w:pStyle w:val="Prrafodelista"/>
-        <w:numPr>
-          <w:ilvl w:val="0"/>
-          <w:numId w:val="6"/>
-        </w:numPr>
-      </w:pPr>
-      <w:r>
-        <w:t>Una semana inicia el Domingo y acaba el sábado por lo que el domingo se deberá agendar para el lunes tener una reservación</w:t>
-      </w:r>
-    </w:p>
-    <w:p>
-      <w:pPr>
-        <w:pStyle w:val="Prrafodelista"/>
-        <w:numPr>
-          <w:ilvl w:val="0"/>
-          <w:numId w:val="6"/>
-        </w:numPr>
-      </w:pPr>
-      <w:r>
-        <w:t xml:space="preserve">No podrá agendar dos reservaciones al día el mismo </w:t>
-      </w:r>
-      <w:proofErr w:type="spellStart"/>
-      <w:r>
-        <w:t>dia</w:t>
-      </w:r>
-      <w:proofErr w:type="spellEnd"/>
-      <w:r>
-        <w:t xml:space="preserve"> a menos que se </w:t>
-      </w:r>
-      <w:proofErr w:type="spellStart"/>
-      <w:r>
-        <w:t>de</w:t>
-      </w:r>
-      <w:proofErr w:type="spellEnd"/>
-      <w:r>
-        <w:t xml:space="preserve"> club</w:t>
-      </w:r>
-    </w:p>
-    <w:p>
-      <w:pPr>
-        <w:ind w:left="360"/>
-      </w:pPr>
-      <w:r>
-        <w:t>Una vez que se tomaron las restricciones el proceso es el siguiente</w:t>
-      </w:r>
-    </w:p>
-    <w:p>
-      <w:pPr>
-        <w:pStyle w:val="Prrafodelista"/>
-        <w:numPr>
-          <w:ilvl w:val="0"/>
-          <w:numId w:val="7"/>
-        </w:numPr>
-      </w:pPr>
-      <w:r>
-        <w:t>Seleccionar una fecha (mayor a la de hoy)</w:t>
-      </w:r>
-    </w:p>
-    <w:p>
-      <w:pPr>
-        <w:pStyle w:val="Prrafodelista"/>
-        <w:numPr>
-          <w:ilvl w:val="0"/>
-          <w:numId w:val="7"/>
-        </w:numPr>
-      </w:pPr>
-      <w:r>
-        <w:t>Ver horarios disponibles</w:t>
-      </w:r>
-    </w:p>
-    <w:p>
-      <w:pPr>
-        <w:pStyle w:val="Prrafodelista"/>
-        <w:numPr>
-          <w:ilvl w:val="0"/>
-          <w:numId w:val="7"/>
-        </w:numPr>
-      </w:pPr>
-      <w:r>
-        <w:t xml:space="preserve">Seleccionar el tipo de </w:t>
-      </w:r>
-      <w:proofErr w:type="spellStart"/>
-      <w:proofErr w:type="gramStart"/>
-      <w:r>
-        <w:t>practica</w:t>
-      </w:r>
-      <w:proofErr w:type="spellEnd"/>
-      <w:r>
-        <w:t>(</w:t>
-      </w:r>
-      <w:proofErr w:type="gramEnd"/>
-      <w:r>
-        <w:t>oral, escrita)</w:t>
-      </w:r>
-    </w:p>
-    <w:p>
-      <w:pPr>
-        <w:pStyle w:val="Prrafodelista"/>
-        <w:numPr>
-          <w:ilvl w:val="0"/>
-          <w:numId w:val="7"/>
-        </w:numPr>
-      </w:pPr>
-    </w:p>
-    <w:p>
-      <w:pPr>
-        <w:ind w:left="360"/>
-        <w:rPr>
-          <w:u w:val="single"/>
-        </w:rPr>
-      </w:pPr>
-      <w:r>
-        <w:rPr>
-          <w:u w:val="single"/>
-        </w:rPr>
-        <w:t>Consultar/Cancelar</w:t>
-      </w:r>
-    </w:p>
-    <w:p>
-      <w:pPr>
-        <w:pStyle w:val="Prrafodelista"/>
-        <w:numPr>
-          <w:ilvl w:val="0"/>
-          <w:numId w:val="8"/>
-        </w:numPr>
-      </w:pPr>
-      <w:r>
-        <w:t xml:space="preserve">Mediante una tabla se </w:t>
-      </w:r>
-      <w:proofErr w:type="gramStart"/>
-      <w:r>
-        <w:t>mostrara</w:t>
-      </w:r>
-      <w:proofErr w:type="gramEnd"/>
-      <w:r>
-        <w:t xml:space="preserve"> la reservación, las cuales tendrán datos como:</w:t>
-      </w:r>
-    </w:p>
-    <w:p>
-      <w:pPr>
-        <w:pStyle w:val="Prrafodelista"/>
-        <w:numPr>
-          <w:ilvl w:val="1"/>
-          <w:numId w:val="8"/>
-        </w:numPr>
-      </w:pPr>
-      <w:proofErr w:type="spellStart"/>
-      <w:proofErr w:type="gramStart"/>
-      <w:r>
-        <w:t>NoReservacion</w:t>
-      </w:r>
-      <w:proofErr w:type="spellEnd"/>
-      <w:r>
-        <w:t>(</w:t>
-      </w:r>
-      <w:proofErr w:type="gramEnd"/>
-      <w:r>
-        <w:t>para el sistema)</w:t>
-      </w:r>
-    </w:p>
-    <w:p>
-      <w:pPr>
-        <w:pStyle w:val="Prrafodelista"/>
-        <w:numPr>
-          <w:ilvl w:val="1"/>
-          <w:numId w:val="8"/>
-        </w:numPr>
-      </w:pPr>
-      <w:r>
-        <w:t>Estado (</w:t>
-      </w:r>
-      <w:proofErr w:type="spellStart"/>
-      <w:proofErr w:type="gramStart"/>
-      <w:r>
-        <w:t>activa,falta</w:t>
-      </w:r>
-      <w:proofErr w:type="gramEnd"/>
-      <w:r>
-        <w:t>,cancelada</w:t>
-      </w:r>
-      <w:proofErr w:type="spellEnd"/>
-      <w:r>
-        <w:t>)</w:t>
-      </w:r>
-    </w:p>
-    <w:p>
-      <w:pPr>
-        <w:pStyle w:val="Prrafodelista"/>
-        <w:numPr>
-          <w:ilvl w:val="1"/>
-          <w:numId w:val="8"/>
-        </w:numPr>
-      </w:pPr>
-      <w:r>
-        <w:t>Nombre y apellidos</w:t>
-      </w:r>
-    </w:p>
-    <w:p>
-      <w:pPr>
-        <w:pStyle w:val="Prrafodelista"/>
-        <w:numPr>
-          <w:ilvl w:val="1"/>
-          <w:numId w:val="8"/>
-        </w:numPr>
-      </w:pPr>
-      <w:r>
-        <w:t>Hora</w:t>
-      </w:r>
-    </w:p>
-    <w:p>
-      <w:pPr>
-        <w:pStyle w:val="Prrafodelista"/>
-        <w:numPr>
-          <w:ilvl w:val="1"/>
-          <w:numId w:val="8"/>
-        </w:numPr>
-      </w:pPr>
-      <w:r>
-        <w:t>Fecha</w:t>
-      </w:r>
-    </w:p>
-    <w:p>
-      <w:pPr>
-        <w:pStyle w:val="Prrafodelista"/>
-        <w:numPr>
-          <w:ilvl w:val="1"/>
-          <w:numId w:val="8"/>
-        </w:numPr>
-      </w:pPr>
-      <w:proofErr w:type="spellStart"/>
-      <w:r>
-        <w:t>TipoDeReservacion</w:t>
-      </w:r>
-      <w:proofErr w:type="spellEnd"/>
-      <w:r>
-        <w:t>(</w:t>
-      </w:r>
-      <w:proofErr w:type="spellStart"/>
-      <w:proofErr w:type="gramStart"/>
-      <w:r>
-        <w:t>oral,escrita</w:t>
-      </w:r>
-      <w:proofErr w:type="spellEnd"/>
-      <w:proofErr w:type="gramEnd"/>
-      <w:r>
-        <w:t>)</w:t>
-      </w:r>
-    </w:p>
-    <w:p>
-      <w:pPr>
-        <w:pStyle w:val="Prrafodelista"/>
-        <w:numPr>
-          <w:ilvl w:val="1"/>
-          <w:numId w:val="8"/>
-        </w:numPr>
-      </w:pPr>
-      <w:proofErr w:type="spellStart"/>
-      <w:proofErr w:type="gramStart"/>
-      <w:r>
-        <w:t>BotonDeCancelar</w:t>
-      </w:r>
-      <w:proofErr w:type="spellEnd"/>
-      <w:r>
-        <w:t>(</w:t>
-      </w:r>
-      <w:proofErr w:type="gramEnd"/>
-      <w:r>
-        <w:t xml:space="preserve">botón que permite cancelar la </w:t>
-      </w:r>
-      <w:r>
-        <w:t>reservación</w:t>
-      </w:r>
-      <w:r>
-        <w:t>)</w:t>
-      </w:r>
-    </w:p>
-    <w:p>
-      <w:pPr>
-        <w:ind w:left="708"/>
-      </w:pPr>
-      <w:r>
-        <w:t>Notas:</w:t>
-      </w:r>
-    </w:p>
-    <w:p>
-      <w:pPr>
-        <w:ind w:left="708"/>
-      </w:pPr>
-      <w:r>
-        <w:t>Cuando no canceles y en el sistema no tomen tu asistencia esta cambiara como falta</w:t>
-      </w:r>
-    </w:p>
-    <w:p>
-      <w:pPr>
-        <w:ind w:left="708"/>
-        <w:rPr>
-          <w:u w:val="single"/>
-        </w:rPr>
-      </w:pPr>
-      <w:r>
-        <w:rPr>
-          <w:u w:val="single"/>
-        </w:rPr>
-        <w:t xml:space="preserve">Historial </w:t>
-      </w:r>
-      <w:r>
-        <w:rPr>
-          <w:u w:val="single"/>
-        </w:rPr>
-        <w:t>de reservaciones (opcional)</w:t>
-      </w:r>
-    </w:p>
-    <w:p>
-      <w:pPr>
-        <w:ind w:left="708"/>
-      </w:pPr>
-      <w:r>
-        <w:t xml:space="preserve">El alumno entrara a esta sección y mediante una tabla se </w:t>
-      </w:r>
-      <w:proofErr w:type="gramStart"/>
-      <w:r>
-        <w:t>mostraran</w:t>
-      </w:r>
-      <w:proofErr w:type="gramEnd"/>
-      <w:r>
-        <w:t xml:space="preserve"> las reservaciones.</w:t>
-      </w:r>
-    </w:p>
-    <w:p>
-      <w:pPr>
-        <w:ind w:left="708"/>
-        <w:rPr>
-          <w:u w:val="single"/>
-        </w:rPr>
-      </w:pPr>
+    <w:p>
+      <w:r>
+        <w:tab/>
+        <w:t>Cerrar sesión</w:t>
+      </w:r>
     </w:p>
     <w:p/>
     <w:p/>
@@ -761,8 +268,529 @@
     <w:p/>
     <w:p/>
     <w:p/>
-    <w:p>
-      <w:pPr>
+    <w:p/>
+    <w:p/>
+    <w:p>
+      <w:pPr>
+        <w:pStyle w:val="Ttulo2"/>
+      </w:pPr>
+      <w:r>
+        <w:t>Descripción de procesos:</w:t>
+      </w:r>
+      <w:r>
+        <w:t xml:space="preserve"> </w:t>
+      </w:r>
+    </w:p>
+    <w:p>
+      <w:r>
+        <w:t>1.- El alumno ingresara mediante un correo o credencial dada y una clave</w:t>
+      </w:r>
+    </w:p>
+    <w:p>
+      <w:pPr>
+        <w:rPr>
+          <w:b/>
+        </w:rPr>
+      </w:pPr>
+      <w:r>
+        <w:rPr>
+          <w:b/>
+        </w:rPr>
+        <w:t>Para panel de aviso:</w:t>
+      </w:r>
+    </w:p>
+    <w:p>
+      <w:r>
+        <w:t>1</w:t>
+      </w:r>
+      <w:r>
+        <w:t>.-</w:t>
+      </w:r>
+      <w:r>
+        <w:t xml:space="preserve">Todos los alumnos podrán ver un aviso general, con la intención </w:t>
+      </w:r>
+      <w:r>
+        <w:t xml:space="preserve">de informar </w:t>
+      </w:r>
+      <w:r>
+        <w:t xml:space="preserve"> </w:t>
+      </w:r>
+    </w:p>
+    <w:p>
+      <w:r>
+        <w:t>2.- En un</w:t>
+      </w:r>
+      <w:r>
+        <w:t xml:space="preserve"> panel se </w:t>
+      </w:r>
+      <w:r>
+        <w:t>mostrará</w:t>
+      </w:r>
+      <w:r>
+        <w:t xml:space="preserve"> la hora fecha de la reservación con el fin de informar al alumno</w:t>
+      </w:r>
+    </w:p>
+    <w:p>
+      <w:r>
+        <w:t>3.- En un</w:t>
+      </w:r>
+      <w:r>
+        <w:t xml:space="preserve"> panel se club la hora fecha de la reservación con el fin de informar al alumno</w:t>
+      </w:r>
+    </w:p>
+    <w:p>
+      <w:r>
+        <w:t>4.- En un</w:t>
+      </w:r>
+      <w:r>
+        <w:t xml:space="preserve"> panel se las cancelación o faltas con el fin de informar al alumno</w:t>
+      </w:r>
+    </w:p>
+    <w:p>
+      <w:r>
+        <w:t>5.- En un</w:t>
+      </w:r>
+      <w:r>
+        <w:t xml:space="preserve"> panel se </w:t>
+      </w:r>
+      <w:r>
+        <w:t>mostrará</w:t>
+      </w:r>
+      <w:r>
+        <w:t xml:space="preserve"> un aviso personalizable </w:t>
+      </w:r>
+    </w:p>
+    <w:p>
+      <w:pPr>
+        <w:rPr>
+          <w:b/>
+        </w:rPr>
+      </w:pPr>
+      <w:r>
+        <w:rPr>
+          <w:b/>
+        </w:rPr>
+        <w:t>Reservaciones</w:t>
+      </w:r>
+    </w:p>
+    <w:p>
+      <w:pPr>
+        <w:rPr>
+          <w:u w:val="single"/>
+        </w:rPr>
+      </w:pPr>
+      <w:r>
+        <w:rPr>
+          <w:u w:val="single"/>
+        </w:rPr>
+        <w:t>reservación:</w:t>
+      </w:r>
+    </w:p>
+    <w:p>
+      <w:r>
+        <w:t>Tiene que tomar las siguientes recomendaciones</w:t>
+      </w:r>
+    </w:p>
+    <w:p>
+      <w:pPr>
+        <w:pStyle w:val="Prrafodelista"/>
+        <w:numPr>
+          <w:ilvl w:val="0"/>
+          <w:numId w:val="6"/>
+        </w:numPr>
+      </w:pPr>
+      <w:r>
+        <w:t xml:space="preserve">Tiene que </w:t>
+      </w:r>
+      <w:proofErr w:type="spellStart"/>
+      <w:r>
+        <w:t>se</w:t>
+      </w:r>
+      <w:proofErr w:type="spellEnd"/>
+      <w:r>
+        <w:t xml:space="preserve"> un día antes o antes de </w:t>
+      </w:r>
+      <w:proofErr w:type="gramStart"/>
+      <w:r>
+        <w:t>las  11:59:59</w:t>
+      </w:r>
+      <w:proofErr w:type="gramEnd"/>
+      <w:r>
+        <w:t xml:space="preserve"> pm</w:t>
+      </w:r>
+    </w:p>
+    <w:p>
+      <w:pPr>
+        <w:pStyle w:val="Prrafodelista"/>
+        <w:numPr>
+          <w:ilvl w:val="0"/>
+          <w:numId w:val="6"/>
+        </w:numPr>
+      </w:pPr>
+      <w:r>
+        <w:t xml:space="preserve">Puede </w:t>
+      </w:r>
+      <w:r>
+        <w:t>tener 1(2 puntos)</w:t>
+      </w:r>
+      <w:r>
+        <w:t xml:space="preserve"> falta o 2 </w:t>
+      </w:r>
+      <w:r>
+        <w:t xml:space="preserve">(1 </w:t>
+      </w:r>
+      <w:proofErr w:type="gramStart"/>
+      <w:r>
+        <w:t>punto )</w:t>
+      </w:r>
+      <w:r>
+        <w:t>cancelaciones</w:t>
+      </w:r>
+      <w:proofErr w:type="gramEnd"/>
+      <w:r>
+        <w:t>. 1 falta=2 cancelaciones</w:t>
+      </w:r>
+      <w:r>
+        <w:t xml:space="preserve"> un </w:t>
+      </w:r>
+      <w:proofErr w:type="spellStart"/>
+      <w:r>
+        <w:t>limite</w:t>
+      </w:r>
+      <w:proofErr w:type="spellEnd"/>
+      <w:r>
+        <w:t xml:space="preserve"> es de 5 puntos</w:t>
+      </w:r>
+    </w:p>
+    <w:p>
+      <w:pPr>
+        <w:pStyle w:val="Prrafodelista"/>
+        <w:numPr>
+          <w:ilvl w:val="0"/>
+          <w:numId w:val="6"/>
+        </w:numPr>
+      </w:pPr>
+      <w:r>
+        <w:t>Debe de ser un usuario activo</w:t>
+      </w:r>
+    </w:p>
+    <w:p>
+      <w:pPr>
+        <w:pStyle w:val="Prrafodelista"/>
+        <w:numPr>
+          <w:ilvl w:val="0"/>
+          <w:numId w:val="6"/>
+        </w:numPr>
+      </w:pPr>
+      <w:r>
+        <w:t>Una semana inicia el Domingo y acaba el sábado por lo que el domingo se deberá agendar para el lunes tener una reservación</w:t>
+      </w:r>
+      <w:r>
+        <w:t xml:space="preserve">, </w:t>
+      </w:r>
+    </w:p>
+    <w:p>
+      <w:pPr>
+        <w:pStyle w:val="Prrafodelista"/>
+        <w:numPr>
+          <w:ilvl w:val="0"/>
+          <w:numId w:val="6"/>
+        </w:numPr>
+      </w:pPr>
+      <w:r>
+        <w:t>No podrá agendar dos reservaciones al día</w:t>
+      </w:r>
+      <w:r>
+        <w:t xml:space="preserve">, </w:t>
+      </w:r>
+      <w:r>
+        <w:t>a menos que se</w:t>
+      </w:r>
+      <w:r>
+        <w:t>a</w:t>
+      </w:r>
+      <w:r>
+        <w:t xml:space="preserve"> </w:t>
+      </w:r>
+      <w:r>
+        <w:t>dé</w:t>
+      </w:r>
+      <w:r>
+        <w:t xml:space="preserve"> club</w:t>
+      </w:r>
+    </w:p>
+    <w:p>
+      <w:pPr>
+        <w:ind w:left="360"/>
+      </w:pPr>
+      <w:r>
+        <w:t>Una vez que se tomaron las restricciones el proceso es el siguiente</w:t>
+      </w:r>
+    </w:p>
+    <w:p>
+      <w:pPr>
+        <w:pStyle w:val="Prrafodelista"/>
+        <w:numPr>
+          <w:ilvl w:val="0"/>
+          <w:numId w:val="7"/>
+        </w:numPr>
+      </w:pPr>
+      <w:r>
+        <w:t>Seleccionar una fecha (mayor a la de hoy)</w:t>
+      </w:r>
+    </w:p>
+    <w:p>
+      <w:pPr>
+        <w:pStyle w:val="Prrafodelista"/>
+        <w:numPr>
+          <w:ilvl w:val="0"/>
+          <w:numId w:val="7"/>
+        </w:numPr>
+      </w:pPr>
+      <w:r>
+        <w:t>Seleccionar el tipo de práctica (</w:t>
+      </w:r>
+    </w:p>
+    <w:p>
+      <w:pPr>
+        <w:pStyle w:val="Prrafodelista"/>
+      </w:pPr>
+      <w:r>
+        <w:t xml:space="preserve">oral, escrita, asesoría, </w:t>
+      </w:r>
+      <w:proofErr w:type="spellStart"/>
+      <w:r>
+        <w:t>reviu</w:t>
+      </w:r>
+      <w:proofErr w:type="spellEnd"/>
+      <w:r>
+        <w:t xml:space="preserve"> oral escritos, asesoría)</w:t>
+      </w:r>
+    </w:p>
+    <w:p>
+      <w:pPr>
+        <w:pStyle w:val="Prrafodelista"/>
+        <w:numPr>
+          <w:ilvl w:val="0"/>
+          <w:numId w:val="7"/>
+        </w:numPr>
+      </w:pPr>
+      <w:r>
+        <w:t xml:space="preserve">Ver horarios </w:t>
+      </w:r>
+      <w:r>
+        <w:t>disponibles (</w:t>
+      </w:r>
+      <w:r>
+        <w:t>los que haya cupo)</w:t>
+      </w:r>
+    </w:p>
+    <w:p>
+      <w:pPr>
+        <w:pStyle w:val="Prrafodelista"/>
+        <w:numPr>
+          <w:ilvl w:val="0"/>
+          <w:numId w:val="7"/>
+        </w:numPr>
+      </w:pPr>
+      <w:r>
+        <w:t xml:space="preserve">Agendar (si hubo una antes </w:t>
+      </w:r>
+      <w:r>
+        <w:t>mandar</w:t>
+      </w:r>
+      <w:r>
+        <w:t xml:space="preserve"> un mensaje de aviso)</w:t>
+      </w:r>
+    </w:p>
+    <w:p>
+      <w:pPr>
+        <w:ind w:left="360"/>
+        <w:rPr>
+          <w:u w:val="single"/>
+        </w:rPr>
+      </w:pPr>
+      <w:r>
+        <w:rPr>
+          <w:u w:val="single"/>
+        </w:rPr>
+        <w:t>Consultar/Cancelar</w:t>
+      </w:r>
+    </w:p>
+    <w:p>
+      <w:pPr>
+        <w:pStyle w:val="Prrafodelista"/>
+        <w:numPr>
+          <w:ilvl w:val="0"/>
+          <w:numId w:val="8"/>
+        </w:numPr>
+      </w:pPr>
+      <w:r>
+        <w:t xml:space="preserve">Mediante una tabla se </w:t>
+      </w:r>
+      <w:proofErr w:type="gramStart"/>
+      <w:r>
+        <w:t>mostrara</w:t>
+      </w:r>
+      <w:proofErr w:type="gramEnd"/>
+      <w:r>
+        <w:t xml:space="preserve"> la reservación, las cuales tendrán datos como:</w:t>
+      </w:r>
+    </w:p>
+    <w:p>
+      <w:pPr>
+        <w:pStyle w:val="Prrafodelista"/>
+        <w:numPr>
+          <w:ilvl w:val="1"/>
+          <w:numId w:val="8"/>
+        </w:numPr>
+      </w:pPr>
+      <w:proofErr w:type="spellStart"/>
+      <w:proofErr w:type="gramStart"/>
+      <w:r>
+        <w:t>NoReservacion</w:t>
+      </w:r>
+      <w:proofErr w:type="spellEnd"/>
+      <w:r>
+        <w:t>(</w:t>
+      </w:r>
+      <w:proofErr w:type="gramEnd"/>
+      <w:r>
+        <w:t>para el sistema)</w:t>
+      </w:r>
+    </w:p>
+    <w:p>
+      <w:pPr>
+        <w:pStyle w:val="Prrafodelista"/>
+        <w:numPr>
+          <w:ilvl w:val="1"/>
+          <w:numId w:val="8"/>
+        </w:numPr>
+      </w:pPr>
+      <w:r>
+        <w:t>Estado (</w:t>
+      </w:r>
+      <w:proofErr w:type="spellStart"/>
+      <w:proofErr w:type="gramStart"/>
+      <w:r>
+        <w:t>activa,falta</w:t>
+      </w:r>
+      <w:proofErr w:type="gramEnd"/>
+      <w:r>
+        <w:t>,cancelada</w:t>
+      </w:r>
+      <w:r>
+        <w:t>,retardo</w:t>
+      </w:r>
+      <w:proofErr w:type="spellEnd"/>
+      <w:r>
+        <w:t>)</w:t>
+      </w:r>
+    </w:p>
+    <w:p>
+      <w:pPr>
+        <w:pStyle w:val="Prrafodelista"/>
+        <w:numPr>
+          <w:ilvl w:val="1"/>
+          <w:numId w:val="8"/>
+        </w:numPr>
+      </w:pPr>
+      <w:r>
+        <w:t>Hora</w:t>
+      </w:r>
+    </w:p>
+    <w:p>
+      <w:pPr>
+        <w:pStyle w:val="Prrafodelista"/>
+        <w:numPr>
+          <w:ilvl w:val="1"/>
+          <w:numId w:val="8"/>
+        </w:numPr>
+      </w:pPr>
+      <w:r>
+        <w:t>Fecha</w:t>
+      </w:r>
+    </w:p>
+    <w:p>
+      <w:pPr>
+        <w:pStyle w:val="Prrafodelista"/>
+        <w:numPr>
+          <w:ilvl w:val="1"/>
+          <w:numId w:val="8"/>
+        </w:numPr>
+      </w:pPr>
+      <w:proofErr w:type="spellStart"/>
+      <w:r>
+        <w:t>TipoDeReservacion</w:t>
+      </w:r>
+      <w:proofErr w:type="spellEnd"/>
+      <w:r>
+        <w:t>(</w:t>
+      </w:r>
+      <w:proofErr w:type="spellStart"/>
+      <w:proofErr w:type="gramStart"/>
+      <w:r>
+        <w:t>oral,escrita</w:t>
+      </w:r>
+      <w:proofErr w:type="spellEnd"/>
+      <w:proofErr w:type="gramEnd"/>
+      <w:r>
+        <w:t>)</w:t>
+      </w:r>
+    </w:p>
+    <w:p>
+      <w:pPr>
+        <w:pStyle w:val="Prrafodelista"/>
+        <w:numPr>
+          <w:ilvl w:val="1"/>
+          <w:numId w:val="8"/>
+        </w:numPr>
+      </w:pPr>
+      <w:proofErr w:type="spellStart"/>
+      <w:proofErr w:type="gramStart"/>
+      <w:r>
+        <w:t>BotonDeCancelar</w:t>
+      </w:r>
+      <w:proofErr w:type="spellEnd"/>
+      <w:r>
+        <w:t>(</w:t>
+      </w:r>
+      <w:proofErr w:type="gramEnd"/>
+      <w:r>
+        <w:t xml:space="preserve">botón que permite cancelar la </w:t>
+      </w:r>
+      <w:r>
+        <w:t>reservación</w:t>
+      </w:r>
+      <w:r>
+        <w:t>)</w:t>
+      </w:r>
+    </w:p>
+    <w:p>
+      <w:pPr>
+        <w:ind w:left="708"/>
+      </w:pPr>
+      <w:r>
+        <w:t>Notas:</w:t>
+      </w:r>
+    </w:p>
+    <w:p>
+      <w:pPr>
+        <w:ind w:left="708"/>
+      </w:pPr>
+      <w:r>
+        <w:t>Cuando no c</w:t>
+      </w:r>
+      <w:r>
+        <w:t>anceles y en el sistema no toma</w:t>
+      </w:r>
+      <w:r>
+        <w:t xml:space="preserve"> tu asistencia esta cambiara como falta</w:t>
+      </w:r>
+    </w:p>
+    <w:p>
+      <w:pPr>
+        <w:spacing w:after="0"/>
         <w:rPr>
           <w:b/>
         </w:rPr>
@@ -777,6 +805,7 @@
     </w:p>
     <w:p>
       <w:pPr>
+        <w:spacing w:after="0"/>
         <w:rPr>
           <w:u w:val="single"/>
         </w:rPr>
@@ -795,6 +824,9 @@
       </w:r>
     </w:p>
     <w:p>
+      <w:pPr>
+        <w:spacing w:after="0"/>
+      </w:pPr>
       <w:r>
         <w:t>Tiene que tomar las siguientes recomendaciones</w:t>
       </w:r>
@@ -806,15 +838,14 @@
           <w:ilvl w:val="0"/>
           <w:numId w:val="9"/>
         </w:numPr>
-      </w:pPr>
-      <w:r>
-        <w:t xml:space="preserve">Tiene que </w:t>
-      </w:r>
-      <w:proofErr w:type="spellStart"/>
-      <w:r>
-        <w:t>se</w:t>
-      </w:r>
-      <w:proofErr w:type="spellEnd"/>
+        <w:spacing w:after="0"/>
+      </w:pPr>
+      <w:r>
+        <w:t>Tiene que se</w:t>
+      </w:r>
+      <w:r>
+        <w:t>r</w:t>
+      </w:r>
       <w:r>
         <w:t xml:space="preserve"> un día antes o antes de </w:t>
       </w:r>
@@ -834,9 +865,26 @@
           <w:ilvl w:val="0"/>
           <w:numId w:val="9"/>
         </w:numPr>
-      </w:pPr>
-      <w:r>
-        <w:t>Puede tener 1 falta o 2 cancelaciones. 1 falta=2 cancelaciones(opcional)</w:t>
+        <w:spacing w:after="0"/>
+      </w:pPr>
+      <w:r>
+        <w:t xml:space="preserve">Puede tener 1(2 puntos) falta o 2 (1 </w:t>
+      </w:r>
+      <w:proofErr w:type="gramStart"/>
+      <w:r>
+        <w:t>punto )cancelaciones</w:t>
+      </w:r>
+      <w:proofErr w:type="gramEnd"/>
+      <w:r>
+        <w:t xml:space="preserve">. 1 falta=2 cancelaciones un </w:t>
+      </w:r>
+      <w:proofErr w:type="spellStart"/>
+      <w:r>
+        <w:t>limite</w:t>
+      </w:r>
+      <w:proofErr w:type="spellEnd"/>
+      <w:r>
+        <w:t xml:space="preserve"> es de 5 puntos</w:t>
       </w:r>
     </w:p>
     <w:p>
@@ -846,6 +894,7 @@
           <w:ilvl w:val="0"/>
           <w:numId w:val="9"/>
         </w:numPr>
+        <w:spacing w:after="0"/>
       </w:pPr>
       <w:r>
         <w:t>Debe de ser un usuario activo</w:t>
@@ -858,6 +907,7 @@
           <w:ilvl w:val="0"/>
           <w:numId w:val="9"/>
         </w:numPr>
+        <w:spacing w:after="0"/>
       </w:pPr>
       <w:r>
         <w:t>Una semana inicia el Domingo y acaba el sábado por lo que el domingo se deberá agendar para el lunes tener una reservación</w:t>
@@ -865,11 +915,7 @@
     </w:p>
     <w:p>
       <w:pPr>
-        <w:ind w:left="360"/>
-      </w:pPr>
-    </w:p>
-    <w:p>
-      <w:pPr>
+        <w:spacing w:after="0"/>
         <w:ind w:left="360"/>
       </w:pPr>
       <w:r>
@@ -883,6 +929,7 @@
           <w:ilvl w:val="0"/>
           <w:numId w:val="10"/>
         </w:numPr>
+        <w:spacing w:after="0"/>
       </w:pPr>
       <w:r>
         <w:t xml:space="preserve">Seleccionar una fecha </w:t>
@@ -903,9 +950,18 @@
           <w:ilvl w:val="0"/>
           <w:numId w:val="10"/>
         </w:numPr>
-      </w:pPr>
-      <w:r>
-        <w:t>Ver horarios disponibles</w:t>
+        <w:spacing w:after="0"/>
+      </w:pPr>
+      <w:r>
+        <w:t>Seleccionar el tipo de club (video=</w:t>
+      </w:r>
+      <w:proofErr w:type="gramStart"/>
+      <w:r>
+        <w:t>2,oral</w:t>
+      </w:r>
+      <w:proofErr w:type="gramEnd"/>
+      <w:r>
+        <w:t>=1,Café=2)</w:t>
       </w:r>
     </w:p>
     <w:p>
@@ -915,21 +971,15 @@
           <w:ilvl w:val="0"/>
           <w:numId w:val="10"/>
         </w:numPr>
-      </w:pPr>
-      <w:r>
-        <w:t>Seleccionar el tipo de club (video=</w:t>
-      </w:r>
-      <w:proofErr w:type="gramStart"/>
-      <w:r>
-        <w:t>5,oral</w:t>
-      </w:r>
-      <w:proofErr w:type="gramEnd"/>
-      <w:r>
-        <w:t>=1,Café=2)</w:t>
-      </w:r>
-    </w:p>
-    <w:p>
-      <w:pPr>
+        <w:spacing w:after="0"/>
+      </w:pPr>
+      <w:r>
+        <w:t>Ver horarios disponibles</w:t>
+      </w:r>
+    </w:p>
+    <w:p>
+      <w:pPr>
+        <w:spacing w:after="0"/>
         <w:ind w:left="360"/>
         <w:rPr>
           <w:u w:val="single"/>
@@ -949,6 +999,7 @@
           <w:ilvl w:val="0"/>
           <w:numId w:val="8"/>
         </w:numPr>
+        <w:spacing w:after="0"/>
       </w:pPr>
       <w:r>
         <w:t xml:space="preserve">Mediante una tabla se </w:t>
@@ -969,6 +1020,7 @@
           <w:ilvl w:val="1"/>
           <w:numId w:val="8"/>
         </w:numPr>
+        <w:spacing w:after="0"/>
       </w:pPr>
       <w:proofErr w:type="spellStart"/>
       <w:proofErr w:type="gramStart"/>
@@ -991,6 +1043,7 @@
           <w:ilvl w:val="1"/>
           <w:numId w:val="8"/>
         </w:numPr>
+        <w:spacing w:after="0"/>
       </w:pPr>
       <w:r>
         <w:t>Estado (</w:t>
@@ -1016,9 +1069,10 @@
           <w:ilvl w:val="1"/>
           <w:numId w:val="8"/>
         </w:numPr>
-      </w:pPr>
-      <w:r>
-        <w:t>Nombre y apellidos</w:t>
+        <w:spacing w:after="0"/>
+      </w:pPr>
+      <w:r>
+        <w:t>Hora</w:t>
       </w:r>
     </w:p>
     <w:p>
@@ -1028,9 +1082,10 @@
           <w:ilvl w:val="1"/>
           <w:numId w:val="8"/>
         </w:numPr>
-      </w:pPr>
-      <w:r>
-        <w:t>Hora</w:t>
+        <w:spacing w:after="0"/>
+      </w:pPr>
+      <w:r>
+        <w:t>Fecha</w:t>
       </w:r>
     </w:p>
     <w:p>
@@ -1040,9 +1095,26 @@
           <w:ilvl w:val="1"/>
           <w:numId w:val="8"/>
         </w:numPr>
-      </w:pPr>
-      <w:r>
-        <w:t>Fecha</w:t>
+        <w:spacing w:after="0"/>
+      </w:pPr>
+      <w:proofErr w:type="spellStart"/>
+      <w:r>
+        <w:t>TipoDeReservacion</w:t>
+      </w:r>
+      <w:proofErr w:type="spellEnd"/>
+      <w:r>
+        <w:t>(video=</w:t>
+      </w:r>
+      <w:proofErr w:type="gramStart"/>
+      <w:r>
+        <w:t>2</w:t>
+      </w:r>
+      <w:r>
+        <w:t>,oral</w:t>
+      </w:r>
+      <w:proofErr w:type="gramEnd"/>
+      <w:r>
+        <w:t>=1,Café=2)</w:t>
       </w:r>
     </w:p>
     <w:p>
@@ -1052,31 +1124,7 @@
           <w:ilvl w:val="1"/>
           <w:numId w:val="8"/>
         </w:numPr>
-      </w:pPr>
-      <w:proofErr w:type="spellStart"/>
-      <w:r>
-        <w:t>TipoDeReservacion</w:t>
-      </w:r>
-      <w:proofErr w:type="spellEnd"/>
-      <w:r>
-        <w:t>(video=</w:t>
-      </w:r>
-      <w:proofErr w:type="gramStart"/>
-      <w:r>
-        <w:t>5,oral</w:t>
-      </w:r>
-      <w:proofErr w:type="gramEnd"/>
-      <w:r>
-        <w:t>=1,Café=2)</w:t>
-      </w:r>
-    </w:p>
-    <w:p>
-      <w:pPr>
-        <w:pStyle w:val="Prrafodelista"/>
-        <w:numPr>
-          <w:ilvl w:val="1"/>
-          <w:numId w:val="8"/>
-        </w:numPr>
+        <w:spacing w:after="0"/>
       </w:pPr>
       <w:proofErr w:type="spellStart"/>
       <w:proofErr w:type="gramStart"/>
@@ -1094,6 +1142,7 @@
     </w:p>
     <w:p>
       <w:pPr>
+        <w:spacing w:after="0"/>
         <w:ind w:left="708"/>
       </w:pPr>
       <w:r>
@@ -1102,6 +1151,7 @@
     </w:p>
     <w:p>
       <w:pPr>
+        <w:spacing w:after="0"/>
         <w:ind w:left="708"/>
       </w:pPr>
       <w:r>
@@ -1110,7 +1160,27 @@
     </w:p>
     <w:p>
       <w:pPr>
-        <w:ind w:left="708"/>
+        <w:spacing w:after="0"/>
+        <w:rPr>
+          <w:b/>
+        </w:rPr>
+      </w:pPr>
+      <w:r>
+        <w:rPr>
+          <w:b/>
+        </w:rPr>
+        <w:t xml:space="preserve">Recursos </w:t>
+      </w:r>
+      <w:r>
+        <w:rPr>
+          <w:b/>
+        </w:rPr>
+        <w:t>multimedia</w:t>
+      </w:r>
+    </w:p>
+    <w:p>
+      <w:pPr>
+        <w:spacing w:after="0"/>
         <w:rPr>
           <w:u w:val="single"/>
         </w:rPr>
@@ -1119,56 +1189,325 @@
         <w:rPr>
           <w:u w:val="single"/>
         </w:rPr>
-        <w:t xml:space="preserve">Historial </w:t>
+        <w:t>Aud</w:t>
       </w:r>
       <w:r>
         <w:rPr>
           <w:u w:val="single"/>
         </w:rPr>
-        <w:t>de clubs (opcional)</w:t>
-      </w:r>
-    </w:p>
-    <w:p>
-      <w:pPr>
-        <w:ind w:left="708"/>
-      </w:pPr>
-      <w:r>
-        <w:t xml:space="preserve">El alumno entrara a esta sección y mediante una tabla se </w:t>
+        <w:t>ios</w:t>
+      </w:r>
+    </w:p>
+    <w:p>
+      <w:pPr>
+        <w:spacing w:after="0"/>
+      </w:pPr>
+      <w:r>
+        <w:t xml:space="preserve">En esta parte el usuario tendrá una a sección de </w:t>
       </w:r>
       <w:proofErr w:type="gramStart"/>
       <w:r>
-        <w:t>mostraran</w:t>
+        <w:t>descargar(</w:t>
       </w:r>
       <w:proofErr w:type="gramEnd"/>
       <w:r>
-        <w:t xml:space="preserve"> los clubs.</w:t>
-      </w:r>
-      <w:r>
-        <w:t xml:space="preserve"> Dependiendo el nivel el </w:t>
+        <w:t>.zip o .</w:t>
       </w:r>
       <w:proofErr w:type="spellStart"/>
       <w:r>
-        <w:t>cuals</w:t>
+        <w:t>rar</w:t>
       </w:r>
       <w:proofErr w:type="spellEnd"/>
       <w:r>
-        <w:t xml:space="preserve"> e encuentre o los </w:t>
+        <w:t xml:space="preserve">) los recursos además de poder escucharlos mediante un reproductor de audio genérico </w:t>
+      </w:r>
+    </w:p>
+    <w:p>
+      <w:pPr>
+        <w:spacing w:after="0"/>
+        <w:rPr>
+          <w:u w:val="single"/>
+        </w:rPr>
+      </w:pPr>
+      <w:r>
+        <w:rPr>
+          <w:u w:val="single"/>
+        </w:rPr>
+        <w:t>Verbos</w:t>
+      </w:r>
+    </w:p>
+    <w:p>
+      <w:pPr>
+        <w:spacing w:after="0"/>
+      </w:pPr>
+      <w:r>
+        <w:t>En esta parte el usuario tendrá acceso a una lista de verbos los cuales estarán seccionados en niveles</w:t>
+      </w:r>
+    </w:p>
+    <w:p>
+      <w:pPr>
+        <w:spacing w:after="0"/>
+      </w:pPr>
+      <w:r>
+        <w:t xml:space="preserve">Nota: se </w:t>
+      </w:r>
+      <w:r>
+        <w:t>copiará</w:t>
+      </w:r>
+      <w:r>
+        <w:t xml:space="preserve"> el formato que se tiene en la institución</w:t>
+      </w:r>
+    </w:p>
+    <w:p>
+      <w:pPr>
+        <w:spacing w:after="0"/>
+        <w:rPr>
+          <w:b/>
+        </w:rPr>
+      </w:pPr>
+      <w:r>
+        <w:rPr>
+          <w:b/>
+        </w:rPr>
+        <w:t>Horarios</w:t>
+      </w:r>
+    </w:p>
+    <w:p>
+      <w:pPr>
+        <w:spacing w:after="0"/>
+      </w:pPr>
+      <w:r>
+        <w:t xml:space="preserve">Se </w:t>
+      </w:r>
+      <w:r>
+        <w:t>mostrara</w:t>
+      </w:r>
+      <w:r>
+        <w:t xml:space="preserve"> los horarios generales como</w:t>
+      </w:r>
+      <w:r>
+        <w:t xml:space="preserve"> </w:t>
+      </w:r>
+      <w:proofErr w:type="gramStart"/>
+      <w:r>
+        <w:t>Clubs(</w:t>
+      </w:r>
+      <w:proofErr w:type="gramEnd"/>
+      <w:r>
+        <w:t>los que están en una hoja con la secretaria)</w:t>
+      </w:r>
+    </w:p>
+    <w:p>
+      <w:pPr>
+        <w:spacing w:after="0"/>
+        <w:rPr>
+          <w:b/>
+        </w:rPr>
+      </w:pPr>
+      <w:r>
+        <w:rPr>
+          <w:b/>
+        </w:rPr>
+        <w:t>Perfil</w:t>
+      </w:r>
+    </w:p>
+    <w:p>
+      <w:pPr>
+        <w:spacing w:after="0"/>
+      </w:pPr>
+      <w:r>
+        <w:t>El alumno al ingresar podrá ver datos como</w:t>
+      </w:r>
+    </w:p>
+    <w:p>
+      <w:pPr>
+        <w:spacing w:after="0"/>
+      </w:pPr>
+      <w:r>
+        <w:t>Foto</w:t>
+      </w:r>
+    </w:p>
+    <w:p>
+      <w:pPr>
+        <w:spacing w:after="0"/>
+      </w:pPr>
+      <w:r>
+        <w:t>Nombre</w:t>
+      </w:r>
+    </w:p>
+    <w:p>
+      <w:pPr>
+        <w:spacing w:after="0"/>
+      </w:pPr>
+      <w:r>
+        <w:t>Apellidos</w:t>
+      </w:r>
+    </w:p>
+    <w:p>
+      <w:pPr>
+        <w:spacing w:after="0"/>
+      </w:pPr>
+      <w:r>
+        <w:t xml:space="preserve">Nivel </w:t>
+      </w:r>
+    </w:p>
+    <w:p>
+      <w:pPr>
+        <w:spacing w:after="0"/>
+      </w:pPr>
+      <w:r>
+        <w:t>Numero de clubs</w:t>
+      </w:r>
+    </w:p>
+    <w:p>
+      <w:pPr>
+        <w:spacing w:after="0"/>
+      </w:pPr>
+      <w:r>
+        <w:t>Podrá:</w:t>
+      </w:r>
+    </w:p>
+    <w:p>
+      <w:pPr>
+        <w:spacing w:after="0"/>
+        <w:rPr>
+          <w:b/>
+        </w:rPr>
+      </w:pPr>
+      <w:r>
+        <w:tab/>
+      </w:r>
+      <w:r>
+        <w:rPr>
+          <w:b/>
+        </w:rPr>
+        <w:t>Cambiar contraseña</w:t>
+      </w:r>
+    </w:p>
+    <w:p>
+      <w:r>
+        <w:t>Buzón de sugerencias:</w:t>
+      </w:r>
+    </w:p>
+    <w:p>
+      <w:r>
+        <w:t xml:space="preserve">Se </w:t>
+      </w:r>
+      <w:proofErr w:type="gramStart"/>
+      <w:r>
+        <w:t>enviaran</w:t>
+      </w:r>
+      <w:proofErr w:type="gramEnd"/>
+      <w:r>
+        <w:t xml:space="preserve"> mensajes con el fin de informar algo tomando </w:t>
       </w:r>
       <w:proofErr w:type="spellStart"/>
       <w:r>
-        <w:t>nivles</w:t>
+        <w:t>encuenta</w:t>
       </w:r>
       <w:proofErr w:type="spellEnd"/>
       <w:r>
-        <w:t xml:space="preserve"> que seleccione</w:t>
-      </w:r>
-    </w:p>
-    <w:p>
-      <w:pPr>
-        <w:ind w:left="708"/>
-      </w:pPr>
-      <w:r>
-        <w:t xml:space="preserve">Se incluirán información como </w:t>
+        <w:t xml:space="preserve">, fecha y mensaje </w:t>
+      </w:r>
+    </w:p>
+    <w:p>
+      <w:pPr>
+        <w:pStyle w:val="Ttulo1"/>
+      </w:pPr>
+      <w:bookmarkStart w:id="1" w:name="_Toc503997551"/>
+      <w:r>
+        <w:lastRenderedPageBreak/>
+        <w:t>Menú</w:t>
+      </w:r>
+      <w:r>
+        <w:t xml:space="preserve"> de la secretaria</w:t>
+      </w:r>
+      <w:bookmarkEnd w:id="1"/>
+    </w:p>
+    <w:p>
+      <w:pPr>
+        <w:spacing w:after="0"/>
+      </w:pPr>
+      <w:r>
+        <w:t xml:space="preserve">Panel </w:t>
+      </w:r>
+      <w:r>
+        <w:t xml:space="preserve">Ver horarios que tienen </w:t>
+      </w:r>
+      <w:r>
+        <w:t xml:space="preserve">su </w:t>
+      </w:r>
+      <w:r>
+        <w:t>reservación</w:t>
+      </w:r>
+    </w:p>
+    <w:p>
+      <w:pPr>
+        <w:spacing w:after="0"/>
+      </w:pPr>
+      <w:r>
+        <w:t>Lista de espera:</w:t>
+      </w:r>
+    </w:p>
+    <w:p>
+      <w:pPr>
+        <w:spacing w:after="0"/>
+      </w:pPr>
+      <w:r>
+        <w:t>Reservaciones</w:t>
+      </w:r>
+      <w:r>
+        <w:tab/>
+      </w:r>
+    </w:p>
+    <w:p>
+      <w:pPr>
+        <w:pStyle w:val="Prrafodelista"/>
+        <w:numPr>
+          <w:ilvl w:val="1"/>
+          <w:numId w:val="1"/>
+        </w:numPr>
+        <w:spacing w:after="0"/>
+      </w:pPr>
+      <w:r>
+        <w:t xml:space="preserve">Agendar una reservación </w:t>
+      </w:r>
+    </w:p>
+    <w:p>
+      <w:pPr>
+        <w:pStyle w:val="Prrafodelista"/>
+        <w:numPr>
+          <w:ilvl w:val="1"/>
+          <w:numId w:val="1"/>
+        </w:numPr>
+        <w:spacing w:after="0"/>
+      </w:pPr>
+      <w:r>
+        <w:t>Consulta/Cancelar</w:t>
+      </w:r>
+    </w:p>
+    <w:p>
+      <w:pPr>
+        <w:pStyle w:val="Prrafodelista"/>
+        <w:numPr>
+          <w:ilvl w:val="1"/>
+          <w:numId w:val="1"/>
+        </w:numPr>
+        <w:spacing w:after="0"/>
+      </w:pPr>
+      <w:r>
+        <w:t xml:space="preserve">Modificar </w:t>
+      </w:r>
+      <w:r>
+        <w:t>reservación (Sera un privilegio solo para la secretaria)</w:t>
+      </w:r>
+    </w:p>
+    <w:p>
+      <w:pPr>
+        <w:spacing w:after="0"/>
+      </w:pPr>
+      <w:r>
+        <w:t>Clubs</w:t>
       </w:r>
     </w:p>
     <w:p>
@@ -1176,11 +1515,12 @@
         <w:pStyle w:val="Prrafodelista"/>
         <w:numPr>
           <w:ilvl w:val="0"/>
-          <w:numId w:val="11"/>
-        </w:numPr>
-      </w:pPr>
-      <w:r>
-        <w:t>Id club</w:t>
+          <w:numId w:val="2"/>
+        </w:numPr>
+        <w:spacing w:after="0"/>
+      </w:pPr>
+      <w:r>
+        <w:t>Agendar un club</w:t>
       </w:r>
     </w:p>
     <w:p>
@@ -1188,11 +1528,12 @@
         <w:pStyle w:val="Prrafodelista"/>
         <w:numPr>
           <w:ilvl w:val="0"/>
-          <w:numId w:val="11"/>
-        </w:numPr>
-      </w:pPr>
-      <w:r>
-        <w:t>Nombre profe</w:t>
+          <w:numId w:val="2"/>
+        </w:numPr>
+        <w:spacing w:after="0"/>
+      </w:pPr>
+      <w:r>
+        <w:t>Consulta/Cancelación</w:t>
       </w:r>
     </w:p>
     <w:p>
@@ -1200,11 +1541,26 @@
         <w:pStyle w:val="Prrafodelista"/>
         <w:numPr>
           <w:ilvl w:val="0"/>
-          <w:numId w:val="11"/>
-        </w:numPr>
-      </w:pPr>
-      <w:r>
-        <w:t>Fecha</w:t>
+          <w:numId w:val="2"/>
+        </w:numPr>
+        <w:spacing w:after="0"/>
+      </w:pPr>
+      <w:r>
+        <w:t>Modificar reservación (Sera un privilegio solo para la secretaria)</w:t>
+      </w:r>
+    </w:p>
+    <w:p>
+      <w:pPr>
+        <w:pStyle w:val="Prrafodelista"/>
+        <w:spacing w:after="0"/>
+      </w:pPr>
+    </w:p>
+    <w:p>
+      <w:pPr>
+        <w:spacing w:after="0"/>
+      </w:pPr>
+      <w:r>
+        <w:t>Recursos multimedia</w:t>
       </w:r>
     </w:p>
     <w:p>
@@ -1212,11 +1568,12 @@
         <w:pStyle w:val="Prrafodelista"/>
         <w:numPr>
           <w:ilvl w:val="0"/>
-          <w:numId w:val="11"/>
-        </w:numPr>
-      </w:pPr>
-      <w:r>
-        <w:t>Hora</w:t>
+          <w:numId w:val="3"/>
+        </w:numPr>
+        <w:spacing w:after="0"/>
+      </w:pPr>
+      <w:r>
+        <w:t>Audios</w:t>
       </w:r>
     </w:p>
     <w:p>
@@ -1224,11 +1581,20 @@
         <w:pStyle w:val="Prrafodelista"/>
         <w:numPr>
           <w:ilvl w:val="0"/>
-          <w:numId w:val="11"/>
-        </w:numPr>
-      </w:pPr>
-      <w:r>
-        <w:t xml:space="preserve">Tipo club </w:t>
+          <w:numId w:val="3"/>
+        </w:numPr>
+        <w:spacing w:after="0"/>
+      </w:pPr>
+      <w:r>
+        <w:t>Verbos</w:t>
+      </w:r>
+    </w:p>
+    <w:p>
+      <w:pPr>
+        <w:spacing w:after="0"/>
+      </w:pPr>
+      <w:r>
+        <w:t>Horarios</w:t>
       </w:r>
     </w:p>
     <w:p>
@@ -1236,14 +1602,789 @@
         <w:pStyle w:val="Prrafodelista"/>
         <w:numPr>
           <w:ilvl w:val="0"/>
-          <w:numId w:val="11"/>
-        </w:numPr>
-      </w:pPr>
-      <w:r>
-        <w:t>Puntos</w:t>
+          <w:numId w:val="4"/>
+        </w:numPr>
+        <w:spacing w:after="0"/>
+      </w:pPr>
+      <w:r>
+        <w:t>Horarios de clubs</w:t>
+      </w:r>
+    </w:p>
+    <w:p>
+      <w:pPr>
+        <w:spacing w:after="0"/>
+      </w:pPr>
+      <w:proofErr w:type="spellStart"/>
+      <w:r>
+        <w:t>Admin</w:t>
+      </w:r>
+      <w:proofErr w:type="spellEnd"/>
+      <w:r>
+        <w:t xml:space="preserve"> </w:t>
+      </w:r>
+    </w:p>
+    <w:p>
+      <w:pPr>
+        <w:pStyle w:val="Prrafodelista"/>
+        <w:numPr>
+          <w:ilvl w:val="0"/>
+          <w:numId w:val="4"/>
+        </w:numPr>
+        <w:spacing w:after="0"/>
+      </w:pPr>
+      <w:r>
+        <w:t>Alumnos</w:t>
+      </w:r>
+    </w:p>
+    <w:p>
+      <w:pPr>
+        <w:pStyle w:val="Prrafodelista"/>
+        <w:numPr>
+          <w:ilvl w:val="1"/>
+          <w:numId w:val="4"/>
+        </w:numPr>
+        <w:spacing w:after="0"/>
+      </w:pPr>
+      <w:r>
+        <w:t>Ver perfil</w:t>
+      </w:r>
+    </w:p>
+    <w:p>
+      <w:pPr>
+        <w:pStyle w:val="Prrafodelista"/>
+        <w:numPr>
+          <w:ilvl w:val="1"/>
+          <w:numId w:val="4"/>
+        </w:numPr>
+        <w:spacing w:after="0"/>
+      </w:pPr>
+      <w:r>
+        <w:t>Agregar</w:t>
+      </w:r>
+    </w:p>
+    <w:p>
+      <w:pPr>
+        <w:pStyle w:val="Prrafodelista"/>
+        <w:numPr>
+          <w:ilvl w:val="1"/>
+          <w:numId w:val="4"/>
+        </w:numPr>
+        <w:spacing w:after="0"/>
+      </w:pPr>
+      <w:r>
+        <w:t>consulta</w:t>
+      </w:r>
+    </w:p>
+    <w:p>
+      <w:pPr>
+        <w:pStyle w:val="Prrafodelista"/>
+        <w:numPr>
+          <w:ilvl w:val="1"/>
+          <w:numId w:val="4"/>
+        </w:numPr>
+        <w:spacing w:after="0"/>
+      </w:pPr>
+      <w:r>
+        <w:t>Modificación general de un alumno</w:t>
+      </w:r>
+    </w:p>
+    <w:p>
+      <w:pPr>
+        <w:spacing w:after="0"/>
+        <w:ind w:left="1416"/>
+      </w:pPr>
+      <w:r>
+        <w:t>Reservaciones</w:t>
+      </w:r>
+    </w:p>
+    <w:p>
+      <w:pPr>
+        <w:spacing w:after="0"/>
+        <w:ind w:left="1416"/>
+      </w:pPr>
+      <w:r>
+        <w:tab/>
+        <w:t xml:space="preserve">Crear </w:t>
+      </w:r>
+      <w:r>
+        <w:t>unas reservaciones</w:t>
+      </w:r>
+    </w:p>
+    <w:p>
+      <w:pPr>
+        <w:spacing w:after="0"/>
+        <w:ind w:left="1416"/>
+      </w:pPr>
+      <w:r>
+        <w:tab/>
+        <w:t xml:space="preserve">Consulta-Cancelar </w:t>
+      </w:r>
+      <w:proofErr w:type="gramStart"/>
+      <w:r>
+        <w:t xml:space="preserve">un </w:t>
+      </w:r>
+      <w:r>
+        <w:t>reservación</w:t>
+      </w:r>
+      <w:proofErr w:type="gramEnd"/>
+    </w:p>
+    <w:p>
+      <w:pPr>
+        <w:spacing w:after="0"/>
+        <w:ind w:left="1416"/>
+      </w:pPr>
+      <w:r>
+        <w:tab/>
+        <w:t xml:space="preserve">Modificación </w:t>
+      </w:r>
+      <w:r>
+        <w:t>reservación</w:t>
+      </w:r>
+    </w:p>
+    <w:p>
+      <w:pPr>
+        <w:spacing w:after="0"/>
+        <w:ind w:left="1416"/>
+      </w:pPr>
+      <w:r>
+        <w:t>Clubs</w:t>
+      </w:r>
+    </w:p>
+    <w:p>
+      <w:pPr>
+        <w:spacing w:after="0"/>
+        <w:ind w:left="1416"/>
+      </w:pPr>
+      <w:r>
+        <w:tab/>
+        <w:t>Crear un club</w:t>
+      </w:r>
+    </w:p>
+    <w:p>
+      <w:pPr>
+        <w:spacing w:after="0"/>
+        <w:ind w:left="1416"/>
+      </w:pPr>
+      <w:r>
+        <w:tab/>
+        <w:t>Consulta-Cancelar un club</w:t>
+      </w:r>
+    </w:p>
+    <w:p>
+      <w:pPr>
+        <w:spacing w:after="0"/>
+        <w:ind w:left="1416"/>
+      </w:pPr>
+      <w:r>
+        <w:tab/>
+        <w:t>Modificación club</w:t>
+      </w:r>
+    </w:p>
+    <w:p>
+      <w:pPr>
+        <w:spacing w:after="0"/>
+      </w:pPr>
+      <w:r>
+        <w:t>Avisos</w:t>
+      </w:r>
+    </w:p>
+    <w:p>
+      <w:pPr>
+        <w:spacing w:after="0"/>
+      </w:pPr>
+      <w:r>
+        <w:tab/>
+        <w:t>Generar un aviso general a todos los alumnos</w:t>
+      </w:r>
+    </w:p>
+    <w:p>
+      <w:pPr>
+        <w:spacing w:after="0"/>
+      </w:pPr>
+      <w:r>
+        <w:tab/>
+        <w:t>Generar un aviso específico para un alumno</w:t>
+      </w:r>
+    </w:p>
+    <w:p>
+      <w:pPr>
+        <w:spacing w:after="0"/>
+      </w:pPr>
+    </w:p>
+    <w:p>
+      <w:pPr>
+        <w:spacing w:after="0"/>
+      </w:pPr>
+      <w:r>
+        <w:t>Perfil</w:t>
+      </w:r>
+      <w:r>
+        <w:t xml:space="preserve"> secretaria</w:t>
+      </w:r>
+    </w:p>
+    <w:p>
+      <w:pPr>
+        <w:spacing w:after="0"/>
+      </w:pPr>
+      <w:r>
+        <w:tab/>
+        <w:t xml:space="preserve">Ver </w:t>
+      </w:r>
+      <w:r>
+        <w:t>información</w:t>
+      </w:r>
+      <w:r>
+        <w:t xml:space="preserve"> </w:t>
+      </w:r>
+    </w:p>
+    <w:p>
+      <w:pPr>
+        <w:spacing w:after="0"/>
+      </w:pPr>
+      <w:r>
+        <w:tab/>
+        <w:t>Configurar contraseña</w:t>
+      </w:r>
+    </w:p>
+    <w:p>
+      <w:r>
+        <w:t>Descripción de procesos</w:t>
       </w:r>
     </w:p>
     <w:p/>
+    <w:p/>
+    <w:p/>
+    <w:p/>
+    <w:p>
+      <w:pPr>
+        <w:spacing w:after="0"/>
+        <w:rPr>
+          <w:b/>
+        </w:rPr>
+      </w:pPr>
+      <w:r>
+        <w:rPr>
+          <w:b/>
+        </w:rPr>
+        <w:t>Panel de inicio</w:t>
+      </w:r>
+    </w:p>
+    <w:p>
+      <w:pPr>
+        <w:spacing w:after="0"/>
+      </w:pPr>
+      <w:r>
+        <w:t>P</w:t>
+      </w:r>
+      <w:r>
+        <w:t>roceso</w:t>
+      </w:r>
+    </w:p>
+    <w:p>
+      <w:r>
+        <w:t xml:space="preserve">La secretaria </w:t>
+      </w:r>
+      <w:r>
+        <w:t>ingresará</w:t>
+      </w:r>
+      <w:r>
+        <w:t xml:space="preserve"> y al momento de iniciar podrá ver en su panel l</w:t>
+      </w:r>
+      <w:r>
+        <w:t>os siguientes mensajes:</w:t>
+      </w:r>
+    </w:p>
+    <w:p>
+      <w:pPr>
+        <w:rPr>
+          <w:b/>
+          <w:color w:val="833C0B" w:themeColor="accent2" w:themeShade="80"/>
+        </w:rPr>
+      </w:pPr>
+      <w:r>
+        <w:rPr>
+          <w:b/>
+          <w:color w:val="833C0B" w:themeColor="accent2" w:themeShade="80"/>
+        </w:rPr>
+        <w:t>Ver en a los alumnos</w:t>
+      </w:r>
+      <w:r>
+        <w:rPr>
+          <w:b/>
+          <w:color w:val="833C0B" w:themeColor="accent2" w:themeShade="80"/>
+        </w:rPr>
+        <w:t xml:space="preserve"> que agendaron en ese horario y fecha estarán organizado mediante los que les vaya a tocar(</w:t>
+      </w:r>
+      <w:proofErr w:type="spellStart"/>
+      <w:proofErr w:type="gramStart"/>
+      <w:r>
+        <w:rPr>
+          <w:b/>
+          <w:color w:val="833C0B" w:themeColor="accent2" w:themeShade="80"/>
+        </w:rPr>
+        <w:t>oral,practica</w:t>
+      </w:r>
+      <w:proofErr w:type="gramEnd"/>
+      <w:r>
+        <w:rPr>
+          <w:b/>
+          <w:color w:val="833C0B" w:themeColor="accent2" w:themeShade="80"/>
+        </w:rPr>
+        <w:t>,etc</w:t>
+      </w:r>
+      <w:proofErr w:type="spellEnd"/>
+      <w:r>
+        <w:rPr>
+          <w:b/>
+          <w:color w:val="833C0B" w:themeColor="accent2" w:themeShade="80"/>
+        </w:rPr>
+        <w:t>)</w:t>
+      </w:r>
+    </w:p>
+    <w:p>
+      <w:pPr>
+        <w:rPr>
+          <w:b/>
+          <w:color w:val="833C0B" w:themeColor="accent2" w:themeShade="80"/>
+        </w:rPr>
+      </w:pPr>
+      <w:r>
+        <w:rPr>
+          <w:b/>
+          <w:color w:val="833C0B" w:themeColor="accent2" w:themeShade="80"/>
+        </w:rPr>
+        <w:t xml:space="preserve"> y después la secretaria </w:t>
+      </w:r>
+      <w:r>
+        <w:rPr>
+          <w:b/>
+          <w:color w:val="833C0B" w:themeColor="accent2" w:themeShade="80"/>
+        </w:rPr>
+        <w:t>debe de asignarlos a los profes</w:t>
+      </w:r>
+    </w:p>
+    <w:p>
+      <w:pPr>
+        <w:rPr>
+          <w:b/>
+          <w:color w:val="833C0B" w:themeColor="accent2" w:themeShade="80"/>
+        </w:rPr>
+      </w:pPr>
+      <w:r>
+        <w:rPr>
+          <w:b/>
+          <w:color w:val="833C0B" w:themeColor="accent2" w:themeShade="80"/>
+        </w:rPr>
+        <w:t xml:space="preserve">Lo siguiente que pasará será lo siguiente, </w:t>
+      </w:r>
+    </w:p>
+    <w:p>
+      <w:pPr>
+        <w:rPr>
+          <w:b/>
+          <w:color w:val="833C0B" w:themeColor="accent2" w:themeShade="80"/>
+        </w:rPr>
+      </w:pPr>
+      <w:r>
+        <w:rPr>
+          <w:b/>
+          <w:color w:val="833C0B" w:themeColor="accent2" w:themeShade="80"/>
+        </w:rPr>
+        <w:t>Si el alumno llego a tiempo el sistema lo toma como una asistencia por default,</w:t>
+      </w:r>
+    </w:p>
+    <w:p>
+      <w:pPr>
+        <w:rPr>
+          <w:b/>
+          <w:color w:val="833C0B" w:themeColor="accent2" w:themeShade="80"/>
+        </w:rPr>
+      </w:pPr>
+      <w:r>
+        <w:rPr>
+          <w:b/>
+          <w:color w:val="833C0B" w:themeColor="accent2" w:themeShade="80"/>
+        </w:rPr>
+        <w:t xml:space="preserve">Si el alumno no llego la secretaria le pondrá una </w:t>
+      </w:r>
+      <w:proofErr w:type="gramStart"/>
+      <w:r>
+        <w:rPr>
+          <w:b/>
+          <w:color w:val="833C0B" w:themeColor="accent2" w:themeShade="80"/>
+        </w:rPr>
+        <w:t>falta(</w:t>
+      </w:r>
+      <w:proofErr w:type="gramEnd"/>
+      <w:r>
+        <w:rPr>
+          <w:b/>
+          <w:color w:val="833C0B" w:themeColor="accent2" w:themeShade="80"/>
+        </w:rPr>
+        <w:t>habrá un botón en la tabla)</w:t>
+      </w:r>
+    </w:p>
+    <w:p>
+      <w:pPr>
+        <w:rPr>
+          <w:b/>
+          <w:color w:val="833C0B" w:themeColor="accent2" w:themeShade="80"/>
+        </w:rPr>
+      </w:pPr>
+      <w:r>
+        <w:rPr>
+          <w:b/>
+          <w:color w:val="833C0B" w:themeColor="accent2" w:themeShade="80"/>
+        </w:rPr>
+        <w:t xml:space="preserve">Si el alumno </w:t>
+      </w:r>
+      <w:proofErr w:type="gramStart"/>
+      <w:r>
+        <w:rPr>
+          <w:b/>
+          <w:color w:val="833C0B" w:themeColor="accent2" w:themeShade="80"/>
+        </w:rPr>
+        <w:t>cancela(</w:t>
+      </w:r>
+      <w:proofErr w:type="gramEnd"/>
+      <w:r>
+        <w:rPr>
+          <w:b/>
+          <w:color w:val="833C0B" w:themeColor="accent2" w:themeShade="80"/>
+        </w:rPr>
+        <w:t>tiempo atrás no aparecerá en la lista)</w:t>
+      </w:r>
+    </w:p>
+    <w:p>
+      <w:pPr>
+        <w:rPr>
+          <w:b/>
+          <w:color w:val="833C0B" w:themeColor="accent2" w:themeShade="80"/>
+        </w:rPr>
+      </w:pPr>
+      <w:r>
+        <w:rPr>
+          <w:b/>
+          <w:color w:val="833C0B" w:themeColor="accent2" w:themeShade="80"/>
+        </w:rPr>
+        <w:t>Si el alumno llega tarde y pasa se le pondrá un retardo (botón retardo)</w:t>
+      </w:r>
+    </w:p>
+    <w:p>
+      <w:pPr>
+        <w:spacing w:after="0"/>
+      </w:pPr>
+      <w:r>
+        <w:t xml:space="preserve">Apartado de </w:t>
+      </w:r>
+      <w:r>
+        <w:rPr>
+          <w:b/>
+        </w:rPr>
+        <w:t xml:space="preserve">lista de espera </w:t>
+      </w:r>
+      <w:r>
+        <w:t xml:space="preserve">en donde solo se </w:t>
+      </w:r>
+      <w:r>
+        <w:t>registrarán</w:t>
+      </w:r>
+      <w:r>
+        <w:t xml:space="preserve"> a los alumnos que quieren agendar</w:t>
+      </w:r>
+    </w:p>
+    <w:p>
+      <w:pPr>
+        <w:spacing w:after="0"/>
+        <w:rPr>
+          <w:b/>
+        </w:rPr>
+      </w:pPr>
+    </w:p>
+    <w:p>
+      <w:pPr>
+        <w:spacing w:after="0"/>
+        <w:rPr>
+          <w:b/>
+        </w:rPr>
+      </w:pPr>
+      <w:r>
+        <w:rPr>
+          <w:b/>
+        </w:rPr>
+        <w:t>Reservaciones</w:t>
+      </w:r>
+    </w:p>
+    <w:p>
+      <w:pPr>
+        <w:spacing w:after="0"/>
+      </w:pPr>
+      <w:r>
+        <w:t>Proceso</w:t>
+      </w:r>
+    </w:p>
+    <w:p>
+      <w:r>
+        <w:t>Tiene que tomar las siguientes recomendaciones</w:t>
+      </w:r>
+    </w:p>
+    <w:p>
+      <w:pPr>
+        <w:pStyle w:val="Prrafodelista"/>
+        <w:numPr>
+          <w:ilvl w:val="0"/>
+          <w:numId w:val="12"/>
+        </w:numPr>
+      </w:pPr>
+      <w:r>
+        <w:t xml:space="preserve">Puede agendar solo días actuales o mayores sin </w:t>
+      </w:r>
+      <w:r>
+        <w:t>límite</w:t>
+      </w:r>
+      <w:r>
+        <w:t xml:space="preserve"> de fecha mayor</w:t>
+      </w:r>
+    </w:p>
+    <w:p>
+      <w:pPr>
+        <w:pStyle w:val="Prrafodelista"/>
+        <w:numPr>
+          <w:ilvl w:val="0"/>
+          <w:numId w:val="12"/>
+        </w:numPr>
+      </w:pPr>
+      <w:r>
+        <w:t>Debe de ser un usuario activo</w:t>
+      </w:r>
+    </w:p>
+    <w:p>
+      <w:pPr>
+        <w:pStyle w:val="Prrafodelista"/>
+        <w:numPr>
+          <w:ilvl w:val="0"/>
+          <w:numId w:val="12"/>
+        </w:numPr>
+      </w:pPr>
+      <w:r>
+        <w:t xml:space="preserve">No importa si </w:t>
+      </w:r>
+      <w:r>
+        <w:t>está</w:t>
+      </w:r>
+      <w:r>
+        <w:t xml:space="preserve"> llena la </w:t>
+      </w:r>
+      <w:r>
+        <w:t>reservación la secretaria podrá agregarlos</w:t>
+      </w:r>
+    </w:p>
+    <w:p>
+      <w:pPr>
+        <w:pStyle w:val="Prrafodelista"/>
+      </w:pPr>
+    </w:p>
+    <w:p>
+      <w:pPr>
+        <w:pStyle w:val="Prrafodelista"/>
+        <w:numPr>
+          <w:ilvl w:val="0"/>
+          <w:numId w:val="2"/>
+        </w:numPr>
+        <w:spacing w:after="0"/>
+        <w:rPr>
+          <w:u w:val="single"/>
+        </w:rPr>
+      </w:pPr>
+      <w:r>
+        <w:rPr>
+          <w:u w:val="single"/>
+        </w:rPr>
+        <w:t xml:space="preserve">Agendar un </w:t>
+      </w:r>
+      <w:r>
+        <w:rPr>
+          <w:u w:val="single"/>
+        </w:rPr>
+        <w:t>club</w:t>
+      </w:r>
+    </w:p>
+    <w:p>
+      <w:pPr>
+        <w:pStyle w:val="Prrafodelista"/>
+        <w:spacing w:after="0"/>
+      </w:pPr>
+      <w:r>
+        <w:t xml:space="preserve">Primero verificara la fecha, y los horarios si no hay cupo lo </w:t>
+      </w:r>
+      <w:bookmarkStart w:id="2" w:name="_GoBack"/>
+      <w:bookmarkEnd w:id="2"/>
+      <w:r>
+        <w:t>agregara,</w:t>
+      </w:r>
+      <w:r>
+        <w:t xml:space="preserve"> aunque haya cupo completo</w:t>
+      </w:r>
+    </w:p>
+    <w:p>
+      <w:pPr>
+        <w:pStyle w:val="Prrafodelista"/>
+        <w:numPr>
+          <w:ilvl w:val="0"/>
+          <w:numId w:val="2"/>
+        </w:numPr>
+        <w:spacing w:after="0"/>
+      </w:pPr>
+      <w:r>
+        <w:t>Consulta/Cancelación</w:t>
+      </w:r>
+    </w:p>
+    <w:p>
+      <w:pPr>
+        <w:pStyle w:val="Prrafodelista"/>
+        <w:spacing w:after="0"/>
+      </w:pPr>
+      <w:r>
+        <w:t xml:space="preserve">La consulta se </w:t>
+      </w:r>
+      <w:proofErr w:type="spellStart"/>
+      <w:r>
+        <w:t>hara</w:t>
+      </w:r>
+      <w:proofErr w:type="spellEnd"/>
+      <w:r>
+        <w:t xml:space="preserve"> por fechas y horario se mostrara una tabla general y a lado abra un </w:t>
+      </w:r>
+      <w:proofErr w:type="gramStart"/>
+      <w:r>
+        <w:t xml:space="preserve">botón </w:t>
+      </w:r>
+      <w:r>
+        <w:t xml:space="preserve"> de</w:t>
+      </w:r>
+      <w:proofErr w:type="gramEnd"/>
+      <w:r>
+        <w:t xml:space="preserve"> eliminar</w:t>
+      </w:r>
+    </w:p>
+    <w:p>
+      <w:pPr>
+        <w:spacing w:after="0"/>
+        <w:rPr>
+          <w:b/>
+        </w:rPr>
+      </w:pPr>
+      <w:r>
+        <w:rPr>
+          <w:b/>
+        </w:rPr>
+        <w:t>Clubs</w:t>
+      </w:r>
+    </w:p>
+    <w:p>
+      <w:pPr>
+        <w:pStyle w:val="Prrafodelista"/>
+        <w:numPr>
+          <w:ilvl w:val="0"/>
+          <w:numId w:val="2"/>
+        </w:numPr>
+        <w:spacing w:after="0"/>
+        <w:rPr>
+          <w:u w:val="single"/>
+        </w:rPr>
+      </w:pPr>
+      <w:r>
+        <w:rPr>
+          <w:u w:val="single"/>
+        </w:rPr>
+        <w:t>Agendar un club</w:t>
+      </w:r>
+    </w:p>
+    <w:p>
+      <w:pPr>
+        <w:pStyle w:val="Prrafodelista"/>
+        <w:spacing w:after="0"/>
+      </w:pPr>
+      <w:r>
+        <w:t xml:space="preserve">Primero verificara la fecha, y los horarios si no hay cupo lo </w:t>
+      </w:r>
+      <w:proofErr w:type="gramStart"/>
+      <w:r>
+        <w:t>agregara</w:t>
+      </w:r>
+      <w:proofErr w:type="gramEnd"/>
+      <w:r>
+        <w:t xml:space="preserve"> aunque haya cupo completo</w:t>
+      </w:r>
+    </w:p>
+    <w:p>
+      <w:pPr>
+        <w:pStyle w:val="Prrafodelista"/>
+        <w:spacing w:after="0"/>
+      </w:pPr>
+    </w:p>
+    <w:p>
+      <w:pPr>
+        <w:pStyle w:val="Prrafodelista"/>
+        <w:numPr>
+          <w:ilvl w:val="0"/>
+          <w:numId w:val="2"/>
+        </w:numPr>
+        <w:spacing w:after="0"/>
+      </w:pPr>
+      <w:r>
+        <w:t>Consulta/Cancelación</w:t>
+      </w:r>
+    </w:p>
+    <w:p>
+      <w:pPr>
+        <w:pStyle w:val="Prrafodelista"/>
+        <w:spacing w:after="0"/>
+      </w:pPr>
+      <w:r>
+        <w:t xml:space="preserve">La consulta se </w:t>
+      </w:r>
+      <w:proofErr w:type="spellStart"/>
+      <w:r>
+        <w:t>hara</w:t>
+      </w:r>
+      <w:proofErr w:type="spellEnd"/>
+      <w:r>
+        <w:t xml:space="preserve"> por clubs creados se mostrara una tabla general y a lado abra un </w:t>
+      </w:r>
+      <w:proofErr w:type="gramStart"/>
+      <w:r>
+        <w:t>botón  de</w:t>
+      </w:r>
+      <w:proofErr w:type="gramEnd"/>
+      <w:r>
+        <w:t xml:space="preserve"> eliminar </w:t>
+      </w:r>
+    </w:p>
+    <w:p>
+      <w:pPr>
+        <w:pStyle w:val="Prrafodelista"/>
+        <w:spacing w:after="0"/>
+      </w:pPr>
+    </w:p>
+    <w:p>
+      <w:pPr>
+        <w:pStyle w:val="Prrafodelista"/>
+        <w:spacing w:after="0"/>
+      </w:pPr>
+    </w:p>
+    <w:p>
+      <w:pPr>
+        <w:pStyle w:val="Prrafodelista"/>
+        <w:spacing w:after="0"/>
+      </w:pPr>
+    </w:p>
+    <w:p>
+      <w:pPr>
+        <w:pStyle w:val="Prrafodelista"/>
+        <w:spacing w:after="0"/>
+      </w:pPr>
+    </w:p>
     <w:p>
       <w:pPr>
         <w:rPr>
@@ -1268,6 +2409,7 @@
     </w:p>
     <w:p>
       <w:pPr>
+        <w:spacing w:after="0"/>
         <w:rPr>
           <w:u w:val="single"/>
         </w:rPr>
@@ -1286,6 +2428,9 @@
       </w:r>
     </w:p>
     <w:p>
+      <w:pPr>
+        <w:spacing w:after="0"/>
+      </w:pPr>
       <w:r>
         <w:t xml:space="preserve">En esta parte el usuario tendrá una a sección de </w:t>
       </w:r>
@@ -1303,20 +2448,29 @@
       </w:r>
       <w:proofErr w:type="spellEnd"/>
       <w:r>
-        <w:t xml:space="preserve">) los recursos además de poder escucharlos mediante un reproductor de audio genérico </w:t>
-      </w:r>
-    </w:p>
-    <w:p>
+        <w:t xml:space="preserve">) los recursos </w:t>
+      </w:r>
+    </w:p>
+    <w:p>
+      <w:pPr>
+        <w:spacing w:after="0"/>
+      </w:pPr>
       <w:r>
         <w:t>Verbos</w:t>
       </w:r>
     </w:p>
     <w:p>
+      <w:pPr>
+        <w:spacing w:after="0"/>
+      </w:pPr>
       <w:r>
         <w:t>En esta parte el usuario tendrá acceso a una lista de verbos los cuales estarán seccionados en niveles</w:t>
       </w:r>
     </w:p>
     <w:p>
+      <w:pPr>
+        <w:spacing w:after="0"/>
+      </w:pPr>
       <w:r>
         <w:t xml:space="preserve">Nota: se </w:t>
       </w:r>
@@ -1331,6 +2485,7 @@
     </w:p>
     <w:p>
       <w:pPr>
+        <w:spacing w:after="0"/>
         <w:rPr>
           <w:b/>
         </w:rPr>
@@ -1343,6 +2498,9 @@
       </w:r>
     </w:p>
     <w:p>
+      <w:pPr>
+        <w:spacing w:after="0"/>
+      </w:pPr>
       <w:r>
         <w:t xml:space="preserve">Se </w:t>
       </w:r>
@@ -1356,6 +2514,9 @@
       </w:r>
     </w:p>
     <w:p>
+      <w:pPr>
+        <w:spacing w:after="0"/>
+      </w:pPr>
       <w:proofErr w:type="gramStart"/>
       <w:r>
         <w:t>Clubs(</w:t>
@@ -1366,174 +2527,758 @@
       </w:r>
     </w:p>
     <w:p>
+      <w:pPr>
+        <w:spacing w:after="0"/>
+      </w:pPr>
       <w:r>
         <w:t>Y horarios de disponibilidad del instinto</w:t>
       </w:r>
     </w:p>
-    <w:p/>
-    <w:p>
-      <w:pPr>
-        <w:rPr>
-          <w:b/>
-        </w:rPr>
-      </w:pPr>
-      <w:r>
-        <w:rPr>
-          <w:b/>
-        </w:rPr>
-        <w:t>Perfil</w:t>
-      </w:r>
-    </w:p>
-    <w:p>
-      <w:r>
-        <w:t>Proceso</w:t>
-      </w:r>
-    </w:p>
-    <w:p>
-      <w:r>
-        <w:t>El alumno al ingresar podrá ver datos como</w:t>
-      </w:r>
-    </w:p>
-    <w:p>
-      <w:r>
-        <w:t>Foto</w:t>
-      </w:r>
-    </w:p>
-    <w:p>
-      <w:r>
-        <w:t>Nombre</w:t>
-      </w:r>
-    </w:p>
-    <w:p>
-      <w:r>
-        <w:t>Apellidos</w:t>
-      </w:r>
-    </w:p>
-    <w:p>
-      <w:r>
-        <w:t xml:space="preserve">Nivel </w:t>
-      </w:r>
-    </w:p>
-    <w:p>
-      <w:r>
-        <w:t>Numero de clubs</w:t>
-      </w:r>
-    </w:p>
-    <w:p/>
-    <w:p>
-      <w:r>
-        <w:t>Podrá:</w:t>
-      </w:r>
-    </w:p>
-    <w:p>
-      <w:pPr>
-        <w:rPr>
-          <w:b/>
-        </w:rPr>
-      </w:pPr>
-      <w:r>
-        <w:tab/>
-      </w:r>
-      <w:r>
-        <w:rPr>
-          <w:b/>
-        </w:rPr>
+    <w:p>
+      <w:pPr>
+        <w:spacing w:after="0"/>
+        <w:rPr>
+          <w:b/>
+        </w:rPr>
+      </w:pPr>
+      <w:proofErr w:type="spellStart"/>
+      <w:r>
+        <w:rPr>
+          <w:b/>
+        </w:rPr>
+        <w:t>Admin</w:t>
+      </w:r>
+      <w:proofErr w:type="spellEnd"/>
+      <w:r>
+        <w:rPr>
+          <w:b/>
+        </w:rPr>
+        <w:t xml:space="preserve"> </w:t>
+      </w:r>
+    </w:p>
+    <w:p>
+      <w:pPr>
+        <w:pStyle w:val="Prrafodelista"/>
+        <w:numPr>
+          <w:ilvl w:val="0"/>
+          <w:numId w:val="4"/>
+        </w:numPr>
+        <w:spacing w:after="0"/>
+        <w:rPr>
+          <w:u w:val="single"/>
+        </w:rPr>
+      </w:pPr>
+      <w:r>
+        <w:rPr>
+          <w:u w:val="single"/>
+        </w:rPr>
+        <w:t>Alumnos</w:t>
+      </w:r>
+    </w:p>
+    <w:p>
+      <w:pPr>
+        <w:spacing w:after="0"/>
+        <w:ind w:left="1077" w:firstLine="708"/>
+      </w:pPr>
+      <w:r>
+        <w:t xml:space="preserve">Ver </w:t>
+      </w:r>
+      <w:r>
+        <w:t>perfil: se</w:t>
+      </w:r>
+      <w:r>
+        <w:t xml:space="preserve"> vera de manera general a un usuario seleccionado</w:t>
+      </w:r>
+    </w:p>
+    <w:p>
+      <w:pPr>
+        <w:spacing w:after="0"/>
+        <w:ind w:left="1077" w:firstLine="708"/>
+      </w:pPr>
+      <w:r>
+        <w:t>Alta</w:t>
+      </w:r>
+      <w:r>
+        <w:tab/>
+      </w:r>
+    </w:p>
+    <w:p>
+      <w:pPr>
+        <w:spacing w:after="0"/>
+        <w:ind w:left="1077" w:firstLine="708"/>
+      </w:pPr>
+      <w:r>
+        <w:t xml:space="preserve">Modificación general de un alumno: se </w:t>
+      </w:r>
+      <w:proofErr w:type="gramStart"/>
+      <w:r>
+        <w:t>modificaran</w:t>
+      </w:r>
+      <w:proofErr w:type="gramEnd"/>
+      <w:r>
+        <w:t xml:space="preserve"> ciertos datos</w:t>
+      </w:r>
+    </w:p>
+    <w:p>
+      <w:pPr>
+        <w:spacing w:after="0"/>
+        <w:ind w:left="1416"/>
+      </w:pPr>
+      <w:proofErr w:type="gramStart"/>
+      <w:r>
+        <w:t>Reservaciones</w:t>
+      </w:r>
+      <w:r>
+        <w:t>(</w:t>
+      </w:r>
+      <w:proofErr w:type="gramEnd"/>
+      <w:r>
+        <w:t>Creación de una)</w:t>
+      </w:r>
+    </w:p>
+    <w:p>
+      <w:pPr>
+        <w:spacing w:after="0"/>
+        <w:ind w:left="1416"/>
+        <w:rPr>
+          <w:b/>
+        </w:rPr>
+      </w:pPr>
+      <w:r>
+        <w:rPr>
+          <w:b/>
+        </w:rPr>
+        <w:tab/>
+        <w:t xml:space="preserve">Crear </w:t>
+      </w:r>
+      <w:r>
+        <w:rPr>
+          <w:b/>
+        </w:rPr>
+        <w:t xml:space="preserve">una </w:t>
+      </w:r>
+      <w:r>
+        <w:rPr>
+          <w:b/>
+        </w:rPr>
+        <w:t>reservación</w:t>
+      </w:r>
+      <w:r>
+        <w:rPr>
+          <w:b/>
+        </w:rPr>
+        <w:t>:</w:t>
+      </w:r>
+    </w:p>
+    <w:p>
+      <w:pPr>
+        <w:spacing w:after="0"/>
+        <w:ind w:left="1416"/>
+      </w:pPr>
+      <w:r>
+        <w:tab/>
+        <w:t>Cuándo e crea una reservación se toman en cuenta los siguientes datos:</w:t>
+      </w:r>
+    </w:p>
+    <w:p>
+      <w:pPr>
+        <w:spacing w:after="0"/>
+        <w:ind w:left="1416"/>
+      </w:pPr>
+      <w:r>
+        <w:tab/>
+      </w:r>
+      <w:r>
+        <w:tab/>
+        <w:t>Fecha</w:t>
+      </w:r>
+    </w:p>
+    <w:p>
+      <w:pPr>
+        <w:spacing w:after="0"/>
+        <w:ind w:left="1416"/>
+      </w:pPr>
+      <w:r>
+        <w:tab/>
+      </w:r>
+      <w:r>
+        <w:tab/>
+        <w:t>Hora</w:t>
+      </w:r>
+    </w:p>
+    <w:p>
+      <w:pPr>
+        <w:spacing w:after="0"/>
+        <w:ind w:left="1416"/>
+        <w:rPr>
+          <w:b/>
+        </w:rPr>
+      </w:pPr>
+      <w:r>
+        <w:tab/>
+      </w:r>
+      <w:r>
+        <w:tab/>
+      </w:r>
+      <w:r>
+        <w:t>(</w:t>
+      </w:r>
+      <w:r>
+        <w:rPr>
+          <w:b/>
+        </w:rPr>
+        <w:t xml:space="preserve"> </w:t>
+      </w:r>
+      <w:proofErr w:type="spellStart"/>
+      <w:r>
+        <w:rPr>
+          <w:b/>
+        </w:rPr>
+        <w:t>numero</w:t>
+      </w:r>
+      <w:proofErr w:type="spellEnd"/>
+      <w:r>
+        <w:rPr>
+          <w:b/>
+        </w:rPr>
+        <w:t xml:space="preserve"> de profes *6=,lugares</w:t>
+      </w:r>
+      <w:r>
+        <w:t>)Nota: quieren que</w:t>
+      </w:r>
+    </w:p>
+    <w:p>
+      <w:pPr>
+        <w:spacing w:after="0"/>
+        <w:ind w:left="1416"/>
+      </w:pPr>
+      <w:r>
+        <w:tab/>
+      </w:r>
+      <w:r>
+        <w:tab/>
+      </w:r>
+      <w:proofErr w:type="spellStart"/>
+      <w:r>
+        <w:t>etc</w:t>
+      </w:r>
+      <w:proofErr w:type="spellEnd"/>
+      <w:r>
+        <w:t xml:space="preserve"> </w:t>
+      </w:r>
+    </w:p>
+    <w:p>
+      <w:pPr>
+        <w:spacing w:after="0"/>
+        <w:ind w:left="1416"/>
+      </w:pPr>
+      <w:r>
+        <w:tab/>
+        <w:t xml:space="preserve">al crearla los alumnos podrán registrar una y de estas habrá un registro </w:t>
+      </w:r>
+    </w:p>
+    <w:p>
+      <w:pPr>
+        <w:spacing w:after="0"/>
+        <w:ind w:left="1416"/>
+      </w:pPr>
+      <w:r>
+        <w:tab/>
+      </w:r>
+    </w:p>
+    <w:p>
+      <w:pPr>
+        <w:spacing w:after="0"/>
+        <w:ind w:left="1416"/>
+        <w:rPr>
+          <w:b/>
+        </w:rPr>
+      </w:pPr>
+      <w:r>
+        <w:tab/>
+      </w:r>
+      <w:r>
+        <w:rPr>
+          <w:b/>
+        </w:rPr>
+        <w:t>Consulta-Cancelar</w:t>
+      </w:r>
+      <w:r>
+        <w:rPr>
+          <w:b/>
+        </w:rPr>
+        <w:t>-modificar</w:t>
+      </w:r>
+      <w:r>
+        <w:rPr>
+          <w:b/>
+        </w:rPr>
+        <w:t xml:space="preserve"> </w:t>
+      </w:r>
+      <w:r>
+        <w:rPr>
+          <w:b/>
+        </w:rPr>
+        <w:t>una reservación</w:t>
+      </w:r>
+    </w:p>
+    <w:p>
+      <w:pPr>
+        <w:spacing w:after="0"/>
+        <w:ind w:left="1416"/>
+      </w:pPr>
+      <w:r>
+        <w:tab/>
+        <w:t xml:space="preserve">Se </w:t>
+      </w:r>
+      <w:proofErr w:type="gramStart"/>
+      <w:r>
+        <w:t>consultaran</w:t>
+      </w:r>
+      <w:proofErr w:type="gramEnd"/>
+      <w:r>
+        <w:t xml:space="preserve"> mediante una tabla y se podrán filtrar mediante una fecha y hora y en la tabla tendrá un botón de eliminar, modificar, cancelar</w:t>
+      </w:r>
+    </w:p>
+    <w:p>
+      <w:pPr>
+        <w:spacing w:after="0"/>
+        <w:ind w:left="1416"/>
+        <w:rPr>
+          <w:u w:val="single"/>
+        </w:rPr>
+      </w:pPr>
+      <w:r>
+        <w:rPr>
+          <w:u w:val="single"/>
+        </w:rPr>
+        <w:t>Clubs</w:t>
+      </w:r>
+    </w:p>
+    <w:p>
+      <w:pPr>
+        <w:spacing w:after="0"/>
+        <w:ind w:left="1416"/>
+        <w:rPr>
+          <w:b/>
+        </w:rPr>
+      </w:pPr>
+      <w:r>
+        <w:tab/>
+      </w:r>
+      <w:r>
+        <w:rPr>
+          <w:b/>
+        </w:rPr>
+        <w:t>Crear un club</w:t>
+      </w:r>
+    </w:p>
+    <w:p>
+      <w:pPr>
+        <w:spacing w:after="0"/>
+        <w:ind w:left="2832" w:firstLine="9"/>
+      </w:pPr>
+      <w:r>
+        <w:t>Cuándo e crea una reservación se toman en cuenta los siguientes datos:</w:t>
+      </w:r>
+    </w:p>
+    <w:p>
+      <w:pPr>
+        <w:spacing w:after="0"/>
+        <w:ind w:left="1416"/>
+      </w:pPr>
+      <w:r>
+        <w:tab/>
+      </w:r>
+      <w:r>
+        <w:tab/>
+        <w:t>Fecha</w:t>
+      </w:r>
+    </w:p>
+    <w:p>
+      <w:pPr>
+        <w:spacing w:after="0"/>
+        <w:ind w:left="1416"/>
+      </w:pPr>
+      <w:r>
+        <w:tab/>
+      </w:r>
+      <w:r>
+        <w:tab/>
+        <w:t>Hora</w:t>
+      </w:r>
+    </w:p>
+    <w:p>
+      <w:pPr>
+        <w:spacing w:after="0"/>
+        <w:ind w:left="1416"/>
+      </w:pPr>
+      <w:r>
+        <w:tab/>
+      </w:r>
+      <w:r>
+        <w:tab/>
+        <w:t xml:space="preserve">lugares </w:t>
+      </w:r>
+    </w:p>
+    <w:p>
+      <w:pPr>
+        <w:spacing w:after="0"/>
+        <w:ind w:left="1416"/>
+      </w:pPr>
+      <w:r>
+        <w:tab/>
+      </w:r>
+      <w:r>
+        <w:tab/>
+        <w:t>profesor</w:t>
+      </w:r>
+    </w:p>
+    <w:p>
+      <w:pPr>
+        <w:spacing w:after="0"/>
+        <w:ind w:left="1416"/>
+      </w:pPr>
+      <w:r>
+        <w:tab/>
+      </w:r>
+      <w:r>
+        <w:tab/>
+        <w:t>puntos de club</w:t>
+      </w:r>
+    </w:p>
+    <w:p>
+      <w:pPr>
+        <w:spacing w:after="0"/>
+        <w:ind w:left="1416"/>
+      </w:pPr>
+      <w:r>
+        <w:tab/>
+      </w:r>
+      <w:r>
+        <w:tab/>
+      </w:r>
+      <w:proofErr w:type="spellStart"/>
+      <w:r>
+        <w:t>etc</w:t>
+      </w:r>
+      <w:proofErr w:type="spellEnd"/>
+    </w:p>
+    <w:p>
+      <w:pPr>
+        <w:spacing w:after="0"/>
+        <w:ind w:left="1416"/>
+      </w:pPr>
+      <w:r>
+        <w:tab/>
+        <w:t xml:space="preserve">al crearla los alumnos podrán registrar una y de estas habrá un registro </w:t>
+      </w:r>
+    </w:p>
+    <w:p>
+      <w:pPr>
+        <w:spacing w:after="0"/>
+        <w:ind w:left="1416"/>
+        <w:rPr>
+          <w:b/>
+        </w:rPr>
+      </w:pPr>
+      <w:r>
+        <w:rPr>
+          <w:b/>
+        </w:rPr>
+        <w:tab/>
+      </w:r>
+    </w:p>
+    <w:p>
+      <w:pPr>
+        <w:spacing w:after="0"/>
+        <w:ind w:left="1416"/>
+        <w:rPr>
+          <w:b/>
+        </w:rPr>
+      </w:pPr>
+      <w:r>
+        <w:rPr>
+          <w:b/>
+        </w:rPr>
+        <w:tab/>
+        <w:t>Consulta-Cancelar</w:t>
+      </w:r>
+      <w:r>
+        <w:rPr>
+          <w:b/>
+        </w:rPr>
+        <w:t>-modificar</w:t>
+      </w:r>
+      <w:r>
+        <w:rPr>
+          <w:b/>
+        </w:rPr>
+        <w:t xml:space="preserve"> un club</w:t>
+      </w:r>
+    </w:p>
+    <w:p>
+      <w:pPr>
+        <w:spacing w:after="0"/>
+        <w:ind w:left="1416"/>
+        <w:rPr>
+          <w:b/>
+        </w:rPr>
+      </w:pPr>
+    </w:p>
+    <w:p>
+      <w:pPr>
+        <w:spacing w:after="0"/>
+        <w:ind w:left="1416"/>
+        <w:rPr>
+          <w:b/>
+        </w:rPr>
+      </w:pPr>
+    </w:p>
+    <w:p>
+      <w:pPr>
+        <w:spacing w:after="0"/>
+        <w:ind w:left="1416"/>
+        <w:rPr>
+          <w:b/>
+        </w:rPr>
+      </w:pPr>
+    </w:p>
+    <w:p>
+      <w:pPr>
+        <w:spacing w:after="0"/>
+        <w:ind w:left="1416"/>
+        <w:rPr>
+          <w:b/>
+        </w:rPr>
+      </w:pPr>
+    </w:p>
+    <w:p>
+      <w:pPr>
+        <w:spacing w:after="0"/>
+        <w:rPr>
+          <w:b/>
+        </w:rPr>
+      </w:pPr>
+      <w:r>
+        <w:rPr>
+          <w:b/>
+        </w:rPr>
+        <w:t>Aviso</w:t>
+      </w:r>
+    </w:p>
+    <w:p>
+      <w:pPr>
+        <w:spacing w:after="0"/>
+      </w:pPr>
+      <w:r>
+        <w:t xml:space="preserve">Se sube una e imagen donde se van avisos </w:t>
+      </w:r>
+      <w:r>
+        <w:t>o publicidad</w:t>
+      </w:r>
+      <w:r>
+        <w:t xml:space="preserve"> esto se hace subiendo un archivo</w:t>
+      </w:r>
+    </w:p>
+    <w:p>
+      <w:pPr>
+        <w:spacing w:after="0"/>
+      </w:pPr>
+      <w:r>
+        <w:t>Aviso personalizado</w:t>
+      </w:r>
+    </w:p>
+    <w:p>
+      <w:pPr>
+        <w:spacing w:after="0"/>
+      </w:pPr>
+    </w:p>
+    <w:p>
+      <w:pPr>
+        <w:spacing w:after="0"/>
+      </w:pPr>
+      <w:r>
+        <w:t>Perfil secretaria</w:t>
+      </w:r>
+    </w:p>
+    <w:p>
+      <w:pPr>
+        <w:spacing w:after="0"/>
+      </w:pPr>
+      <w:r>
+        <w:tab/>
+        <w:t xml:space="preserve">Ver información </w:t>
+      </w:r>
+    </w:p>
+    <w:p>
+      <w:pPr>
+        <w:spacing w:after="0"/>
+      </w:pPr>
+      <w:r>
+        <w:tab/>
+      </w:r>
+      <w:r>
+        <w:tab/>
+        <w:t xml:space="preserve">Se </w:t>
+      </w:r>
+      <w:proofErr w:type="spellStart"/>
+      <w:r>
+        <w:t>vera</w:t>
+      </w:r>
+      <w:proofErr w:type="spellEnd"/>
+      <w:r>
+        <w:t xml:space="preserve"> información general de la secretaria</w:t>
+      </w:r>
+    </w:p>
+    <w:p>
+      <w:pPr>
+        <w:spacing w:after="0"/>
+      </w:pPr>
+      <w:r>
+        <w:tab/>
+      </w:r>
+      <w:r>
+        <w:tab/>
+        <w:t>nombre</w:t>
+      </w:r>
+    </w:p>
+    <w:p>
+      <w:pPr>
+        <w:spacing w:after="0"/>
+      </w:pPr>
+      <w:r>
+        <w:tab/>
+        <w:t>Configurar contraseña</w:t>
+      </w:r>
+    </w:p>
+    <w:p>
+      <w:pPr>
+        <w:spacing w:after="0"/>
+      </w:pPr>
+      <w:r>
+        <w:tab/>
         <w:t>Cambiar contraseña</w:t>
       </w:r>
     </w:p>
     <w:p>
       <w:pPr>
-        <w:ind w:left="708"/>
+        <w:spacing w:after="0"/>
+        <w:rPr>
+          <w:b/>
+        </w:rPr>
+      </w:pPr>
+      <w:r>
+        <w:rPr>
+          <w:b/>
+        </w:rPr>
+        <w:tab/>
+      </w:r>
+    </w:p>
+    <w:p>
+      <w:pPr>
+        <w:pStyle w:val="Ttulo1"/>
         <w:rPr>
           <w:u w:val="single"/>
         </w:rPr>
       </w:pPr>
-    </w:p>
-    <w:p>
-      <w:pPr>
-        <w:ind w:left="708"/>
-        <w:rPr>
-          <w:u w:val="single"/>
-        </w:rPr>
-      </w:pPr>
-    </w:p>
-    <w:p>
-      <w:pPr>
-        <w:ind w:left="708"/>
-        <w:rPr>
-          <w:u w:val="single"/>
-        </w:rPr>
-      </w:pPr>
-    </w:p>
-    <w:p>
-      <w:pPr>
-        <w:ind w:left="708"/>
-        <w:rPr>
-          <w:u w:val="single"/>
-        </w:rPr>
-      </w:pPr>
-    </w:p>
-    <w:p>
-      <w:pPr>
-        <w:ind w:left="708"/>
-        <w:rPr>
-          <w:u w:val="single"/>
-        </w:rPr>
-      </w:pPr>
-    </w:p>
-    <w:p>
-      <w:pPr>
-        <w:ind w:left="708"/>
-        <w:rPr>
-          <w:u w:val="single"/>
-        </w:rPr>
-      </w:pPr>
-    </w:p>
-    <w:p>
-      <w:pPr>
-        <w:pStyle w:val="Ttulo1"/>
-      </w:pPr>
-      <w:r>
-        <w:lastRenderedPageBreak/>
-        <w:t>Menú</w:t>
-      </w:r>
-      <w:r>
-        <w:t xml:space="preserve"> de la secretaria</w:t>
-      </w:r>
-    </w:p>
-    <w:p>
-      <w:pPr>
-        <w:spacing w:after="0"/>
-      </w:pPr>
-      <w:r>
-        <w:t xml:space="preserve">Panel </w:t>
-      </w:r>
+      <w:bookmarkStart w:id="3" w:name="_Toc503997552"/>
+      <w:r>
+        <w:t xml:space="preserve">Menú del </w:t>
+      </w:r>
+      <w:proofErr w:type="spellStart"/>
+      <w:r>
+        <w:t>Admin</w:t>
+      </w:r>
+      <w:bookmarkEnd w:id="3"/>
+      <w:proofErr w:type="spellEnd"/>
+    </w:p>
+    <w:p>
+      <w:pPr>
+        <w:rPr>
+          <w:b/>
+        </w:rPr>
+      </w:pPr>
+      <w:r>
+        <w:rPr>
+          <w:b/>
+        </w:rPr>
+        <w:t>Panel de inicio</w:t>
+      </w:r>
+    </w:p>
+    <w:p>
+      <w:pPr>
+        <w:pStyle w:val="Prrafodelista"/>
+        <w:numPr>
+          <w:ilvl w:val="0"/>
+          <w:numId w:val="5"/>
+        </w:numPr>
+      </w:pPr>
+      <w:r>
+        <w:t>Ver</w:t>
+      </w:r>
+      <w:r>
+        <w:t xml:space="preserve"> </w:t>
+      </w:r>
+      <w:r>
+        <w:t>número</w:t>
+      </w:r>
+      <w:r>
+        <w:t xml:space="preserve"> de secretarias(personal)</w:t>
+      </w:r>
+    </w:p>
+    <w:p>
+      <w:pPr>
+        <w:pStyle w:val="Prrafodelista"/>
+        <w:numPr>
+          <w:ilvl w:val="0"/>
+          <w:numId w:val="5"/>
+        </w:numPr>
+      </w:pPr>
       <w:r>
         <w:t xml:space="preserve">Ver </w:t>
       </w:r>
-      <w:proofErr w:type="spellStart"/>
-      <w:r>
-        <w:t>Masestros</w:t>
-      </w:r>
-      <w:proofErr w:type="spellEnd"/>
-      <w:r>
-        <w:t xml:space="preserve"> y horarios que tienen </w:t>
-      </w:r>
-      <w:r>
-        <w:t xml:space="preserve">su </w:t>
-      </w:r>
-      <w:r>
-        <w:t>reservación</w:t>
-      </w:r>
-    </w:p>
-    <w:p>
-      <w:pPr>
-        <w:spacing w:after="0"/>
-      </w:pPr>
-      <w:r>
-        <w:t>Reservaciones</w:t>
-      </w:r>
-      <w:r>
+      <w:r>
+        <w:t>número</w:t>
+      </w:r>
+      <w:r>
+        <w:t xml:space="preserve"> de maestros(personal)</w:t>
+      </w:r>
+    </w:p>
+    <w:p>
+      <w:pPr>
+        <w:pStyle w:val="Prrafodelista"/>
+        <w:numPr>
+          <w:ilvl w:val="0"/>
+          <w:numId w:val="5"/>
+        </w:numPr>
+      </w:pPr>
+      <w:r>
+        <w:t xml:space="preserve">Ver </w:t>
+      </w:r>
+      <w:r>
+        <w:t>número</w:t>
+      </w:r>
+      <w:r>
+        <w:t xml:space="preserve"> de alumnos</w:t>
+      </w:r>
+    </w:p>
+    <w:p>
+      <w:pPr>
+        <w:rPr>
+          <w:b/>
+        </w:rPr>
+      </w:pPr>
+      <w:r>
+        <w:rPr>
+          <w:b/>
+        </w:rPr>
+        <w:t>Usuarios</w:t>
+      </w:r>
+      <w:r>
+        <w:rPr>
+          <w:b/>
+        </w:rPr>
         <w:tab/>
       </w:r>
     </w:p>
@@ -1544,10 +3289,63 @@
           <w:ilvl w:val="1"/>
           <w:numId w:val="1"/>
         </w:numPr>
-        <w:spacing w:after="0"/>
-      </w:pPr>
-      <w:r>
-        <w:t>Agendar una reservación ()</w:t>
+      </w:pPr>
+      <w:r>
+        <w:t>Alumnos</w:t>
+      </w:r>
+    </w:p>
+    <w:p>
+      <w:pPr>
+        <w:pStyle w:val="Prrafodelista"/>
+        <w:numPr>
+          <w:ilvl w:val="2"/>
+          <w:numId w:val="1"/>
+        </w:numPr>
+      </w:pPr>
+      <w:r>
+        <w:t>Alta</w:t>
+      </w:r>
+    </w:p>
+    <w:p>
+      <w:pPr>
+        <w:pStyle w:val="Prrafodelista"/>
+        <w:numPr>
+          <w:ilvl w:val="2"/>
+          <w:numId w:val="1"/>
+        </w:numPr>
+      </w:pPr>
+      <w:r>
+        <w:t>Baja</w:t>
+      </w:r>
+      <w:r>
+        <w:tab/>
+      </w:r>
+    </w:p>
+    <w:p>
+      <w:pPr>
+        <w:pStyle w:val="Prrafodelista"/>
+        <w:numPr>
+          <w:ilvl w:val="2"/>
+          <w:numId w:val="1"/>
+        </w:numPr>
+      </w:pPr>
+      <w:r>
+        <w:t>Modificación</w:t>
+      </w:r>
+    </w:p>
+    <w:p>
+      <w:pPr>
+        <w:pStyle w:val="Prrafodelista"/>
+        <w:numPr>
+          <w:ilvl w:val="2"/>
+          <w:numId w:val="1"/>
+        </w:numPr>
+      </w:pPr>
+      <w:r>
+        <w:t>Consulta</w:t>
+      </w:r>
+      <w:r>
+        <w:tab/>
       </w:r>
     </w:p>
     <w:p>
@@ -1557,1082 +3355,386 @@
           <w:ilvl w:val="1"/>
           <w:numId w:val="1"/>
         </w:numPr>
-        <w:spacing w:after="0"/>
-      </w:pPr>
-      <w:r>
-        <w:t>Consulta/Cancelar</w:t>
-      </w:r>
-    </w:p>
-    <w:p>
-      <w:pPr>
-        <w:pStyle w:val="Prrafodelista"/>
-        <w:numPr>
-          <w:ilvl w:val="1"/>
+      </w:pPr>
+      <w:r>
+        <w:t>Secretaria</w:t>
+      </w:r>
+    </w:p>
+    <w:p>
+      <w:pPr>
+        <w:pStyle w:val="Prrafodelista"/>
+        <w:numPr>
+          <w:ilvl w:val="2"/>
           <w:numId w:val="1"/>
         </w:numPr>
-        <w:spacing w:after="0"/>
-      </w:pPr>
-      <w:r>
-        <w:t xml:space="preserve">Modificar </w:t>
-      </w:r>
-      <w:r>
-        <w:t>reservación</w:t>
-      </w:r>
-    </w:p>
-    <w:p>
-      <w:pPr>
-        <w:spacing w:after="0"/>
-      </w:pPr>
-      <w:r>
-        <w:t>Clubs</w:t>
-      </w:r>
-    </w:p>
-    <w:p>
-      <w:pPr>
-        <w:pStyle w:val="Prrafodelista"/>
-        <w:numPr>
-          <w:ilvl w:val="0"/>
-          <w:numId w:val="2"/>
-        </w:numPr>
-        <w:spacing w:after="0"/>
-      </w:pPr>
-      <w:r>
-        <w:t>Agendar un club</w:t>
-      </w:r>
-    </w:p>
-    <w:p>
-      <w:pPr>
-        <w:pStyle w:val="Prrafodelista"/>
-        <w:numPr>
-          <w:ilvl w:val="0"/>
-          <w:numId w:val="2"/>
-        </w:numPr>
-        <w:spacing w:after="0"/>
-      </w:pPr>
-      <w:r>
-        <w:t>Consulta/Cancelación</w:t>
-      </w:r>
-    </w:p>
-    <w:p>
-      <w:pPr>
-        <w:spacing w:after="0"/>
-      </w:pPr>
-      <w:r>
-        <w:t>Recursos multimedia</w:t>
-      </w:r>
-    </w:p>
-    <w:p>
-      <w:pPr>
-        <w:pStyle w:val="Prrafodelista"/>
-        <w:numPr>
-          <w:ilvl w:val="0"/>
-          <w:numId w:val="3"/>
-        </w:numPr>
-        <w:spacing w:after="0"/>
-      </w:pPr>
-      <w:r>
-        <w:t>Audios</w:t>
-      </w:r>
-    </w:p>
-    <w:p>
-      <w:pPr>
-        <w:pStyle w:val="Prrafodelista"/>
-        <w:numPr>
-          <w:ilvl w:val="0"/>
-          <w:numId w:val="3"/>
-        </w:numPr>
-        <w:spacing w:after="0"/>
-      </w:pPr>
-      <w:r>
-        <w:t>Verbos</w:t>
-      </w:r>
-    </w:p>
-    <w:p>
-      <w:pPr>
-        <w:spacing w:after="0"/>
-      </w:pPr>
-      <w:r>
-        <w:t>Horarios</w:t>
-      </w:r>
-    </w:p>
-    <w:p>
-      <w:pPr>
-        <w:pStyle w:val="Prrafodelista"/>
-        <w:numPr>
-          <w:ilvl w:val="0"/>
-          <w:numId w:val="4"/>
-        </w:numPr>
-        <w:spacing w:after="0"/>
-      </w:pPr>
-      <w:r>
-        <w:t>Horarios de clubs</w:t>
-      </w:r>
-    </w:p>
-    <w:p>
-      <w:pPr>
-        <w:spacing w:after="0"/>
-      </w:pPr>
+      </w:pPr>
+      <w:r>
+        <w:t xml:space="preserve">Alta </w:t>
+      </w:r>
+    </w:p>
+    <w:p>
+      <w:pPr>
+        <w:pStyle w:val="Prrafodelista"/>
+        <w:numPr>
+          <w:ilvl w:val="2"/>
+          <w:numId w:val="1"/>
+        </w:numPr>
+      </w:pPr>
+      <w:r>
+        <w:t>Baja</w:t>
+      </w:r>
+    </w:p>
+    <w:p>
+      <w:pPr>
+        <w:pStyle w:val="Prrafodelista"/>
+        <w:numPr>
+          <w:ilvl w:val="2"/>
+          <w:numId w:val="1"/>
+        </w:numPr>
+      </w:pPr>
+      <w:r>
+        <w:t>Modificación</w:t>
+      </w:r>
+    </w:p>
+    <w:p>
+      <w:pPr>
+        <w:pStyle w:val="Prrafodelista"/>
+        <w:numPr>
+          <w:ilvl w:val="2"/>
+          <w:numId w:val="1"/>
+        </w:numPr>
+      </w:pPr>
+      <w:r>
+        <w:t>Consulta</w:t>
+      </w:r>
+    </w:p>
+    <w:p>
+      <w:r>
+        <w:t>Avisos</w:t>
+      </w:r>
+    </w:p>
+    <w:p>
+      <w:r>
+        <w:tab/>
+        <w:t>Secretarias</w:t>
+      </w:r>
+    </w:p>
+    <w:p>
+      <w:r>
+        <w:tab/>
+        <w:t>Alumno</w:t>
+      </w:r>
+    </w:p>
+    <w:p>
+      <w:pPr>
+        <w:rPr>
+          <w:b/>
+        </w:rPr>
+      </w:pPr>
+      <w:r>
+        <w:rPr>
+          <w:b/>
+        </w:rPr>
+        <w:t>Reportes</w:t>
+      </w:r>
+    </w:p>
+    <w:p>
+      <w:r>
+        <w:tab/>
+        <w:t>Lista de todos los reportes</w:t>
+      </w:r>
+    </w:p>
+    <w:p>
+      <w:pPr>
+        <w:rPr>
+          <w:b/>
+        </w:rPr>
+      </w:pPr>
+      <w:r>
+        <w:tab/>
+      </w:r>
+      <w:r>
+        <w:tab/>
+      </w:r>
+      <w:r>
+        <w:rPr>
+          <w:b/>
+        </w:rPr>
+        <w:t>Por alumno</w:t>
+      </w:r>
+    </w:p>
+    <w:p>
+      <w:r>
+        <w:tab/>
+      </w:r>
+      <w:r>
+        <w:tab/>
+        <w:t>Numero de clubs por cierto mes</w:t>
+      </w:r>
+    </w:p>
+    <w:p>
+      <w:r>
+        <w:tab/>
+      </w:r>
+      <w:r>
+        <w:tab/>
+        <w:t>Numero de reservaciones por mes</w:t>
+      </w:r>
+      <w:r>
+        <w:t xml:space="preserve"> </w:t>
+      </w:r>
+    </w:p>
+    <w:p>
+      <w:r>
+        <w:tab/>
+      </w:r>
+      <w:r>
+        <w:tab/>
+      </w:r>
+      <w:r>
+        <w:t xml:space="preserve">Para </w:t>
+      </w:r>
+      <w:r>
+        <w:t>clubs y reservaciones</w:t>
+      </w:r>
+      <w:r>
+        <w:t xml:space="preserve">: </w:t>
+      </w:r>
+      <w:proofErr w:type="gramStart"/>
+      <w:r>
+        <w:t>a</w:t>
+      </w:r>
+      <w:r>
+        <w:t xml:space="preserve">sistencias </w:t>
+      </w:r>
+      <w:r>
+        <w:t>,faltas</w:t>
+      </w:r>
+      <w:proofErr w:type="gramEnd"/>
+      <w:r>
+        <w:t>, cancelación</w:t>
+      </w:r>
+      <w:r>
+        <w:t xml:space="preserve"> </w:t>
+      </w:r>
+      <w:r>
+        <w:t>,</w:t>
+      </w:r>
+      <w:r>
+        <w:t>retardos</w:t>
+      </w:r>
+    </w:p>
+    <w:p>
+      <w:pPr>
+        <w:rPr>
+          <w:b/>
+        </w:rPr>
+      </w:pPr>
+      <w:r>
+        <w:lastRenderedPageBreak/>
+        <w:tab/>
+      </w:r>
+      <w:r>
+        <w:tab/>
+      </w:r>
+      <w:r>
+        <w:rPr>
+          <w:b/>
+        </w:rPr>
+        <w:t>General</w:t>
+      </w:r>
+    </w:p>
+    <w:p>
+      <w:pPr>
+        <w:rPr>
+          <w:u w:val="single"/>
+        </w:rPr>
+      </w:pPr>
+      <w:r>
+        <w:rPr>
+          <w:b/>
+        </w:rPr>
+        <w:tab/>
+      </w:r>
+      <w:r>
+        <w:rPr>
+          <w:u w:val="single"/>
+        </w:rPr>
+        <w:tab/>
+      </w:r>
       <w:proofErr w:type="spellStart"/>
       <w:r>
-        <w:t>Admin</w:t>
+        <w:rPr>
+          <w:u w:val="single"/>
+        </w:rPr>
+        <w:t>Numero</w:t>
       </w:r>
       <w:proofErr w:type="spellEnd"/>
       <w:r>
+        <w:rPr>
+          <w:u w:val="single"/>
+        </w:rPr>
+        <w:t xml:space="preserve"> de alumnos que</w:t>
+      </w:r>
+      <w:r>
+        <w:rPr>
+          <w:u w:val="single"/>
+        </w:rPr>
+        <w:t xml:space="preserve"> pasaron </w:t>
+      </w:r>
+      <w:r>
+        <w:rPr>
+          <w:u w:val="single"/>
+        </w:rPr>
+        <w:t>de</w:t>
+      </w:r>
+      <w:r>
+        <w:rPr>
+          <w:u w:val="single"/>
+        </w:rPr>
+        <w:t xml:space="preserve"> nivel al mes</w:t>
+      </w:r>
+    </w:p>
+    <w:p>
+      <w:r>
+        <w:tab/>
+      </w:r>
+      <w:r>
+        <w:tab/>
+      </w:r>
+      <w:r>
+        <w:t>Número</w:t>
+      </w:r>
+      <w:r>
+        <w:t xml:space="preserve"> de alumnos activos</w:t>
+      </w:r>
+    </w:p>
+    <w:p>
+      <w:pPr>
+        <w:ind w:left="708" w:firstLine="708"/>
+      </w:pPr>
+      <w:r>
+        <w:t>Número de alumnos por nivel</w:t>
+      </w:r>
+    </w:p>
+    <w:p>
+      <w:pPr>
+        <w:ind w:left="708" w:firstLine="708"/>
+      </w:pPr>
+      <w:r>
+        <w:t xml:space="preserve">Número de </w:t>
+      </w:r>
+      <w:r>
+        <w:t>a</w:t>
+      </w:r>
+      <w:r>
+        <w:t>sistencias</w:t>
+      </w:r>
+      <w:r>
+        <w:t>,</w:t>
+      </w:r>
+      <w:r>
         <w:t xml:space="preserve"> </w:t>
       </w:r>
-    </w:p>
-    <w:p>
-      <w:pPr>
-        <w:pStyle w:val="Prrafodelista"/>
-        <w:numPr>
-          <w:ilvl w:val="0"/>
-          <w:numId w:val="4"/>
-        </w:numPr>
-        <w:spacing w:after="0"/>
-      </w:pPr>
-      <w:r>
-        <w:t>Alumnos</w:t>
-      </w:r>
-    </w:p>
-    <w:p>
-      <w:pPr>
-        <w:pStyle w:val="Prrafodelista"/>
-        <w:numPr>
-          <w:ilvl w:val="1"/>
-          <w:numId w:val="4"/>
-        </w:numPr>
-        <w:spacing w:after="0"/>
-      </w:pPr>
-      <w:r>
-        <w:t>Ver perfil</w:t>
-      </w:r>
-    </w:p>
-    <w:p>
-      <w:pPr>
-        <w:pStyle w:val="Prrafodelista"/>
-        <w:numPr>
-          <w:ilvl w:val="1"/>
-          <w:numId w:val="4"/>
-        </w:numPr>
-        <w:spacing w:after="0"/>
-      </w:pPr>
-      <w:r>
-        <w:t>Modificación general de un alumno</w:t>
-      </w:r>
-    </w:p>
-    <w:p>
-      <w:pPr>
-        <w:spacing w:after="0"/>
-        <w:ind w:left="1416"/>
-      </w:pPr>
-      <w:r>
-        <w:t>Reservaciones</w:t>
-      </w:r>
-    </w:p>
-    <w:p>
-      <w:pPr>
-        <w:spacing w:after="0"/>
-        <w:ind w:left="1416"/>
-      </w:pPr>
-      <w:r>
-        <w:tab/>
-        <w:t xml:space="preserve">Crear </w:t>
-      </w:r>
+      <w:r>
+        <w:t>faltas, cancelaciones</w:t>
+      </w:r>
+      <w:r>
+        <w:t>, retardos para reservaciones</w:t>
+      </w:r>
+    </w:p>
+    <w:p>
+      <w:pPr>
+        <w:ind w:left="708" w:firstLine="708"/>
+      </w:pPr>
+      <w:r>
+        <w:t>Número de a</w:t>
+      </w:r>
+      <w:r>
+        <w:t>sistencias</w:t>
+      </w:r>
+      <w:r>
+        <w:t>, faltas, cancelaciones, retardos para clubs</w:t>
+      </w:r>
+    </w:p>
+    <w:p>
+      <w:pPr>
+        <w:ind w:left="708" w:firstLine="708"/>
+      </w:pPr>
+      <w:r>
+        <w:t xml:space="preserve">Asistencias </w:t>
+      </w:r>
+      <w:r>
+        <w:t>generales (, sesiones</w:t>
+      </w:r>
+      <w:r>
+        <w:t xml:space="preserve"> especiales, </w:t>
+      </w:r>
+      <w:proofErr w:type="spellStart"/>
       <w:proofErr w:type="gramStart"/>
       <w:r>
-        <w:t xml:space="preserve">un </w:t>
-      </w:r>
-      <w:r>
-        <w:t>reservaciones</w:t>
-      </w:r>
+        <w:t>practicas,</w:t>
+      </w:r>
+      <w:r>
+        <w:t>orales</w:t>
+      </w:r>
+      <w:proofErr w:type="spellEnd"/>
       <w:proofErr w:type="gramEnd"/>
-    </w:p>
-    <w:p>
-      <w:pPr>
-        <w:spacing w:after="0"/>
-        <w:ind w:left="1416"/>
-      </w:pPr>
-      <w:r>
-        <w:tab/>
-        <w:t xml:space="preserve">Consulta-Cancelar un </w:t>
+      <w:r>
+        <w:t xml:space="preserve">, </w:t>
       </w:r>
       <w:proofErr w:type="spellStart"/>
       <w:r>
-        <w:t>reservacion</w:t>
+        <w:t>etc</w:t>
       </w:r>
       <w:proofErr w:type="spellEnd"/>
-    </w:p>
-    <w:p>
-      <w:pPr>
-        <w:spacing w:after="0"/>
-        <w:ind w:left="1416"/>
-      </w:pPr>
-      <w:r>
-        <w:tab/>
-        <w:t xml:space="preserve">Modificación </w:t>
+      <w:r>
+        <w:t>)</w:t>
+      </w:r>
+    </w:p>
+    <w:p>
+      <w:r>
+        <w:tab/>
+      </w:r>
+      <w:r>
+        <w:tab/>
+      </w:r>
+      <w:r>
+        <w:t>Alumnos nuevos</w:t>
+      </w:r>
+      <w:r>
+        <w:t xml:space="preserve"> por mes</w:t>
+      </w:r>
+    </w:p>
+    <w:p>
+      <w:r>
+        <w:tab/>
+      </w:r>
+      <w:r>
+        <w:t>Exportación</w:t>
+      </w:r>
+      <w:r>
+        <w:t xml:space="preserve"> de formatos, </w:t>
       </w:r>
       <w:proofErr w:type="spellStart"/>
-      <w:r>
-        <w:t>reservacion</w:t>
+      <w:proofErr w:type="gramStart"/>
+      <w:r>
+        <w:t>Excel,Word</w:t>
       </w:r>
       <w:proofErr w:type="spellEnd"/>
-    </w:p>
-    <w:p>
-      <w:pPr>
-        <w:spacing w:after="0"/>
-        <w:ind w:left="1416"/>
-      </w:pPr>
-      <w:r>
-        <w:t>Clubs</w:t>
-      </w:r>
-    </w:p>
-    <w:p>
-      <w:pPr>
-        <w:spacing w:after="0"/>
-        <w:ind w:left="1416"/>
-      </w:pPr>
-      <w:r>
-        <w:tab/>
-        <w:t>Crear un club</w:t>
-      </w:r>
-    </w:p>
-    <w:p>
-      <w:pPr>
-        <w:spacing w:after="0"/>
-        <w:ind w:left="1416"/>
-      </w:pPr>
-      <w:r>
-        <w:tab/>
-        <w:t>Consulta-Cancelar un club</w:t>
-      </w:r>
-    </w:p>
-    <w:p>
-      <w:pPr>
-        <w:spacing w:after="0"/>
-        <w:ind w:left="1416"/>
-      </w:pPr>
-      <w:r>
-        <w:tab/>
-        <w:t>Modificación club</w:t>
-      </w:r>
-    </w:p>
-    <w:p>
-      <w:pPr>
-        <w:spacing w:after="0"/>
-      </w:pPr>
-      <w:r>
-        <w:t>Avisos</w:t>
-      </w:r>
-    </w:p>
-    <w:p>
-      <w:pPr>
-        <w:spacing w:after="0"/>
-      </w:pPr>
-      <w:r>
-        <w:tab/>
-        <w:t>Generar un aviso general a todos los alumnos</w:t>
-      </w:r>
-    </w:p>
-    <w:p>
-      <w:pPr>
-        <w:spacing w:after="0"/>
-      </w:pPr>
-    </w:p>
-    <w:p>
-      <w:pPr>
-        <w:spacing w:after="0"/>
-      </w:pPr>
-      <w:r>
-        <w:t>Perfil</w:t>
-      </w:r>
-      <w:r>
-        <w:t xml:space="preserve"> secretaria</w:t>
-      </w:r>
-    </w:p>
-    <w:p>
-      <w:pPr>
-        <w:spacing w:after="0"/>
-      </w:pPr>
-      <w:r>
-        <w:tab/>
-        <w:t xml:space="preserve">Ver </w:t>
-      </w:r>
-      <w:r>
-        <w:t>información</w:t>
-      </w:r>
-      <w:r>
-        <w:t xml:space="preserve"> </w:t>
-      </w:r>
-    </w:p>
-    <w:p>
-      <w:pPr>
-        <w:spacing w:after="0"/>
-      </w:pPr>
-      <w:r>
-        <w:tab/>
-        <w:t>Configurar contraseña</w:t>
-      </w:r>
-    </w:p>
-    <w:p>
-      <w:pPr>
-        <w:spacing w:after="0"/>
-      </w:pPr>
+      <w:proofErr w:type="gramEnd"/>
+      <w:r>
+        <w:t xml:space="preserve"> imagen .</w:t>
+      </w:r>
     </w:p>
     <w:p/>
-    <w:p>
-      <w:r>
-        <w:t>Descripción de procesos</w:t>
-      </w:r>
-    </w:p>
-    <w:p>
-      <w:pPr>
-        <w:spacing w:after="0"/>
-        <w:rPr>
-          <w:b/>
-        </w:rPr>
-      </w:pPr>
-      <w:r>
-        <w:rPr>
-          <w:b/>
-        </w:rPr>
-        <w:t>Panel de inicio</w:t>
-      </w:r>
-    </w:p>
-    <w:p>
-      <w:pPr>
-        <w:spacing w:after="0"/>
-      </w:pPr>
-      <w:r>
-        <w:t>P</w:t>
-      </w:r>
-      <w:r>
-        <w:t>roceso</w:t>
-      </w:r>
-    </w:p>
-    <w:p>
-      <w:r>
-        <w:t xml:space="preserve">La secretaria </w:t>
-      </w:r>
-      <w:r>
-        <w:t>ingresará</w:t>
-      </w:r>
-      <w:r>
-        <w:t xml:space="preserve"> y al momento de iniciar podrá ver en su panel l</w:t>
-      </w:r>
-      <w:r>
-        <w:t>os siguientes mensajes:</w:t>
-      </w:r>
-    </w:p>
-    <w:p>
-      <w:r>
-        <w:t xml:space="preserve">Ver en una pestaña con los profesores en cada pestaña se mostrarán los alumnos que tiene </w:t>
-      </w:r>
-    </w:p>
-    <w:p>
-      <w:r>
-        <w:t>Solo se mostrará las reservaciones que están programadas en este día y hora</w:t>
-      </w:r>
-    </w:p>
-    <w:p>
-      <w:pPr>
-        <w:spacing w:after="0"/>
-        <w:rPr>
-          <w:b/>
-        </w:rPr>
-      </w:pPr>
-    </w:p>
-    <w:p>
-      <w:pPr>
-        <w:spacing w:after="0"/>
-        <w:rPr>
-          <w:b/>
-        </w:rPr>
-      </w:pPr>
-      <w:r>
-        <w:rPr>
-          <w:b/>
-        </w:rPr>
-        <w:lastRenderedPageBreak/>
-        <w:t>Reservaciones</w:t>
-      </w:r>
-    </w:p>
-    <w:p>
-      <w:pPr>
-        <w:spacing w:after="0"/>
-      </w:pPr>
-      <w:r>
-        <w:t>Proceso</w:t>
-      </w:r>
-    </w:p>
-    <w:p>
-      <w:r>
-        <w:t>Tiene que tomar las siguientes recomendaciones</w:t>
-      </w:r>
-    </w:p>
-    <w:p>
-      <w:pPr>
-        <w:pStyle w:val="Prrafodelista"/>
-        <w:numPr>
-          <w:ilvl w:val="0"/>
-          <w:numId w:val="12"/>
-        </w:numPr>
-      </w:pPr>
-      <w:r>
-        <w:t xml:space="preserve">Puede agendar solo días actuales o mayores sin </w:t>
-      </w:r>
-      <w:proofErr w:type="spellStart"/>
-      <w:r>
-        <w:t>limite</w:t>
-      </w:r>
-      <w:proofErr w:type="spellEnd"/>
-      <w:r>
-        <w:t xml:space="preserve"> de fecha mayor</w:t>
-      </w:r>
-    </w:p>
-    <w:p>
-      <w:pPr>
-        <w:pStyle w:val="Prrafodelista"/>
-        <w:numPr>
-          <w:ilvl w:val="0"/>
-          <w:numId w:val="12"/>
-        </w:numPr>
-      </w:pPr>
-      <w:r>
-        <w:t>Debe de ser un usuario activo</w:t>
-      </w:r>
-    </w:p>
-    <w:p>
-      <w:pPr>
-        <w:pStyle w:val="Prrafodelista"/>
-        <w:numPr>
-          <w:ilvl w:val="0"/>
-          <w:numId w:val="12"/>
-        </w:numPr>
-      </w:pPr>
-      <w:r>
-        <w:t xml:space="preserve">No importa si </w:t>
-      </w:r>
-      <w:proofErr w:type="spellStart"/>
-      <w:r>
-        <w:t>esta</w:t>
-      </w:r>
-      <w:proofErr w:type="spellEnd"/>
-      <w:r>
-        <w:t xml:space="preserve"> llena la </w:t>
-      </w:r>
-      <w:r>
-        <w:t>reservación la secretaria podrá agregarlos</w:t>
-      </w:r>
-    </w:p>
-    <w:p>
-      <w:pPr>
-        <w:pStyle w:val="Prrafodelista"/>
-      </w:pPr>
-    </w:p>
-    <w:p>
-      <w:pPr>
-        <w:pStyle w:val="Prrafodelista"/>
-        <w:numPr>
-          <w:ilvl w:val="0"/>
-          <w:numId w:val="2"/>
-        </w:numPr>
-        <w:spacing w:after="0"/>
-        <w:rPr>
-          <w:u w:val="single"/>
-        </w:rPr>
-      </w:pPr>
-      <w:r>
-        <w:rPr>
-          <w:u w:val="single"/>
-        </w:rPr>
-        <w:t xml:space="preserve">Agendar un </w:t>
-      </w:r>
-      <w:r>
-        <w:rPr>
-          <w:u w:val="single"/>
-        </w:rPr>
-        <w:t>club</w:t>
-      </w:r>
-    </w:p>
-    <w:p>
-      <w:pPr>
-        <w:pStyle w:val="Prrafodelista"/>
-        <w:spacing w:after="0"/>
-      </w:pPr>
-      <w:r>
-        <w:t xml:space="preserve">Primero verificara la fecha, y los horarios si no hay cupo lo </w:t>
-      </w:r>
-      <w:proofErr w:type="gramStart"/>
-      <w:r>
-        <w:t>agregara</w:t>
-      </w:r>
-      <w:proofErr w:type="gramEnd"/>
-      <w:r>
-        <w:t xml:space="preserve"> aunque haya cupo completo</w:t>
-      </w:r>
-    </w:p>
-    <w:p>
-      <w:pPr>
-        <w:pStyle w:val="Prrafodelista"/>
-        <w:numPr>
-          <w:ilvl w:val="0"/>
-          <w:numId w:val="2"/>
-        </w:numPr>
-        <w:spacing w:after="0"/>
-      </w:pPr>
-      <w:r>
-        <w:t>Consulta/Cancelación</w:t>
-      </w:r>
-    </w:p>
-    <w:p>
-      <w:pPr>
-        <w:pStyle w:val="Prrafodelista"/>
-        <w:spacing w:after="0"/>
-      </w:pPr>
-      <w:r>
-        <w:t xml:space="preserve">La consulta se </w:t>
-      </w:r>
-      <w:proofErr w:type="spellStart"/>
-      <w:r>
-        <w:t>hara</w:t>
-      </w:r>
-      <w:proofErr w:type="spellEnd"/>
-      <w:r>
-        <w:t xml:space="preserve"> por fechas y horario se mostrara una tabla general y a lado abra un </w:t>
-      </w:r>
-      <w:proofErr w:type="gramStart"/>
-      <w:r>
-        <w:t xml:space="preserve">botón </w:t>
-      </w:r>
-      <w:r>
-        <w:t xml:space="preserve"> de</w:t>
-      </w:r>
-      <w:proofErr w:type="gramEnd"/>
-      <w:r>
-        <w:t xml:space="preserve"> eliminar</w:t>
-      </w:r>
-    </w:p>
-    <w:p>
-      <w:pPr>
-        <w:spacing w:after="0"/>
-        <w:rPr>
-          <w:b/>
-        </w:rPr>
-      </w:pPr>
-      <w:r>
-        <w:rPr>
-          <w:b/>
-        </w:rPr>
-        <w:t>Clubs</w:t>
-      </w:r>
-    </w:p>
-    <w:p>
-      <w:pPr>
-        <w:pStyle w:val="Prrafodelista"/>
-        <w:numPr>
-          <w:ilvl w:val="0"/>
-          <w:numId w:val="2"/>
-        </w:numPr>
-        <w:spacing w:after="0"/>
-        <w:rPr>
-          <w:u w:val="single"/>
-        </w:rPr>
-      </w:pPr>
-      <w:r>
-        <w:rPr>
-          <w:u w:val="single"/>
-        </w:rPr>
-        <w:t>Agendar un club</w:t>
-      </w:r>
-    </w:p>
-    <w:p>
-      <w:pPr>
-        <w:pStyle w:val="Prrafodelista"/>
-        <w:spacing w:after="0"/>
-      </w:pPr>
-      <w:r>
-        <w:t xml:space="preserve">Primero verificara la fecha, y los horarios si no hay cupo lo </w:t>
-      </w:r>
-      <w:proofErr w:type="gramStart"/>
-      <w:r>
-        <w:t>agregara</w:t>
-      </w:r>
-      <w:proofErr w:type="gramEnd"/>
-      <w:r>
-        <w:t xml:space="preserve"> aunque haya cupo completo</w:t>
-      </w:r>
-    </w:p>
-    <w:p>
-      <w:pPr>
-        <w:pStyle w:val="Prrafodelista"/>
-        <w:spacing w:after="0"/>
-      </w:pPr>
-    </w:p>
-    <w:p>
-      <w:pPr>
-        <w:pStyle w:val="Prrafodelista"/>
-        <w:numPr>
-          <w:ilvl w:val="0"/>
-          <w:numId w:val="2"/>
-        </w:numPr>
-        <w:spacing w:after="0"/>
-      </w:pPr>
-      <w:r>
-        <w:t>Consulta/Cancelación</w:t>
-      </w:r>
-    </w:p>
-    <w:p>
-      <w:pPr>
-        <w:pStyle w:val="Prrafodelista"/>
-        <w:spacing w:after="0"/>
-      </w:pPr>
-      <w:r>
-        <w:t xml:space="preserve">La consulta se </w:t>
-      </w:r>
-      <w:proofErr w:type="spellStart"/>
-      <w:r>
-        <w:t>hara</w:t>
-      </w:r>
-      <w:proofErr w:type="spellEnd"/>
-      <w:r>
-        <w:t xml:space="preserve"> por clubs creados se mostrara una tabla general y a lado abra un </w:t>
-      </w:r>
-      <w:proofErr w:type="gramStart"/>
-      <w:r>
-        <w:t>botón  de</w:t>
-      </w:r>
-      <w:proofErr w:type="gramEnd"/>
-      <w:r>
-        <w:t xml:space="preserve"> eliminar </w:t>
-      </w:r>
-    </w:p>
-    <w:p>
-      <w:pPr>
-        <w:rPr>
-          <w:b/>
-        </w:rPr>
-      </w:pPr>
-      <w:proofErr w:type="gramStart"/>
-      <w:r>
-        <w:rPr>
-          <w:b/>
-        </w:rPr>
-        <w:t xml:space="preserve">Recursos </w:t>
-      </w:r>
-      <w:r>
-        <w:rPr>
-          <w:b/>
-        </w:rPr>
-        <w:t xml:space="preserve"> multimedia</w:t>
-      </w:r>
-      <w:proofErr w:type="gramEnd"/>
-    </w:p>
-    <w:p>
-      <w:pPr>
-        <w:rPr>
-          <w:u w:val="single"/>
-        </w:rPr>
-      </w:pPr>
-      <w:r>
-        <w:rPr>
-          <w:u w:val="single"/>
-        </w:rPr>
-        <w:t>Aud</w:t>
-      </w:r>
-      <w:r>
-        <w:rPr>
-          <w:u w:val="single"/>
-        </w:rPr>
-        <w:t>ios</w:t>
-      </w:r>
-    </w:p>
-    <w:p>
-      <w:r>
-        <w:t xml:space="preserve">En esta parte el usuario tendrá una a sección de </w:t>
-      </w:r>
-      <w:proofErr w:type="gramStart"/>
-      <w:r>
-        <w:t>descargar(</w:t>
-      </w:r>
-      <w:proofErr w:type="gramEnd"/>
-      <w:r>
-        <w:t>.zip o .</w:t>
-      </w:r>
-      <w:proofErr w:type="spellStart"/>
-      <w:r>
-        <w:t>rar</w:t>
-      </w:r>
-      <w:proofErr w:type="spellEnd"/>
-      <w:r>
-        <w:t xml:space="preserve">) los recursos </w:t>
-      </w:r>
-    </w:p>
-    <w:p>
-      <w:r>
-        <w:t>Verbos</w:t>
-      </w:r>
-    </w:p>
-    <w:p>
-      <w:r>
-        <w:t>En esta parte el usuario tendrá acceso a una lista de verbos los cuales estarán seccionados en niveles</w:t>
-      </w:r>
-    </w:p>
-    <w:p>
-      <w:r>
-        <w:t xml:space="preserve">Nota: se </w:t>
-      </w:r>
-      <w:proofErr w:type="gramStart"/>
-      <w:r>
-        <w:t>copiara</w:t>
-      </w:r>
-      <w:proofErr w:type="gramEnd"/>
-      <w:r>
-        <w:t xml:space="preserve"> el formato que se tiene en la institución</w:t>
-      </w:r>
-    </w:p>
-    <w:p>
-      <w:pPr>
-        <w:rPr>
-          <w:b/>
-        </w:rPr>
-      </w:pPr>
-      <w:r>
-        <w:rPr>
-          <w:b/>
-        </w:rPr>
-        <w:t>Horarios</w:t>
-      </w:r>
-    </w:p>
-    <w:p>
-      <w:r>
-        <w:t xml:space="preserve">Se </w:t>
-      </w:r>
-      <w:proofErr w:type="spellStart"/>
-      <w:r>
-        <w:t>motrara</w:t>
-      </w:r>
-      <w:proofErr w:type="spellEnd"/>
-      <w:r>
-        <w:t xml:space="preserve"> los horarios generales como</w:t>
-      </w:r>
-    </w:p>
-    <w:p>
-      <w:proofErr w:type="gramStart"/>
-      <w:r>
-        <w:t>Clubs(</w:t>
-      </w:r>
-      <w:proofErr w:type="gramEnd"/>
-      <w:r>
-        <w:t>los que están en una hoja con la secretaria)</w:t>
-      </w:r>
-    </w:p>
-    <w:p>
-      <w:r>
-        <w:t>Y horarios de disponibilidad del instinto</w:t>
-      </w:r>
-    </w:p>
-    <w:p>
-      <w:pPr>
-        <w:ind w:left="360"/>
-      </w:pPr>
-    </w:p>
-    <w:p>
-      <w:pPr>
-        <w:ind w:left="360"/>
-      </w:pPr>
-    </w:p>
-    <w:p>
-      <w:pPr>
-        <w:ind w:left="360"/>
-      </w:pPr>
-    </w:p>
-    <w:p>
-      <w:pPr>
-        <w:ind w:left="360"/>
-      </w:pPr>
-    </w:p>
-    <w:p>
-      <w:pPr>
-        <w:spacing w:after="0"/>
-        <w:rPr>
-          <w:b/>
-        </w:rPr>
-      </w:pPr>
-      <w:proofErr w:type="spellStart"/>
-      <w:r>
-        <w:rPr>
-          <w:b/>
-        </w:rPr>
-        <w:lastRenderedPageBreak/>
-        <w:t>Admin</w:t>
-      </w:r>
-      <w:proofErr w:type="spellEnd"/>
-      <w:r>
-        <w:rPr>
-          <w:b/>
-        </w:rPr>
-        <w:t xml:space="preserve"> </w:t>
-      </w:r>
-    </w:p>
-    <w:p>
-      <w:pPr>
-        <w:pStyle w:val="Prrafodelista"/>
-        <w:numPr>
-          <w:ilvl w:val="0"/>
-          <w:numId w:val="4"/>
-        </w:numPr>
-        <w:spacing w:after="0"/>
-        <w:rPr>
-          <w:u w:val="single"/>
-        </w:rPr>
-      </w:pPr>
-      <w:r>
-        <w:rPr>
-          <w:u w:val="single"/>
-        </w:rPr>
-        <w:t>Alumnos</w:t>
-      </w:r>
-    </w:p>
-    <w:p>
-      <w:pPr>
-        <w:spacing w:after="0"/>
-        <w:ind w:left="1077" w:firstLine="708"/>
-      </w:pPr>
-      <w:r>
-        <w:t xml:space="preserve">Ver </w:t>
-      </w:r>
-      <w:proofErr w:type="spellStart"/>
-      <w:r>
-        <w:t>perfil:se</w:t>
-      </w:r>
-      <w:proofErr w:type="spellEnd"/>
-      <w:r>
-        <w:t xml:space="preserve"> vera de manera general a un usuario seleccionado</w:t>
-      </w:r>
-    </w:p>
-    <w:p>
-      <w:pPr>
-        <w:spacing w:after="0"/>
-        <w:ind w:left="1077" w:firstLine="708"/>
-      </w:pPr>
-      <w:r>
-        <w:t xml:space="preserve">Modificación general de un alumno: se </w:t>
-      </w:r>
-      <w:proofErr w:type="spellStart"/>
-      <w:r>
-        <w:t>modifiaran</w:t>
-      </w:r>
-      <w:proofErr w:type="spellEnd"/>
-      <w:r>
-        <w:t xml:space="preserve"> ciertos datos</w:t>
-      </w:r>
-    </w:p>
-    <w:p>
-      <w:pPr>
-        <w:spacing w:after="0"/>
-        <w:ind w:left="1416"/>
-      </w:pPr>
-      <w:r>
-        <w:t>Reservaciones</w:t>
-      </w:r>
-    </w:p>
-    <w:p>
-      <w:pPr>
-        <w:spacing w:after="0"/>
-        <w:ind w:left="1416"/>
-        <w:rPr>
-          <w:b/>
-        </w:rPr>
-      </w:pPr>
-      <w:r>
-        <w:rPr>
-          <w:b/>
-        </w:rPr>
-        <w:tab/>
-        <w:t xml:space="preserve">Crear </w:t>
-      </w:r>
-      <w:r>
-        <w:rPr>
-          <w:b/>
-        </w:rPr>
-        <w:t xml:space="preserve">una </w:t>
-      </w:r>
-      <w:proofErr w:type="spellStart"/>
-      <w:r>
-        <w:rPr>
-          <w:b/>
-        </w:rPr>
-        <w:t>reservacion</w:t>
-      </w:r>
-      <w:proofErr w:type="spellEnd"/>
-      <w:r>
-        <w:rPr>
-          <w:b/>
-        </w:rPr>
-        <w:t>:</w:t>
-      </w:r>
-    </w:p>
-    <w:p>
-      <w:pPr>
-        <w:spacing w:after="0"/>
-        <w:ind w:left="1416"/>
-      </w:pPr>
-      <w:r>
-        <w:tab/>
-        <w:t>Cuándo e crea una reservación se toman en cuenta los siguientes datos:</w:t>
-      </w:r>
-    </w:p>
-    <w:p>
-      <w:pPr>
-        <w:spacing w:after="0"/>
-        <w:ind w:left="1416"/>
-      </w:pPr>
-      <w:r>
-        <w:tab/>
-      </w:r>
-      <w:r>
-        <w:tab/>
-        <w:t>Fecha</w:t>
-      </w:r>
-    </w:p>
-    <w:p>
-      <w:pPr>
-        <w:spacing w:after="0"/>
-        <w:ind w:left="1416"/>
-      </w:pPr>
-      <w:r>
-        <w:tab/>
-      </w:r>
-      <w:r>
-        <w:tab/>
-        <w:t>Hora</w:t>
-      </w:r>
-    </w:p>
-    <w:p>
-      <w:pPr>
-        <w:spacing w:after="0"/>
-        <w:ind w:left="1416"/>
-      </w:pPr>
-      <w:r>
-        <w:tab/>
-      </w:r>
-      <w:r>
-        <w:tab/>
-        <w:t xml:space="preserve">lugares </w:t>
-      </w:r>
-    </w:p>
-    <w:p>
-      <w:pPr>
-        <w:spacing w:after="0"/>
-        <w:ind w:left="1416"/>
-      </w:pPr>
-      <w:r>
-        <w:tab/>
-      </w:r>
-    </w:p>
-    <w:p>
-      <w:pPr>
-        <w:spacing w:after="0"/>
-        <w:ind w:left="1416"/>
-      </w:pPr>
-      <w:r>
-        <w:tab/>
-        <w:t xml:space="preserve">Consulta-Cancelar un </w:t>
-      </w:r>
-      <w:proofErr w:type="spellStart"/>
-      <w:r>
-        <w:t>reservacion</w:t>
-      </w:r>
-      <w:proofErr w:type="spellEnd"/>
-    </w:p>
-    <w:p>
-      <w:pPr>
-        <w:spacing w:after="0"/>
-        <w:ind w:left="1416"/>
-      </w:pPr>
-      <w:r>
-        <w:tab/>
-        <w:t xml:space="preserve">Cuando se va querer </w:t>
-      </w:r>
-      <w:proofErr w:type="spellStart"/>
-      <w:r>
-        <w:t>modifcar</w:t>
-      </w:r>
-      <w:proofErr w:type="spellEnd"/>
-      <w:r>
-        <w:t xml:space="preserve"> una </w:t>
-      </w:r>
-      <w:proofErr w:type="spellStart"/>
-      <w:r>
-        <w:t>reservacion</w:t>
-      </w:r>
-      <w:proofErr w:type="spellEnd"/>
-      <w:r>
-        <w:t xml:space="preserve"> </w:t>
-      </w:r>
-      <w:bookmarkStart w:id="0" w:name="_GoBack"/>
-      <w:bookmarkEnd w:id="0"/>
-    </w:p>
-    <w:p>
-      <w:pPr>
-        <w:spacing w:after="0"/>
-        <w:ind w:left="1416"/>
-      </w:pPr>
-      <w:r>
-        <w:tab/>
-        <w:t xml:space="preserve">Modificación </w:t>
-      </w:r>
-      <w:proofErr w:type="spellStart"/>
-      <w:r>
-        <w:t>reservacion</w:t>
-      </w:r>
-      <w:proofErr w:type="spellEnd"/>
-    </w:p>
-    <w:p>
-      <w:pPr>
-        <w:spacing w:after="0"/>
-        <w:ind w:left="1416"/>
-      </w:pPr>
-      <w:r>
-        <w:t>Clubs</w:t>
-      </w:r>
-    </w:p>
-    <w:p>
-      <w:pPr>
-        <w:spacing w:after="0"/>
-        <w:ind w:left="1416"/>
-      </w:pPr>
-      <w:r>
-        <w:tab/>
-        <w:t>Crear un club</w:t>
-      </w:r>
-    </w:p>
-    <w:p>
-      <w:pPr>
-        <w:spacing w:after="0"/>
-        <w:ind w:left="1416"/>
-      </w:pPr>
-      <w:r>
-        <w:tab/>
-        <w:t>Consulta-Cancelar un club</w:t>
-      </w:r>
-    </w:p>
-    <w:p>
-      <w:pPr>
-        <w:spacing w:after="0"/>
-        <w:ind w:left="1416"/>
-      </w:pPr>
-      <w:r>
-        <w:tab/>
-        <w:t>Modificación club</w:t>
-      </w:r>
-    </w:p>
-    <w:p>
-      <w:pPr>
-        <w:ind w:left="360"/>
-      </w:pPr>
-    </w:p>
+    <w:p/>
+    <w:p/>
+    <w:p/>
+    <w:p/>
+    <w:p/>
     <w:sectPr>
+      <w:footerReference w:type="default" r:id="rId8"/>
       <w:pgSz w:w="12240" w:h="15840"/>
       <w:pgMar w:top="1417" w:right="1701" w:bottom="1417" w:left="1701" w:header="708" w:footer="708" w:gutter="0"/>
       <w:cols w:space="708"/>
@@ -2642,6 +3744,102 @@
 </w:document>
 </file>
 
+<file path=word/endnotes.xml><?xml version="1.0" encoding="utf-8"?>
+<w:endnotes xmlns:wpc="http://schemas.microsoft.com/office/word/2010/wordprocessingCanvas" xmlns:cx="http://schemas.microsoft.com/office/drawing/2014/chartex" xmlns:mc="http://schemas.openxmlformats.org/markup-compatibility/2006" xmlns:o="urn:schemas-microsoft-com:office:office" xmlns:r="http://schemas.openxmlformats.org/officeDocument/2006/relationships" xmlns:m="http://schemas.openxmlformats.org/officeDocument/2006/math" xmlns:v="urn:schemas-microsoft-com:vml" xmlns:wp14="http://schemas.microsoft.com/office/word/2010/wordprocessingDrawing" xmlns:wp="http://schemas.openxmlformats.org/drawingml/2006/wordprocessingDrawing" xmlns:w10="urn:schemas-microsoft-com:office:word" xmlns:w="http://schemas.openxmlformats.org/wordprocessingml/2006/main" xmlns:w14="http://schemas.microsoft.com/office/word/2010/wordml" xmlns:w15="http://schemas.microsoft.com/office/word/2012/wordml" xmlns:w16se="http://schemas.microsoft.com/office/word/2015/wordml/symex" xmlns:wpg="http://schemas.microsoft.com/office/word/2010/wordprocessingGroup" xmlns:wpi="http://schemas.microsoft.com/office/word/2010/wordprocessingInk" xmlns:wne="http://schemas.microsoft.com/office/word/2006/wordml" xmlns:wps="http://schemas.microsoft.com/office/word/2010/wordprocessingShape" mc:Ignorable="w14 w15 w16se wp14">
+  <w:endnote w:type="separator" w:id="-1">
+    <w:p>
+      <w:pPr>
+        <w:spacing w:after="0" w:line="240" w:lineRule="auto"/>
+      </w:pPr>
+      <w:r>
+        <w:separator/>
+      </w:r>
+    </w:p>
+  </w:endnote>
+  <w:endnote w:type="continuationSeparator" w:id="0">
+    <w:p>
+      <w:pPr>
+        <w:spacing w:after="0" w:line="240" w:lineRule="auto"/>
+      </w:pPr>
+      <w:r>
+        <w:continuationSeparator/>
+      </w:r>
+    </w:p>
+  </w:endnote>
+</w:endnotes>
+</file>
+
+<file path=word/footer1.xml><?xml version="1.0" encoding="utf-8"?>
+<w:ftr xmlns:wpc="http://schemas.microsoft.com/office/word/2010/wordprocessingCanvas" xmlns:cx="http://schemas.microsoft.com/office/drawing/2014/chartex" xmlns:mc="http://schemas.openxmlformats.org/markup-compatibility/2006" xmlns:o="urn:schemas-microsoft-com:office:office" xmlns:r="http://schemas.openxmlformats.org/officeDocument/2006/relationships" xmlns:m="http://schemas.openxmlformats.org/officeDocument/2006/math" xmlns:v="urn:schemas-microsoft-com:vml" xmlns:wp14="http://schemas.microsoft.com/office/word/2010/wordprocessingDrawing" xmlns:wp="http://schemas.openxmlformats.org/drawingml/2006/wordprocessingDrawing" xmlns:w10="urn:schemas-microsoft-com:office:word" xmlns:w="http://schemas.openxmlformats.org/wordprocessingml/2006/main" xmlns:w14="http://schemas.microsoft.com/office/word/2010/wordml" xmlns:w15="http://schemas.microsoft.com/office/word/2012/wordml" xmlns:w16se="http://schemas.microsoft.com/office/word/2015/wordml/symex" xmlns:wpg="http://schemas.microsoft.com/office/word/2010/wordprocessingGroup" xmlns:wpi="http://schemas.microsoft.com/office/word/2010/wordprocessingInk" xmlns:wne="http://schemas.microsoft.com/office/word/2006/wordml" xmlns:wps="http://schemas.microsoft.com/office/word/2010/wordprocessingShape" mc:Ignorable="w14 w15 w16se wp14">
+  <w:sdt>
+    <w:sdtPr>
+      <w:id w:val="1380598520"/>
+      <w:docPartObj>
+        <w:docPartGallery w:val="Page Numbers (Bottom of Page)"/>
+        <w:docPartUnique/>
+      </w:docPartObj>
+    </w:sdtPr>
+    <w:sdtContent>
+      <w:p>
+        <w:pPr>
+          <w:pStyle w:val="Piedepgina"/>
+          <w:jc w:val="center"/>
+        </w:pPr>
+        <w:r>
+          <w:fldChar w:fldCharType="begin"/>
+        </w:r>
+        <w:r>
+          <w:instrText>PAGE   \* MERGEFORMAT</w:instrText>
+        </w:r>
+        <w:r>
+          <w:fldChar w:fldCharType="separate"/>
+        </w:r>
+        <w:r>
+          <w:rPr>
+            <w:noProof/>
+            <w:lang w:val="es-ES"/>
+          </w:rPr>
+          <w:t>8</w:t>
+        </w:r>
+        <w:r>
+          <w:fldChar w:fldCharType="end"/>
+        </w:r>
+      </w:p>
+    </w:sdtContent>
+  </w:sdt>
+  <w:p>
+    <w:pPr>
+      <w:pStyle w:val="Piedepgina"/>
+    </w:pPr>
+  </w:p>
+</w:ftr>
+</file>
+
+<file path=word/footnotes.xml><?xml version="1.0" encoding="utf-8"?>
+<w:footnotes xmlns:wpc="http://schemas.microsoft.com/office/word/2010/wordprocessingCanvas" xmlns:cx="http://schemas.microsoft.com/office/drawing/2014/chartex" xmlns:mc="http://schemas.openxmlformats.org/markup-compatibility/2006" xmlns:o="urn:schemas-microsoft-com:office:office" xmlns:r="http://schemas.openxmlformats.org/officeDocument/2006/relationships" xmlns:m="http://schemas.openxmlformats.org/officeDocument/2006/math" xmlns:v="urn:schemas-microsoft-com:vml" xmlns:wp14="http://schemas.microsoft.com/office/word/2010/wordprocessingDrawing" xmlns:wp="http://schemas.openxmlformats.org/drawingml/2006/wordprocessingDrawing" xmlns:w10="urn:schemas-microsoft-com:office:word" xmlns:w="http://schemas.openxmlformats.org/wordprocessingml/2006/main" xmlns:w14="http://schemas.microsoft.com/office/word/2010/wordml" xmlns:w15="http://schemas.microsoft.com/office/word/2012/wordml" xmlns:w16se="http://schemas.microsoft.com/office/word/2015/wordml/symex" xmlns:wpg="http://schemas.microsoft.com/office/word/2010/wordprocessingGroup" xmlns:wpi="http://schemas.microsoft.com/office/word/2010/wordprocessingInk" xmlns:wne="http://schemas.microsoft.com/office/word/2006/wordml" xmlns:wps="http://schemas.microsoft.com/office/word/2010/wordprocessingShape" mc:Ignorable="w14 w15 w16se wp14">
+  <w:footnote w:type="separator" w:id="-1">
+    <w:p>
+      <w:pPr>
+        <w:spacing w:after="0" w:line="240" w:lineRule="auto"/>
+      </w:pPr>
+      <w:r>
+        <w:separator/>
+      </w:r>
+    </w:p>
+  </w:footnote>
+  <w:footnote w:type="continuationSeparator" w:id="0">
+    <w:p>
+      <w:pPr>
+        <w:spacing w:after="0" w:line="240" w:lineRule="auto"/>
+      </w:pPr>
+      <w:r>
+        <w:continuationSeparator/>
+      </w:r>
+    </w:p>
+  </w:footnote>
+</w:footnotes>
+</file>
+
 <file path=word/numbering.xml><?xml version="1.0" encoding="utf-8"?>
 <w:numbering xmlns:wpc="http://schemas.microsoft.com/office/word/2010/wordprocessingCanvas" xmlns:cx="http://schemas.microsoft.com/office/drawing/2014/chartex" xmlns:mc="http://schemas.openxmlformats.org/markup-compatibility/2006" xmlns:o="urn:schemas-microsoft-com:office:office" xmlns:r="http://schemas.openxmlformats.org/officeDocument/2006/relationships" xmlns:m="http://schemas.openxmlformats.org/officeDocument/2006/math" xmlns:v="urn:schemas-microsoft-com:vml" xmlns:wp14="http://schemas.microsoft.com/office/word/2010/wordprocessingDrawing" xmlns:wp="http://schemas.openxmlformats.org/drawingml/2006/wordprocessingDrawing" xmlns:w10="urn:schemas-microsoft-com:office:word" xmlns:w="http://schemas.openxmlformats.org/wordprocessingml/2006/main" xmlns:w14="http://schemas.microsoft.com/office/word/2010/wordml" xmlns:w15="http://schemas.microsoft.com/office/word/2012/wordml" xmlns:w16se="http://schemas.microsoft.com/office/word/2015/wordml/symex" xmlns:wpg="http://schemas.microsoft.com/office/word/2010/wordprocessingGroup" xmlns:wpi="http://schemas.microsoft.com/office/word/2010/wordprocessingInk" xmlns:wne="http://schemas.microsoft.com/office/word/2006/wordml" xmlns:wps="http://schemas.microsoft.com/office/word/2010/wordprocessingShape" mc:Ignorable="w14 w15 w16se wp14">
   <w:abstractNum w:abstractNumId="0" w15:restartNumberingAfterBreak="0">
@@ -3296,7 +4494,7 @@
         <w:rFonts w:ascii="Courier New" w:hAnsi="Courier New" w:cs="Courier New" w:hint="default"/>
       </w:rPr>
     </w:lvl>
-    <w:lvl w:ilvl="2" w:tplc="080A0005" w:tentative="1">
+    <w:lvl w:ilvl="2" w:tplc="080A0005">
       <w:start w:val="1"/>
       <w:numFmt w:val="bullet"/>
       <w:lvlText w:val=""/>
@@ -3308,7 +4506,7 @@
         <w:rFonts w:ascii="Wingdings" w:hAnsi="Wingdings" w:hint="default"/>
       </w:rPr>
     </w:lvl>
-    <w:lvl w:ilvl="3" w:tplc="080A0001" w:tentative="1">
+    <w:lvl w:ilvl="3" w:tplc="080A0001">
       <w:start w:val="1"/>
       <w:numFmt w:val="bullet"/>
       <w:lvlText w:val=""/>
@@ -4295,6 +5493,51 @@
       <w:szCs w:val="32"/>
     </w:rPr>
   </w:style>
+  <w:style w:type="paragraph" w:styleId="Ttulo2">
+    <w:name w:val="heading 2"/>
+    <w:basedOn w:val="Normal"/>
+    <w:next w:val="Normal"/>
+    <w:link w:val="Ttulo2Car"/>
+    <w:uiPriority w:val="9"/>
+    <w:unhideWhenUsed/>
+    <w:qFormat/>
+    <w:rsid w:val="00DD7FD6"/>
+    <w:pPr>
+      <w:keepNext/>
+      <w:keepLines/>
+      <w:spacing w:before="40" w:after="0"/>
+      <w:outlineLvl w:val="1"/>
+    </w:pPr>
+    <w:rPr>
+      <w:rFonts w:asciiTheme="majorHAnsi" w:eastAsiaTheme="majorEastAsia" w:hAnsiTheme="majorHAnsi" w:cstheme="majorBidi"/>
+      <w:color w:val="2E74B5" w:themeColor="accent1" w:themeShade="BF"/>
+      <w:sz w:val="26"/>
+      <w:szCs w:val="26"/>
+    </w:rPr>
+  </w:style>
+  <w:style w:type="paragraph" w:styleId="Ttulo3">
+    <w:name w:val="heading 3"/>
+    <w:basedOn w:val="Normal"/>
+    <w:next w:val="Normal"/>
+    <w:link w:val="Ttulo3Car"/>
+    <w:uiPriority w:val="9"/>
+    <w:semiHidden/>
+    <w:unhideWhenUsed/>
+    <w:qFormat/>
+    <w:rsid w:val="0075716A"/>
+    <w:pPr>
+      <w:keepNext/>
+      <w:keepLines/>
+      <w:spacing w:before="40" w:after="0"/>
+      <w:outlineLvl w:val="2"/>
+    </w:pPr>
+    <w:rPr>
+      <w:rFonts w:asciiTheme="majorHAnsi" w:eastAsiaTheme="majorEastAsia" w:hAnsiTheme="majorHAnsi" w:cstheme="majorBidi"/>
+      <w:color w:val="1F4D78" w:themeColor="accent1" w:themeShade="7F"/>
+      <w:sz w:val="24"/>
+      <w:szCs w:val="24"/>
+    </w:rPr>
+  </w:style>
   <w:style w:type="character" w:default="1" w:styleId="Fuentedeprrafopredeter">
     <w:name w:val="Default Paragraph Font"/>
     <w:uiPriority w:val="1"/>
@@ -4345,6 +5588,115 @@
       <w:sz w:val="32"/>
       <w:szCs w:val="32"/>
     </w:rPr>
+  </w:style>
+  <w:style w:type="paragraph" w:styleId="TtuloTDC">
+    <w:name w:val="TOC Heading"/>
+    <w:basedOn w:val="Ttulo1"/>
+    <w:next w:val="Normal"/>
+    <w:uiPriority w:val="39"/>
+    <w:unhideWhenUsed/>
+    <w:qFormat/>
+    <w:rsid w:val="00922577"/>
+    <w:pPr>
+      <w:outlineLvl w:val="9"/>
+    </w:pPr>
+    <w:rPr>
+      <w:lang w:eastAsia="es-MX"/>
+    </w:rPr>
+  </w:style>
+  <w:style w:type="paragraph" w:styleId="TDC1">
+    <w:name w:val="toc 1"/>
+    <w:basedOn w:val="Normal"/>
+    <w:next w:val="Normal"/>
+    <w:autoRedefine/>
+    <w:uiPriority w:val="39"/>
+    <w:unhideWhenUsed/>
+    <w:rsid w:val="00922577"/>
+    <w:pPr>
+      <w:spacing w:after="100"/>
+    </w:pPr>
+  </w:style>
+  <w:style w:type="character" w:styleId="Hipervnculo">
+    <w:name w:val="Hyperlink"/>
+    <w:basedOn w:val="Fuentedeprrafopredeter"/>
+    <w:uiPriority w:val="99"/>
+    <w:unhideWhenUsed/>
+    <w:rsid w:val="00922577"/>
+    <w:rPr>
+      <w:color w:val="0563C1" w:themeColor="hyperlink"/>
+      <w:u w:val="single"/>
+    </w:rPr>
+  </w:style>
+  <w:style w:type="character" w:customStyle="1" w:styleId="Ttulo3Car">
+    <w:name w:val="Título 3 Car"/>
+    <w:basedOn w:val="Fuentedeprrafopredeter"/>
+    <w:link w:val="Ttulo3"/>
+    <w:uiPriority w:val="9"/>
+    <w:semiHidden/>
+    <w:rsid w:val="0075716A"/>
+    <w:rPr>
+      <w:rFonts w:asciiTheme="majorHAnsi" w:eastAsiaTheme="majorEastAsia" w:hAnsiTheme="majorHAnsi" w:cstheme="majorBidi"/>
+      <w:color w:val="1F4D78" w:themeColor="accent1" w:themeShade="7F"/>
+      <w:sz w:val="24"/>
+      <w:szCs w:val="24"/>
+    </w:rPr>
+  </w:style>
+  <w:style w:type="character" w:customStyle="1" w:styleId="Ttulo2Car">
+    <w:name w:val="Título 2 Car"/>
+    <w:basedOn w:val="Fuentedeprrafopredeter"/>
+    <w:link w:val="Ttulo2"/>
+    <w:uiPriority w:val="9"/>
+    <w:rsid w:val="00DD7FD6"/>
+    <w:rPr>
+      <w:rFonts w:asciiTheme="majorHAnsi" w:eastAsiaTheme="majorEastAsia" w:hAnsiTheme="majorHAnsi" w:cstheme="majorBidi"/>
+      <w:color w:val="2E74B5" w:themeColor="accent1" w:themeShade="BF"/>
+      <w:sz w:val="26"/>
+      <w:szCs w:val="26"/>
+    </w:rPr>
+  </w:style>
+  <w:style w:type="paragraph" w:styleId="Encabezado">
+    <w:name w:val="header"/>
+    <w:basedOn w:val="Normal"/>
+    <w:link w:val="EncabezadoCar"/>
+    <w:uiPriority w:val="99"/>
+    <w:unhideWhenUsed/>
+    <w:rsid w:val="004F76C0"/>
+    <w:pPr>
+      <w:tabs>
+        <w:tab w:val="center" w:pos="4419"/>
+        <w:tab w:val="right" w:pos="8838"/>
+      </w:tabs>
+      <w:spacing w:after="0" w:line="240" w:lineRule="auto"/>
+    </w:pPr>
+  </w:style>
+  <w:style w:type="character" w:customStyle="1" w:styleId="EncabezadoCar">
+    <w:name w:val="Encabezado Car"/>
+    <w:basedOn w:val="Fuentedeprrafopredeter"/>
+    <w:link w:val="Encabezado"/>
+    <w:uiPriority w:val="99"/>
+    <w:rsid w:val="004F76C0"/>
+  </w:style>
+  <w:style w:type="paragraph" w:styleId="Piedepgina">
+    <w:name w:val="footer"/>
+    <w:basedOn w:val="Normal"/>
+    <w:link w:val="PiedepginaCar"/>
+    <w:uiPriority w:val="99"/>
+    <w:unhideWhenUsed/>
+    <w:rsid w:val="004F76C0"/>
+    <w:pPr>
+      <w:tabs>
+        <w:tab w:val="center" w:pos="4419"/>
+        <w:tab w:val="right" w:pos="8838"/>
+      </w:tabs>
+      <w:spacing w:after="0" w:line="240" w:lineRule="auto"/>
+    </w:pPr>
+  </w:style>
+  <w:style w:type="character" w:customStyle="1" w:styleId="PiedepginaCar">
+    <w:name w:val="Pie de página Car"/>
+    <w:basedOn w:val="Fuentedeprrafopredeter"/>
+    <w:link w:val="Piedepgina"/>
+    <w:uiPriority w:val="99"/>
+    <w:rsid w:val="004F76C0"/>
   </w:style>
 </w:styles>
 </file>
@@ -4608,4 +5960,16 @@
     </a:ext>
   </a:extLst>
 </a:theme>
+</file>
+
+<file path=customXml/item1.xml><?xml version="1.0" encoding="utf-8"?>
+<b:Sources xmlns:b="http://schemas.openxmlformats.org/officeDocument/2006/bibliography" xmlns="http://schemas.openxmlformats.org/officeDocument/2006/bibliography" SelectedStyle="\APASixthEditionOfficeOnline.xsl" StyleName="APA" Version="6"/>
+</file>
+
+<file path=customXml/itemProps1.xml><?xml version="1.0" encoding="utf-8"?>
+<ds:datastoreItem xmlns:ds="http://schemas.openxmlformats.org/officeDocument/2006/customXml" ds:itemID="{9A5A0C0C-4885-4BDE-8E60-C3C0DFDD4AE4}">
+  <ds:schemaRefs>
+    <ds:schemaRef ds:uri="http://schemas.openxmlformats.org/officeDocument/2006/bibliography"/>
+  </ds:schemaRefs>
+</ds:datastoreItem>
 </file>
--- a/Funcionalidades.docx
+++ b/Funcionalidades.docx
@@ -1454,6 +1454,15 @@
         <w:spacing w:after="0"/>
       </w:pPr>
       <w:r>
+        <w:tab/>
+        <w:t>Agregar alumnos a una espera</w:t>
+      </w:r>
+    </w:p>
+    <w:p>
+      <w:pPr>
+        <w:spacing w:after="0"/>
+      </w:pPr>
+      <w:r>
         <w:t>Reservaciones</w:t>
       </w:r>
       <w:r>
@@ -1484,22 +1493,6 @@
       </w:pPr>
       <w:r>
         <w:t>Consulta/Cancelar</w:t>
-      </w:r>
-    </w:p>
-    <w:p>
-      <w:pPr>
-        <w:pStyle w:val="Prrafodelista"/>
-        <w:numPr>
-          <w:ilvl w:val="1"/>
-          <w:numId w:val="1"/>
-        </w:numPr>
-        <w:spacing w:after="0"/>
-      </w:pPr>
-      <w:r>
-        <w:t xml:space="preserve">Modificar </w:t>
-      </w:r>
-      <w:r>
-        <w:t>reservación (Sera un privilegio solo para la secretaria)</w:t>
       </w:r>
     </w:p>
     <w:p>
@@ -2100,6 +2093,26 @@
           <w:b/>
         </w:rPr>
       </w:pPr>
+      <w:r>
+        <w:rPr>
+          <w:b/>
+        </w:rPr>
+        <w:t>//</w:t>
+      </w:r>
+      <w:proofErr w:type="spellStart"/>
+      <w:r>
+        <w:rPr>
+          <w:b/>
+        </w:rPr>
+        <w:t>Despues</w:t>
+      </w:r>
+      <w:proofErr w:type="spellEnd"/>
+      <w:r>
+        <w:rPr>
+          <w:b/>
+        </w:rPr>
+        <w:t xml:space="preserve"> estos podrán ser asignados a un maestro</w:t>
+      </w:r>
     </w:p>
     <w:p>
       <w:pPr>
@@ -2217,8 +2230,6 @@
       <w:r>
         <w:t xml:space="preserve">Primero verificara la fecha, y los horarios si no hay cupo lo </w:t>
       </w:r>
-      <w:bookmarkStart w:id="2" w:name="_GoBack"/>
-      <w:bookmarkEnd w:id="2"/>
       <w:r>
         <w:t>agregara,</w:t>
       </w:r>
@@ -3182,7 +3193,7 @@
           <w:u w:val="single"/>
         </w:rPr>
       </w:pPr>
-      <w:bookmarkStart w:id="3" w:name="_Toc503997552"/>
+      <w:bookmarkStart w:id="2" w:name="_Toc503997552"/>
       <w:r>
         <w:t xml:space="preserve">Menú del </w:t>
       </w:r>
@@ -3190,7 +3201,7 @@
       <w:r>
         <w:t>Admin</w:t>
       </w:r>
-      <w:bookmarkEnd w:id="3"/>
+      <w:bookmarkEnd w:id="2"/>
       <w:proofErr w:type="spellEnd"/>
     </w:p>
     <w:p>
@@ -3492,13 +3503,7 @@
         <w:tab/>
       </w:r>
       <w:r>
-        <w:t xml:space="preserve">Para </w:t>
-      </w:r>
-      <w:r>
-        <w:t>clubs y reservaciones</w:t>
-      </w:r>
-      <w:r>
-        <w:t xml:space="preserve">: </w:t>
+        <w:t xml:space="preserve">Para clubs y reservaciones: </w:t>
       </w:r>
       <w:proofErr w:type="gramStart"/>
       <w:r>
@@ -3662,13 +3667,7 @@
         <w:ind w:left="708" w:firstLine="708"/>
       </w:pPr>
       <w:r>
-        <w:t xml:space="preserve">Asistencias </w:t>
-      </w:r>
-      <w:r>
-        <w:t>generales (, sesiones</w:t>
-      </w:r>
-      <w:r>
-        <w:t xml:space="preserve"> especiales, </w:t>
+        <w:t xml:space="preserve">Asistencias generales (, sesiones especiales, </w:t>
       </w:r>
       <w:proofErr w:type="spellStart"/>
       <w:proofErr w:type="gramStart"/>
@@ -3727,6 +3726,1111 @@
         <w:t xml:space="preserve"> imagen .</w:t>
       </w:r>
     </w:p>
+    <w:p>
+      <w:r>
+        <w:br w:type="page"/>
+      </w:r>
+    </w:p>
+    <w:p>
+      <w:r>
+        <w:lastRenderedPageBreak/>
+        <w:t>Cotización</w:t>
+      </w:r>
+    </w:p>
+    <w:tbl>
+      <w:tblPr>
+        <w:tblW w:w="8474" w:type="dxa"/>
+        <w:tblCellMar>
+          <w:left w:w="70" w:type="dxa"/>
+          <w:right w:w="70" w:type="dxa"/>
+        </w:tblCellMar>
+        <w:tblLook w:val="04A0" w:firstRow="1" w:lastRow="0" w:firstColumn="1" w:lastColumn="0" w:noHBand="0" w:noVBand="1"/>
+      </w:tblPr>
+      <w:tblGrid>
+        <w:gridCol w:w="2157"/>
+        <w:gridCol w:w="2797"/>
+        <w:gridCol w:w="960"/>
+        <w:gridCol w:w="2560"/>
+      </w:tblGrid>
+      <w:tr>
+        <w:trPr>
+          <w:trHeight w:val="289"/>
+        </w:trPr>
+        <w:tc>
+          <w:tcPr>
+            <w:tcW w:w="2157" w:type="dxa"/>
+            <w:tcBorders>
+              <w:top w:val="single" w:sz="4" w:space="0" w:color="auto"/>
+              <w:left w:val="single" w:sz="4" w:space="0" w:color="auto"/>
+              <w:bottom w:val="single" w:sz="4" w:space="0" w:color="auto"/>
+              <w:right w:val="single" w:sz="4" w:space="0" w:color="auto"/>
+            </w:tcBorders>
+            <w:shd w:val="clear" w:color="auto" w:fill="auto"/>
+            <w:noWrap/>
+            <w:vAlign w:val="bottom"/>
+            <w:hideMark/>
+          </w:tcPr>
+          <w:p>
+            <w:pPr>
+              <w:spacing w:after="0" w:line="240" w:lineRule="auto"/>
+              <w:rPr>
+                <w:rFonts w:ascii="Calibri" w:eastAsia="Times New Roman" w:hAnsi="Calibri" w:cs="Calibri"/>
+                <w:color w:val="000000"/>
+                <w:lang w:eastAsia="es-MX"/>
+              </w:rPr>
+            </w:pPr>
+            <w:r>
+              <w:rPr>
+                <w:rFonts w:ascii="Calibri" w:eastAsia="Times New Roman" w:hAnsi="Calibri" w:cs="Calibri"/>
+                <w:color w:val="000000"/>
+                <w:lang w:eastAsia="es-MX"/>
+              </w:rPr>
+              <w:t>Modulo</w:t>
+            </w:r>
+          </w:p>
+        </w:tc>
+        <w:tc>
+          <w:tcPr>
+            <w:tcW w:w="2797" w:type="dxa"/>
+            <w:tcBorders>
+              <w:top w:val="single" w:sz="4" w:space="0" w:color="auto"/>
+              <w:left w:val="nil"/>
+              <w:bottom w:val="single" w:sz="4" w:space="0" w:color="auto"/>
+              <w:right w:val="single" w:sz="4" w:space="0" w:color="auto"/>
+            </w:tcBorders>
+            <w:shd w:val="clear" w:color="auto" w:fill="auto"/>
+            <w:noWrap/>
+            <w:vAlign w:val="bottom"/>
+            <w:hideMark/>
+          </w:tcPr>
+          <w:p>
+            <w:pPr>
+              <w:spacing w:after="0" w:line="240" w:lineRule="auto"/>
+              <w:rPr>
+                <w:rFonts w:ascii="Calibri" w:eastAsia="Times New Roman" w:hAnsi="Calibri" w:cs="Calibri"/>
+                <w:color w:val="000000"/>
+                <w:lang w:eastAsia="es-MX"/>
+              </w:rPr>
+            </w:pPr>
+            <w:r>
+              <w:rPr>
+                <w:rFonts w:ascii="Calibri" w:eastAsia="Times New Roman" w:hAnsi="Calibri" w:cs="Calibri"/>
+                <w:color w:val="000000"/>
+                <w:lang w:eastAsia="es-MX"/>
+              </w:rPr>
+              <w:t>Costo</w:t>
+            </w:r>
+          </w:p>
+        </w:tc>
+        <w:tc>
+          <w:tcPr>
+            <w:tcW w:w="960" w:type="dxa"/>
+            <w:tcBorders>
+              <w:top w:val="single" w:sz="4" w:space="0" w:color="auto"/>
+              <w:left w:val="nil"/>
+              <w:bottom w:val="single" w:sz="4" w:space="0" w:color="auto"/>
+              <w:right w:val="single" w:sz="4" w:space="0" w:color="auto"/>
+            </w:tcBorders>
+            <w:shd w:val="clear" w:color="auto" w:fill="auto"/>
+            <w:noWrap/>
+            <w:vAlign w:val="bottom"/>
+            <w:hideMark/>
+          </w:tcPr>
+          <w:p>
+            <w:pPr>
+              <w:spacing w:after="0" w:line="240" w:lineRule="auto"/>
+              <w:rPr>
+                <w:rFonts w:ascii="Calibri" w:eastAsia="Times New Roman" w:hAnsi="Calibri" w:cs="Calibri"/>
+                <w:color w:val="000000"/>
+                <w:lang w:eastAsia="es-MX"/>
+              </w:rPr>
+            </w:pPr>
+            <w:r>
+              <w:rPr>
+                <w:rFonts w:ascii="Calibri" w:eastAsia="Times New Roman" w:hAnsi="Calibri" w:cs="Calibri"/>
+                <w:color w:val="000000"/>
+                <w:lang w:eastAsia="es-MX"/>
+              </w:rPr>
+              <w:t>horas</w:t>
+            </w:r>
+          </w:p>
+        </w:tc>
+        <w:tc>
+          <w:tcPr>
+            <w:tcW w:w="2560" w:type="dxa"/>
+            <w:tcBorders>
+              <w:top w:val="single" w:sz="4" w:space="0" w:color="auto"/>
+              <w:left w:val="nil"/>
+              <w:bottom w:val="single" w:sz="4" w:space="0" w:color="auto"/>
+              <w:right w:val="single" w:sz="4" w:space="0" w:color="auto"/>
+            </w:tcBorders>
+            <w:shd w:val="clear" w:color="auto" w:fill="auto"/>
+            <w:noWrap/>
+            <w:vAlign w:val="bottom"/>
+            <w:hideMark/>
+          </w:tcPr>
+          <w:p>
+            <w:pPr>
+              <w:spacing w:after="0" w:line="240" w:lineRule="auto"/>
+              <w:rPr>
+                <w:rFonts w:ascii="Calibri" w:eastAsia="Times New Roman" w:hAnsi="Calibri" w:cs="Calibri"/>
+                <w:color w:val="000000"/>
+                <w:lang w:eastAsia="es-MX"/>
+              </w:rPr>
+            </w:pPr>
+            <w:r>
+              <w:rPr>
+                <w:rFonts w:ascii="Calibri" w:eastAsia="Times New Roman" w:hAnsi="Calibri" w:cs="Calibri"/>
+                <w:color w:val="000000"/>
+                <w:lang w:eastAsia="es-MX"/>
+              </w:rPr>
+              <w:t>días</w:t>
+            </w:r>
+          </w:p>
+        </w:tc>
+      </w:tr>
+      <w:tr>
+        <w:trPr>
+          <w:trHeight w:val="289"/>
+        </w:trPr>
+        <w:tc>
+          <w:tcPr>
+            <w:tcW w:w="2157" w:type="dxa"/>
+            <w:tcBorders>
+              <w:top w:val="nil"/>
+              <w:left w:val="single" w:sz="4" w:space="0" w:color="auto"/>
+              <w:bottom w:val="single" w:sz="4" w:space="0" w:color="auto"/>
+              <w:right w:val="single" w:sz="4" w:space="0" w:color="auto"/>
+            </w:tcBorders>
+            <w:shd w:val="clear" w:color="auto" w:fill="auto"/>
+            <w:noWrap/>
+            <w:vAlign w:val="bottom"/>
+            <w:hideMark/>
+          </w:tcPr>
+          <w:p>
+            <w:pPr>
+              <w:spacing w:after="0" w:line="240" w:lineRule="auto"/>
+              <w:rPr>
+                <w:rFonts w:ascii="Calibri" w:eastAsia="Times New Roman" w:hAnsi="Calibri" w:cs="Calibri"/>
+                <w:color w:val="000000"/>
+                <w:lang w:eastAsia="es-MX"/>
+              </w:rPr>
+            </w:pPr>
+            <w:r>
+              <w:rPr>
+                <w:rFonts w:ascii="Calibri" w:eastAsia="Times New Roman" w:hAnsi="Calibri" w:cs="Calibri"/>
+                <w:color w:val="000000"/>
+                <w:lang w:eastAsia="es-MX"/>
+              </w:rPr>
+              <w:t>Alumno</w:t>
+            </w:r>
+          </w:p>
+        </w:tc>
+        <w:tc>
+          <w:tcPr>
+            <w:tcW w:w="2797" w:type="dxa"/>
+            <w:tcBorders>
+              <w:top w:val="nil"/>
+              <w:left w:val="nil"/>
+              <w:bottom w:val="single" w:sz="4" w:space="0" w:color="auto"/>
+              <w:right w:val="single" w:sz="4" w:space="0" w:color="auto"/>
+            </w:tcBorders>
+            <w:shd w:val="clear" w:color="auto" w:fill="auto"/>
+            <w:noWrap/>
+            <w:vAlign w:val="bottom"/>
+            <w:hideMark/>
+          </w:tcPr>
+          <w:p>
+            <w:pPr>
+              <w:spacing w:after="0" w:line="240" w:lineRule="auto"/>
+              <w:jc w:val="right"/>
+              <w:rPr>
+                <w:rFonts w:ascii="Calibri" w:eastAsia="Times New Roman" w:hAnsi="Calibri" w:cs="Calibri"/>
+                <w:color w:val="000000"/>
+                <w:lang w:eastAsia="es-MX"/>
+              </w:rPr>
+            </w:pPr>
+            <w:r>
+              <w:rPr>
+                <w:rFonts w:ascii="Calibri" w:eastAsia="Times New Roman" w:hAnsi="Calibri" w:cs="Calibri"/>
+                <w:color w:val="000000"/>
+                <w:lang w:eastAsia="es-MX"/>
+              </w:rPr>
+              <w:t>8220</w:t>
+            </w:r>
+          </w:p>
+        </w:tc>
+        <w:tc>
+          <w:tcPr>
+            <w:tcW w:w="960" w:type="dxa"/>
+            <w:tcBorders>
+              <w:top w:val="nil"/>
+              <w:left w:val="nil"/>
+              <w:bottom w:val="single" w:sz="4" w:space="0" w:color="auto"/>
+              <w:right w:val="single" w:sz="4" w:space="0" w:color="auto"/>
+            </w:tcBorders>
+            <w:shd w:val="clear" w:color="auto" w:fill="auto"/>
+            <w:noWrap/>
+            <w:vAlign w:val="bottom"/>
+            <w:hideMark/>
+          </w:tcPr>
+          <w:p>
+            <w:pPr>
+              <w:spacing w:after="0" w:line="240" w:lineRule="auto"/>
+              <w:jc w:val="right"/>
+              <w:rPr>
+                <w:rFonts w:ascii="Calibri" w:eastAsia="Times New Roman" w:hAnsi="Calibri" w:cs="Calibri"/>
+                <w:color w:val="000000"/>
+                <w:lang w:eastAsia="es-MX"/>
+              </w:rPr>
+            </w:pPr>
+            <w:r>
+              <w:rPr>
+                <w:rFonts w:ascii="Calibri" w:eastAsia="Times New Roman" w:hAnsi="Calibri" w:cs="Calibri"/>
+                <w:color w:val="000000"/>
+                <w:lang w:eastAsia="es-MX"/>
+              </w:rPr>
+              <w:t>137</w:t>
+            </w:r>
+          </w:p>
+        </w:tc>
+        <w:tc>
+          <w:tcPr>
+            <w:tcW w:w="2560" w:type="dxa"/>
+            <w:tcBorders>
+              <w:top w:val="nil"/>
+              <w:left w:val="nil"/>
+              <w:bottom w:val="single" w:sz="4" w:space="0" w:color="auto"/>
+              <w:right w:val="single" w:sz="4" w:space="0" w:color="auto"/>
+            </w:tcBorders>
+            <w:shd w:val="clear" w:color="auto" w:fill="auto"/>
+            <w:noWrap/>
+            <w:vAlign w:val="bottom"/>
+            <w:hideMark/>
+          </w:tcPr>
+          <w:p>
+            <w:pPr>
+              <w:spacing w:after="0" w:line="240" w:lineRule="auto"/>
+              <w:jc w:val="right"/>
+              <w:rPr>
+                <w:rFonts w:ascii="Calibri" w:eastAsia="Times New Roman" w:hAnsi="Calibri" w:cs="Calibri"/>
+                <w:color w:val="000000"/>
+                <w:lang w:eastAsia="es-MX"/>
+              </w:rPr>
+            </w:pPr>
+            <w:r>
+              <w:rPr>
+                <w:rFonts w:ascii="Calibri" w:eastAsia="Times New Roman" w:hAnsi="Calibri" w:cs="Calibri"/>
+                <w:color w:val="000000"/>
+                <w:lang w:eastAsia="es-MX"/>
+              </w:rPr>
+              <w:t>20</w:t>
+            </w:r>
+          </w:p>
+        </w:tc>
+      </w:tr>
+      <w:tr>
+        <w:trPr>
+          <w:trHeight w:val="289"/>
+        </w:trPr>
+        <w:tc>
+          <w:tcPr>
+            <w:tcW w:w="2157" w:type="dxa"/>
+            <w:tcBorders>
+              <w:top w:val="nil"/>
+              <w:left w:val="single" w:sz="4" w:space="0" w:color="auto"/>
+              <w:bottom w:val="single" w:sz="4" w:space="0" w:color="auto"/>
+              <w:right w:val="single" w:sz="4" w:space="0" w:color="auto"/>
+            </w:tcBorders>
+            <w:shd w:val="clear" w:color="auto" w:fill="auto"/>
+            <w:noWrap/>
+            <w:vAlign w:val="bottom"/>
+            <w:hideMark/>
+          </w:tcPr>
+          <w:p>
+            <w:pPr>
+              <w:spacing w:after="0" w:line="240" w:lineRule="auto"/>
+              <w:rPr>
+                <w:rFonts w:ascii="Calibri" w:eastAsia="Times New Roman" w:hAnsi="Calibri" w:cs="Calibri"/>
+                <w:color w:val="000000"/>
+                <w:lang w:eastAsia="es-MX"/>
+              </w:rPr>
+            </w:pPr>
+            <w:r>
+              <w:rPr>
+                <w:rFonts w:ascii="Calibri" w:eastAsia="Times New Roman" w:hAnsi="Calibri" w:cs="Calibri"/>
+                <w:color w:val="000000"/>
+                <w:lang w:eastAsia="es-MX"/>
+              </w:rPr>
+              <w:t>Secretaria</w:t>
+            </w:r>
+          </w:p>
+        </w:tc>
+        <w:tc>
+          <w:tcPr>
+            <w:tcW w:w="2797" w:type="dxa"/>
+            <w:tcBorders>
+              <w:top w:val="nil"/>
+              <w:left w:val="nil"/>
+              <w:bottom w:val="single" w:sz="4" w:space="0" w:color="auto"/>
+              <w:right w:val="single" w:sz="4" w:space="0" w:color="auto"/>
+            </w:tcBorders>
+            <w:shd w:val="clear" w:color="auto" w:fill="auto"/>
+            <w:noWrap/>
+            <w:vAlign w:val="bottom"/>
+            <w:hideMark/>
+          </w:tcPr>
+          <w:p>
+            <w:pPr>
+              <w:spacing w:after="0" w:line="240" w:lineRule="auto"/>
+              <w:jc w:val="right"/>
+              <w:rPr>
+                <w:rFonts w:ascii="Calibri" w:eastAsia="Times New Roman" w:hAnsi="Calibri" w:cs="Calibri"/>
+                <w:color w:val="000000"/>
+                <w:lang w:eastAsia="es-MX"/>
+              </w:rPr>
+            </w:pPr>
+            <w:r>
+              <w:rPr>
+                <w:rFonts w:ascii="Calibri" w:eastAsia="Times New Roman" w:hAnsi="Calibri" w:cs="Calibri"/>
+                <w:color w:val="000000"/>
+                <w:lang w:eastAsia="es-MX"/>
+              </w:rPr>
+              <w:t>25200</w:t>
+            </w:r>
+          </w:p>
+        </w:tc>
+        <w:tc>
+          <w:tcPr>
+            <w:tcW w:w="960" w:type="dxa"/>
+            <w:tcBorders>
+              <w:top w:val="nil"/>
+              <w:left w:val="nil"/>
+              <w:bottom w:val="single" w:sz="4" w:space="0" w:color="auto"/>
+              <w:right w:val="single" w:sz="4" w:space="0" w:color="auto"/>
+            </w:tcBorders>
+            <w:shd w:val="clear" w:color="auto" w:fill="auto"/>
+            <w:noWrap/>
+            <w:vAlign w:val="bottom"/>
+            <w:hideMark/>
+          </w:tcPr>
+          <w:p>
+            <w:pPr>
+              <w:spacing w:after="0" w:line="240" w:lineRule="auto"/>
+              <w:jc w:val="right"/>
+              <w:rPr>
+                <w:rFonts w:ascii="Calibri" w:eastAsia="Times New Roman" w:hAnsi="Calibri" w:cs="Calibri"/>
+                <w:color w:val="000000"/>
+                <w:lang w:eastAsia="es-MX"/>
+              </w:rPr>
+            </w:pPr>
+            <w:r>
+              <w:rPr>
+                <w:rFonts w:ascii="Calibri" w:eastAsia="Times New Roman" w:hAnsi="Calibri" w:cs="Calibri"/>
+                <w:color w:val="000000"/>
+                <w:lang w:eastAsia="es-MX"/>
+              </w:rPr>
+              <w:t>420</w:t>
+            </w:r>
+          </w:p>
+        </w:tc>
+        <w:tc>
+          <w:tcPr>
+            <w:tcW w:w="2560" w:type="dxa"/>
+            <w:tcBorders>
+              <w:top w:val="nil"/>
+              <w:left w:val="nil"/>
+              <w:bottom w:val="single" w:sz="4" w:space="0" w:color="auto"/>
+              <w:right w:val="single" w:sz="4" w:space="0" w:color="auto"/>
+            </w:tcBorders>
+            <w:shd w:val="clear" w:color="auto" w:fill="auto"/>
+            <w:noWrap/>
+            <w:vAlign w:val="bottom"/>
+            <w:hideMark/>
+          </w:tcPr>
+          <w:p>
+            <w:pPr>
+              <w:spacing w:after="0" w:line="240" w:lineRule="auto"/>
+              <w:jc w:val="right"/>
+              <w:rPr>
+                <w:rFonts w:ascii="Calibri" w:eastAsia="Times New Roman" w:hAnsi="Calibri" w:cs="Calibri"/>
+                <w:color w:val="000000"/>
+                <w:lang w:eastAsia="es-MX"/>
+              </w:rPr>
+            </w:pPr>
+            <w:r>
+              <w:rPr>
+                <w:rFonts w:ascii="Calibri" w:eastAsia="Times New Roman" w:hAnsi="Calibri" w:cs="Calibri"/>
+                <w:color w:val="000000"/>
+                <w:lang w:eastAsia="es-MX"/>
+              </w:rPr>
+              <w:t>40</w:t>
+            </w:r>
+          </w:p>
+        </w:tc>
+      </w:tr>
+      <w:tr>
+        <w:trPr>
+          <w:trHeight w:val="289"/>
+        </w:trPr>
+        <w:tc>
+          <w:tcPr>
+            <w:tcW w:w="2157" w:type="dxa"/>
+            <w:tcBorders>
+              <w:top w:val="nil"/>
+              <w:left w:val="single" w:sz="4" w:space="0" w:color="auto"/>
+              <w:bottom w:val="single" w:sz="4" w:space="0" w:color="auto"/>
+              <w:right w:val="single" w:sz="4" w:space="0" w:color="auto"/>
+            </w:tcBorders>
+            <w:shd w:val="clear" w:color="auto" w:fill="auto"/>
+            <w:noWrap/>
+            <w:vAlign w:val="bottom"/>
+            <w:hideMark/>
+          </w:tcPr>
+          <w:p>
+            <w:pPr>
+              <w:spacing w:after="0" w:line="240" w:lineRule="auto"/>
+              <w:rPr>
+                <w:rFonts w:ascii="Calibri" w:eastAsia="Times New Roman" w:hAnsi="Calibri" w:cs="Calibri"/>
+                <w:color w:val="000000"/>
+                <w:lang w:eastAsia="es-MX"/>
+              </w:rPr>
+            </w:pPr>
+            <w:proofErr w:type="spellStart"/>
+            <w:r>
+              <w:rPr>
+                <w:rFonts w:ascii="Calibri" w:eastAsia="Times New Roman" w:hAnsi="Calibri" w:cs="Calibri"/>
+                <w:color w:val="000000"/>
+                <w:lang w:eastAsia="es-MX"/>
+              </w:rPr>
+              <w:t>Admin</w:t>
+            </w:r>
+            <w:proofErr w:type="spellEnd"/>
+          </w:p>
+        </w:tc>
+        <w:tc>
+          <w:tcPr>
+            <w:tcW w:w="2797" w:type="dxa"/>
+            <w:tcBorders>
+              <w:top w:val="nil"/>
+              <w:left w:val="nil"/>
+              <w:bottom w:val="single" w:sz="4" w:space="0" w:color="auto"/>
+              <w:right w:val="single" w:sz="4" w:space="0" w:color="auto"/>
+            </w:tcBorders>
+            <w:shd w:val="clear" w:color="auto" w:fill="auto"/>
+            <w:noWrap/>
+            <w:vAlign w:val="bottom"/>
+            <w:hideMark/>
+          </w:tcPr>
+          <w:p>
+            <w:pPr>
+              <w:spacing w:after="0" w:line="240" w:lineRule="auto"/>
+              <w:jc w:val="right"/>
+              <w:rPr>
+                <w:rFonts w:ascii="Calibri" w:eastAsia="Times New Roman" w:hAnsi="Calibri" w:cs="Calibri"/>
+                <w:color w:val="000000"/>
+                <w:lang w:eastAsia="es-MX"/>
+              </w:rPr>
+            </w:pPr>
+            <w:r>
+              <w:rPr>
+                <w:rFonts w:ascii="Calibri" w:eastAsia="Times New Roman" w:hAnsi="Calibri" w:cs="Calibri"/>
+                <w:color w:val="000000"/>
+                <w:lang w:eastAsia="es-MX"/>
+              </w:rPr>
+              <w:t>15060</w:t>
+            </w:r>
+          </w:p>
+        </w:tc>
+        <w:tc>
+          <w:tcPr>
+            <w:tcW w:w="960" w:type="dxa"/>
+            <w:tcBorders>
+              <w:top w:val="nil"/>
+              <w:left w:val="nil"/>
+              <w:bottom w:val="single" w:sz="4" w:space="0" w:color="auto"/>
+              <w:right w:val="single" w:sz="4" w:space="0" w:color="auto"/>
+            </w:tcBorders>
+            <w:shd w:val="clear" w:color="auto" w:fill="auto"/>
+            <w:noWrap/>
+            <w:vAlign w:val="bottom"/>
+            <w:hideMark/>
+          </w:tcPr>
+          <w:p>
+            <w:pPr>
+              <w:spacing w:after="0" w:line="240" w:lineRule="auto"/>
+              <w:jc w:val="right"/>
+              <w:rPr>
+                <w:rFonts w:ascii="Calibri" w:eastAsia="Times New Roman" w:hAnsi="Calibri" w:cs="Calibri"/>
+                <w:color w:val="000000"/>
+                <w:lang w:eastAsia="es-MX"/>
+              </w:rPr>
+            </w:pPr>
+            <w:r>
+              <w:rPr>
+                <w:rFonts w:ascii="Calibri" w:eastAsia="Times New Roman" w:hAnsi="Calibri" w:cs="Calibri"/>
+                <w:color w:val="000000"/>
+                <w:lang w:eastAsia="es-MX"/>
+              </w:rPr>
+              <w:t>251</w:t>
+            </w:r>
+          </w:p>
+        </w:tc>
+        <w:tc>
+          <w:tcPr>
+            <w:tcW w:w="2560" w:type="dxa"/>
+            <w:tcBorders>
+              <w:top w:val="nil"/>
+              <w:left w:val="nil"/>
+              <w:bottom w:val="single" w:sz="4" w:space="0" w:color="auto"/>
+              <w:right w:val="single" w:sz="4" w:space="0" w:color="auto"/>
+            </w:tcBorders>
+            <w:shd w:val="clear" w:color="auto" w:fill="auto"/>
+            <w:noWrap/>
+            <w:vAlign w:val="bottom"/>
+            <w:hideMark/>
+          </w:tcPr>
+          <w:p>
+            <w:pPr>
+              <w:spacing w:after="0" w:line="240" w:lineRule="auto"/>
+              <w:jc w:val="right"/>
+              <w:rPr>
+                <w:rFonts w:ascii="Calibri" w:eastAsia="Times New Roman" w:hAnsi="Calibri" w:cs="Calibri"/>
+                <w:color w:val="000000"/>
+                <w:lang w:eastAsia="es-MX"/>
+              </w:rPr>
+            </w:pPr>
+            <w:r>
+              <w:rPr>
+                <w:rFonts w:ascii="Calibri" w:eastAsia="Times New Roman" w:hAnsi="Calibri" w:cs="Calibri"/>
+                <w:color w:val="000000"/>
+                <w:lang w:eastAsia="es-MX"/>
+              </w:rPr>
+              <w:t>25</w:t>
+            </w:r>
+          </w:p>
+        </w:tc>
+      </w:tr>
+      <w:tr>
+        <w:trPr>
+          <w:trHeight w:val="289"/>
+        </w:trPr>
+        <w:tc>
+          <w:tcPr>
+            <w:tcW w:w="2157" w:type="dxa"/>
+            <w:tcBorders>
+              <w:top w:val="nil"/>
+              <w:left w:val="single" w:sz="4" w:space="0" w:color="auto"/>
+              <w:bottom w:val="single" w:sz="4" w:space="0" w:color="auto"/>
+              <w:right w:val="single" w:sz="4" w:space="0" w:color="auto"/>
+            </w:tcBorders>
+            <w:shd w:val="clear" w:color="auto" w:fill="auto"/>
+            <w:noWrap/>
+            <w:vAlign w:val="bottom"/>
+            <w:hideMark/>
+          </w:tcPr>
+          <w:p>
+            <w:pPr>
+              <w:spacing w:after="0" w:line="240" w:lineRule="auto"/>
+              <w:rPr>
+                <w:rFonts w:ascii="Calibri" w:eastAsia="Times New Roman" w:hAnsi="Calibri" w:cs="Calibri"/>
+                <w:color w:val="000000"/>
+                <w:lang w:eastAsia="es-MX"/>
+              </w:rPr>
+            </w:pPr>
+            <w:r>
+              <w:rPr>
+                <w:rFonts w:ascii="Calibri" w:eastAsia="Times New Roman" w:hAnsi="Calibri" w:cs="Calibri"/>
+                <w:color w:val="000000"/>
+                <w:lang w:eastAsia="es-MX"/>
+              </w:rPr>
+              <w:t>Implantación y configuración</w:t>
+            </w:r>
+          </w:p>
+        </w:tc>
+        <w:tc>
+          <w:tcPr>
+            <w:tcW w:w="2797" w:type="dxa"/>
+            <w:tcBorders>
+              <w:top w:val="nil"/>
+              <w:left w:val="nil"/>
+              <w:bottom w:val="single" w:sz="4" w:space="0" w:color="auto"/>
+              <w:right w:val="single" w:sz="4" w:space="0" w:color="auto"/>
+            </w:tcBorders>
+            <w:shd w:val="clear" w:color="auto" w:fill="auto"/>
+            <w:noWrap/>
+            <w:vAlign w:val="bottom"/>
+            <w:hideMark/>
+          </w:tcPr>
+          <w:p>
+            <w:pPr>
+              <w:spacing w:after="0" w:line="240" w:lineRule="auto"/>
+              <w:jc w:val="right"/>
+              <w:rPr>
+                <w:rFonts w:ascii="Calibri" w:eastAsia="Times New Roman" w:hAnsi="Calibri" w:cs="Calibri"/>
+                <w:color w:val="000000"/>
+                <w:lang w:eastAsia="es-MX"/>
+              </w:rPr>
+            </w:pPr>
+            <w:r>
+              <w:rPr>
+                <w:rFonts w:ascii="Calibri" w:eastAsia="Times New Roman" w:hAnsi="Calibri" w:cs="Calibri"/>
+                <w:color w:val="000000"/>
+                <w:lang w:eastAsia="es-MX"/>
+              </w:rPr>
+              <w:t>3500</w:t>
+            </w:r>
+          </w:p>
+        </w:tc>
+        <w:tc>
+          <w:tcPr>
+            <w:tcW w:w="960" w:type="dxa"/>
+            <w:tcBorders>
+              <w:top w:val="nil"/>
+              <w:left w:val="nil"/>
+              <w:bottom w:val="single" w:sz="4" w:space="0" w:color="auto"/>
+              <w:right w:val="single" w:sz="4" w:space="0" w:color="auto"/>
+            </w:tcBorders>
+            <w:shd w:val="clear" w:color="auto" w:fill="auto"/>
+            <w:noWrap/>
+            <w:vAlign w:val="bottom"/>
+            <w:hideMark/>
+          </w:tcPr>
+          <w:p>
+            <w:pPr>
+              <w:spacing w:after="0" w:line="240" w:lineRule="auto"/>
+              <w:jc w:val="right"/>
+              <w:rPr>
+                <w:rFonts w:ascii="Calibri" w:eastAsia="Times New Roman" w:hAnsi="Calibri" w:cs="Calibri"/>
+                <w:color w:val="000000"/>
+                <w:lang w:eastAsia="es-MX"/>
+              </w:rPr>
+            </w:pPr>
+            <w:r>
+              <w:rPr>
+                <w:rFonts w:ascii="Calibri" w:eastAsia="Times New Roman" w:hAnsi="Calibri" w:cs="Calibri"/>
+                <w:color w:val="000000"/>
+                <w:lang w:eastAsia="es-MX"/>
+              </w:rPr>
+              <w:t>0</w:t>
+            </w:r>
+          </w:p>
+        </w:tc>
+        <w:tc>
+          <w:tcPr>
+            <w:tcW w:w="2560" w:type="dxa"/>
+            <w:tcBorders>
+              <w:top w:val="nil"/>
+              <w:left w:val="nil"/>
+              <w:bottom w:val="single" w:sz="4" w:space="0" w:color="auto"/>
+              <w:right w:val="single" w:sz="4" w:space="0" w:color="auto"/>
+            </w:tcBorders>
+            <w:shd w:val="clear" w:color="auto" w:fill="auto"/>
+            <w:noWrap/>
+            <w:vAlign w:val="bottom"/>
+            <w:hideMark/>
+          </w:tcPr>
+          <w:p>
+            <w:pPr>
+              <w:spacing w:after="0" w:line="240" w:lineRule="auto"/>
+              <w:rPr>
+                <w:rFonts w:ascii="Calibri" w:eastAsia="Times New Roman" w:hAnsi="Calibri" w:cs="Calibri"/>
+                <w:color w:val="000000"/>
+                <w:lang w:eastAsia="es-MX"/>
+              </w:rPr>
+            </w:pPr>
+            <w:r>
+              <w:rPr>
+                <w:rFonts w:ascii="Calibri" w:eastAsia="Times New Roman" w:hAnsi="Calibri" w:cs="Calibri"/>
+                <w:color w:val="000000"/>
+                <w:lang w:eastAsia="es-MX"/>
+              </w:rPr>
+              <w:t> </w:t>
+            </w:r>
+            <w:r>
+              <w:rPr>
+                <w:rFonts w:ascii="Calibri" w:eastAsia="Times New Roman" w:hAnsi="Calibri" w:cs="Calibri"/>
+                <w:color w:val="000000"/>
+                <w:lang w:eastAsia="es-MX"/>
+              </w:rPr>
+              <w:t>0</w:t>
+            </w:r>
+          </w:p>
+        </w:tc>
+      </w:tr>
+      <w:tr>
+        <w:trPr>
+          <w:trHeight w:val="289"/>
+        </w:trPr>
+        <w:tc>
+          <w:tcPr>
+            <w:tcW w:w="2157" w:type="dxa"/>
+            <w:tcBorders>
+              <w:top w:val="nil"/>
+              <w:left w:val="single" w:sz="4" w:space="0" w:color="auto"/>
+              <w:bottom w:val="single" w:sz="4" w:space="0" w:color="auto"/>
+              <w:right w:val="single" w:sz="4" w:space="0" w:color="auto"/>
+            </w:tcBorders>
+            <w:shd w:val="clear" w:color="auto" w:fill="auto"/>
+            <w:noWrap/>
+            <w:vAlign w:val="bottom"/>
+            <w:hideMark/>
+          </w:tcPr>
+          <w:p>
+            <w:pPr>
+              <w:spacing w:after="0" w:line="240" w:lineRule="auto"/>
+              <w:rPr>
+                <w:rFonts w:ascii="Calibri" w:eastAsia="Times New Roman" w:hAnsi="Calibri" w:cs="Calibri"/>
+                <w:color w:val="000000"/>
+                <w:lang w:eastAsia="es-MX"/>
+              </w:rPr>
+            </w:pPr>
+            <w:r>
+              <w:rPr>
+                <w:rFonts w:ascii="Calibri" w:eastAsia="Times New Roman" w:hAnsi="Calibri" w:cs="Calibri"/>
+                <w:color w:val="000000"/>
+                <w:lang w:eastAsia="es-MX"/>
+              </w:rPr>
+              <w:t>gastos de operación</w:t>
+            </w:r>
+          </w:p>
+        </w:tc>
+        <w:tc>
+          <w:tcPr>
+            <w:tcW w:w="2797" w:type="dxa"/>
+            <w:tcBorders>
+              <w:top w:val="nil"/>
+              <w:left w:val="nil"/>
+              <w:bottom w:val="single" w:sz="4" w:space="0" w:color="auto"/>
+              <w:right w:val="single" w:sz="4" w:space="0" w:color="auto"/>
+            </w:tcBorders>
+            <w:shd w:val="clear" w:color="auto" w:fill="auto"/>
+            <w:noWrap/>
+            <w:vAlign w:val="bottom"/>
+            <w:hideMark/>
+          </w:tcPr>
+          <w:p>
+            <w:pPr>
+              <w:spacing w:after="0" w:line="240" w:lineRule="auto"/>
+              <w:jc w:val="right"/>
+              <w:rPr>
+                <w:rFonts w:ascii="Calibri" w:eastAsia="Times New Roman" w:hAnsi="Calibri" w:cs="Calibri"/>
+                <w:color w:val="000000"/>
+                <w:lang w:eastAsia="es-MX"/>
+              </w:rPr>
+            </w:pPr>
+            <w:r>
+              <w:rPr>
+                <w:rFonts w:ascii="Calibri" w:eastAsia="Times New Roman" w:hAnsi="Calibri" w:cs="Calibri"/>
+                <w:color w:val="000000"/>
+                <w:lang w:eastAsia="es-MX"/>
+              </w:rPr>
+              <w:t>1020</w:t>
+            </w:r>
+          </w:p>
+        </w:tc>
+        <w:tc>
+          <w:tcPr>
+            <w:tcW w:w="960" w:type="dxa"/>
+            <w:tcBorders>
+              <w:top w:val="nil"/>
+              <w:left w:val="nil"/>
+              <w:bottom w:val="single" w:sz="4" w:space="0" w:color="auto"/>
+              <w:right w:val="single" w:sz="4" w:space="0" w:color="auto"/>
+            </w:tcBorders>
+            <w:shd w:val="clear" w:color="auto" w:fill="auto"/>
+            <w:noWrap/>
+            <w:vAlign w:val="bottom"/>
+            <w:hideMark/>
+          </w:tcPr>
+          <w:p>
+            <w:pPr>
+              <w:spacing w:after="0" w:line="240" w:lineRule="auto"/>
+              <w:jc w:val="right"/>
+              <w:rPr>
+                <w:rFonts w:ascii="Calibri" w:eastAsia="Times New Roman" w:hAnsi="Calibri" w:cs="Calibri"/>
+                <w:color w:val="000000"/>
+                <w:lang w:eastAsia="es-MX"/>
+              </w:rPr>
+            </w:pPr>
+            <w:r>
+              <w:rPr>
+                <w:rFonts w:ascii="Calibri" w:eastAsia="Times New Roman" w:hAnsi="Calibri" w:cs="Calibri"/>
+                <w:color w:val="000000"/>
+                <w:lang w:eastAsia="es-MX"/>
+              </w:rPr>
+              <w:t>0</w:t>
+            </w:r>
+          </w:p>
+        </w:tc>
+        <w:tc>
+          <w:tcPr>
+            <w:tcW w:w="2560" w:type="dxa"/>
+            <w:tcBorders>
+              <w:top w:val="nil"/>
+              <w:left w:val="nil"/>
+              <w:bottom w:val="single" w:sz="4" w:space="0" w:color="auto"/>
+              <w:right w:val="single" w:sz="4" w:space="0" w:color="auto"/>
+            </w:tcBorders>
+            <w:shd w:val="clear" w:color="auto" w:fill="auto"/>
+            <w:noWrap/>
+            <w:vAlign w:val="bottom"/>
+            <w:hideMark/>
+          </w:tcPr>
+          <w:p>
+            <w:pPr>
+              <w:spacing w:after="0" w:line="240" w:lineRule="auto"/>
+              <w:rPr>
+                <w:rFonts w:ascii="Calibri" w:eastAsia="Times New Roman" w:hAnsi="Calibri" w:cs="Calibri"/>
+                <w:color w:val="000000"/>
+                <w:lang w:eastAsia="es-MX"/>
+              </w:rPr>
+            </w:pPr>
+            <w:r>
+              <w:rPr>
+                <w:rFonts w:ascii="Calibri" w:eastAsia="Times New Roman" w:hAnsi="Calibri" w:cs="Calibri"/>
+                <w:color w:val="000000"/>
+                <w:lang w:eastAsia="es-MX"/>
+              </w:rPr>
+              <w:t> </w:t>
+            </w:r>
+          </w:p>
+        </w:tc>
+      </w:tr>
+      <w:tr>
+        <w:trPr>
+          <w:trHeight w:val="289"/>
+        </w:trPr>
+        <w:tc>
+          <w:tcPr>
+            <w:tcW w:w="2157" w:type="dxa"/>
+            <w:tcBorders>
+              <w:top w:val="nil"/>
+              <w:left w:val="single" w:sz="4" w:space="0" w:color="auto"/>
+              <w:bottom w:val="single" w:sz="4" w:space="0" w:color="auto"/>
+              <w:right w:val="single" w:sz="4" w:space="0" w:color="auto"/>
+            </w:tcBorders>
+            <w:shd w:val="clear" w:color="auto" w:fill="auto"/>
+            <w:noWrap/>
+            <w:vAlign w:val="bottom"/>
+            <w:hideMark/>
+          </w:tcPr>
+          <w:p>
+            <w:pPr>
+              <w:spacing w:after="0" w:line="240" w:lineRule="auto"/>
+              <w:rPr>
+                <w:rFonts w:ascii="Calibri" w:eastAsia="Times New Roman" w:hAnsi="Calibri" w:cs="Calibri"/>
+                <w:color w:val="000000"/>
+                <w:lang w:eastAsia="es-MX"/>
+              </w:rPr>
+            </w:pPr>
+            <w:r>
+              <w:rPr>
+                <w:rFonts w:ascii="Calibri" w:eastAsia="Times New Roman" w:hAnsi="Calibri" w:cs="Calibri"/>
+                <w:color w:val="000000"/>
+                <w:lang w:eastAsia="es-MX"/>
+              </w:rPr>
+              <w:t>Total</w:t>
+            </w:r>
+          </w:p>
+        </w:tc>
+        <w:tc>
+          <w:tcPr>
+            <w:tcW w:w="2797" w:type="dxa"/>
+            <w:tcBorders>
+              <w:top w:val="nil"/>
+              <w:left w:val="nil"/>
+              <w:bottom w:val="single" w:sz="4" w:space="0" w:color="auto"/>
+              <w:right w:val="single" w:sz="4" w:space="0" w:color="auto"/>
+            </w:tcBorders>
+            <w:shd w:val="clear" w:color="000000" w:fill="FFFF00"/>
+            <w:noWrap/>
+            <w:vAlign w:val="bottom"/>
+            <w:hideMark/>
+          </w:tcPr>
+          <w:p>
+            <w:pPr>
+              <w:spacing w:after="0" w:line="240" w:lineRule="auto"/>
+              <w:jc w:val="right"/>
+              <w:rPr>
+                <w:rFonts w:ascii="Calibri" w:eastAsia="Times New Roman" w:hAnsi="Calibri" w:cs="Calibri"/>
+                <w:color w:val="000000"/>
+                <w:lang w:eastAsia="es-MX"/>
+              </w:rPr>
+            </w:pPr>
+            <w:r>
+              <w:rPr>
+                <w:rFonts w:ascii="Calibri" w:eastAsia="Times New Roman" w:hAnsi="Calibri" w:cs="Calibri"/>
+                <w:color w:val="000000"/>
+                <w:lang w:eastAsia="es-MX"/>
+              </w:rPr>
+              <w:t>$</w:t>
+            </w:r>
+            <w:r>
+              <w:rPr>
+                <w:rFonts w:ascii="Calibri" w:eastAsia="Times New Roman" w:hAnsi="Calibri" w:cs="Calibri"/>
+                <w:color w:val="000000"/>
+                <w:lang w:eastAsia="es-MX"/>
+              </w:rPr>
+              <w:t>53</w:t>
+            </w:r>
+            <w:r>
+              <w:rPr>
+                <w:rFonts w:ascii="Calibri" w:eastAsia="Times New Roman" w:hAnsi="Calibri" w:cs="Calibri"/>
+                <w:color w:val="000000"/>
+                <w:lang w:eastAsia="es-MX"/>
+              </w:rPr>
+              <w:t>,</w:t>
+            </w:r>
+            <w:r>
+              <w:rPr>
+                <w:rFonts w:ascii="Calibri" w:eastAsia="Times New Roman" w:hAnsi="Calibri" w:cs="Calibri"/>
+                <w:color w:val="000000"/>
+                <w:lang w:eastAsia="es-MX"/>
+              </w:rPr>
+              <w:t>000</w:t>
+            </w:r>
+            <w:r>
+              <w:rPr>
+                <w:rFonts w:ascii="Calibri" w:eastAsia="Times New Roman" w:hAnsi="Calibri" w:cs="Calibri"/>
+                <w:color w:val="000000"/>
+                <w:lang w:eastAsia="es-MX"/>
+              </w:rPr>
+              <w:t>.00</w:t>
+            </w:r>
+          </w:p>
+        </w:tc>
+        <w:tc>
+          <w:tcPr>
+            <w:tcW w:w="960" w:type="dxa"/>
+            <w:tcBorders>
+              <w:top w:val="nil"/>
+              <w:left w:val="nil"/>
+              <w:bottom w:val="single" w:sz="4" w:space="0" w:color="auto"/>
+              <w:right w:val="single" w:sz="4" w:space="0" w:color="auto"/>
+            </w:tcBorders>
+            <w:shd w:val="clear" w:color="000000" w:fill="FFFF00"/>
+            <w:noWrap/>
+            <w:vAlign w:val="bottom"/>
+            <w:hideMark/>
+          </w:tcPr>
+          <w:p>
+            <w:pPr>
+              <w:spacing w:after="0" w:line="240" w:lineRule="auto"/>
+              <w:jc w:val="right"/>
+              <w:rPr>
+                <w:rFonts w:ascii="Calibri" w:eastAsia="Times New Roman" w:hAnsi="Calibri" w:cs="Calibri"/>
+                <w:color w:val="000000"/>
+                <w:lang w:eastAsia="es-MX"/>
+              </w:rPr>
+            </w:pPr>
+            <w:r>
+              <w:rPr>
+                <w:rFonts w:ascii="Calibri" w:eastAsia="Times New Roman" w:hAnsi="Calibri" w:cs="Calibri"/>
+                <w:color w:val="000000"/>
+                <w:lang w:eastAsia="es-MX"/>
+              </w:rPr>
+              <w:t>808</w:t>
+            </w:r>
+          </w:p>
+        </w:tc>
+        <w:tc>
+          <w:tcPr>
+            <w:tcW w:w="2560" w:type="dxa"/>
+            <w:tcBorders>
+              <w:top w:val="nil"/>
+              <w:left w:val="nil"/>
+              <w:bottom w:val="single" w:sz="4" w:space="0" w:color="auto"/>
+              <w:right w:val="single" w:sz="4" w:space="0" w:color="auto"/>
+            </w:tcBorders>
+            <w:shd w:val="clear" w:color="000000" w:fill="FFFF00"/>
+            <w:noWrap/>
+            <w:vAlign w:val="bottom"/>
+            <w:hideMark/>
+          </w:tcPr>
+          <w:p>
+            <w:pPr>
+              <w:spacing w:after="0" w:line="240" w:lineRule="auto"/>
+              <w:jc w:val="right"/>
+              <w:rPr>
+                <w:rFonts w:ascii="Calibri" w:eastAsia="Times New Roman" w:hAnsi="Calibri" w:cs="Calibri"/>
+                <w:color w:val="000000"/>
+                <w:lang w:eastAsia="es-MX"/>
+              </w:rPr>
+            </w:pPr>
+            <w:r>
+              <w:rPr>
+                <w:rFonts w:ascii="Calibri" w:eastAsia="Times New Roman" w:hAnsi="Calibri" w:cs="Calibri"/>
+                <w:color w:val="000000"/>
+                <w:lang w:eastAsia="es-MX"/>
+              </w:rPr>
+              <w:t>85</w:t>
+            </w:r>
+            <w:r>
+              <w:rPr>
+                <w:rFonts w:ascii="Calibri" w:eastAsia="Times New Roman" w:hAnsi="Calibri" w:cs="Calibri"/>
+                <w:color w:val="000000"/>
+                <w:lang w:eastAsia="es-MX"/>
+              </w:rPr>
+              <w:t>(4 meses 1 semana)</w:t>
+            </w:r>
+          </w:p>
+        </w:tc>
+      </w:tr>
+    </w:tbl>
+    <w:p/>
+    <w:p>
+      <w:r>
+        <w:t xml:space="preserve">No incluye el equipo de </w:t>
+      </w:r>
+      <w:proofErr w:type="spellStart"/>
+      <w:r>
+        <w:t>computo</w:t>
+      </w:r>
+      <w:proofErr w:type="spellEnd"/>
+      <w:r>
+        <w:t xml:space="preserve"> y </w:t>
+      </w:r>
+      <w:proofErr w:type="spellStart"/>
+      <w:r>
+        <w:t>nobreaks</w:t>
+      </w:r>
+      <w:proofErr w:type="spellEnd"/>
+      <w:r>
+        <w:t xml:space="preserve"> donde se montará el sistema</w:t>
+      </w:r>
+      <w:bookmarkStart w:id="3" w:name="_GoBack"/>
+      <w:bookmarkEnd w:id="3"/>
+    </w:p>
+    <w:p>
+      <w:pPr>
+        <w:rPr>
+          <w:u w:val="single"/>
+        </w:rPr>
+      </w:pPr>
+      <w:r>
+        <w:t xml:space="preserve">No incluye el </w:t>
+      </w:r>
+      <w:proofErr w:type="spellStart"/>
+      <w:r>
+        <w:t>acces</w:t>
+      </w:r>
+      <w:proofErr w:type="spellEnd"/>
+      <w:r>
+        <w:t xml:space="preserve"> </w:t>
+      </w:r>
+      <w:proofErr w:type="spellStart"/>
+      <w:r>
+        <w:t>point</w:t>
+      </w:r>
+      <w:proofErr w:type="spellEnd"/>
+    </w:p>
+    <w:p>
+      <w:r>
+        <w:t>No incluye cable ethernet</w:t>
+      </w:r>
+    </w:p>
+    <w:p/>
     <w:p/>
     <w:p/>
     <w:p/>
@@ -3779,6 +4883,7 @@
         <w:docPartUnique/>
       </w:docPartObj>
     </w:sdtPr>
+    <w:sdtEndPr/>
     <w:sdtContent>
       <w:p>
         <w:pPr>
@@ -5967,7 +7072,7 @@
 </file>
 
 <file path=customXml/itemProps1.xml><?xml version="1.0" encoding="utf-8"?>
-<ds:datastoreItem xmlns:ds="http://schemas.openxmlformats.org/officeDocument/2006/customXml" ds:itemID="{9A5A0C0C-4885-4BDE-8E60-C3C0DFDD4AE4}">
+<ds:datastoreItem xmlns:ds="http://schemas.openxmlformats.org/officeDocument/2006/customXml" ds:itemID="{E20226E9-B6CF-4AF5-98AA-C2A5A523A8E0}">
   <ds:schemaRefs>
     <ds:schemaRef ds:uri="http://schemas.openxmlformats.org/officeDocument/2006/bibliography"/>
   </ds:schemaRefs>
